--- a/University/Kurator/2 лаб работа.docx
+++ b/University/Kurator/2 лаб работа.docx
@@ -1,10 +1,11 @@
 
 <file path=word/document.xml><?xml version="1.0" encoding="utf-8"?>
-<w:document xmlns:wpc="http://schemas.microsoft.com/office/word/2010/wordprocessingCanvas" xmlns:cx="http://schemas.microsoft.com/office/drawing/2014/chartex" xmlns:cx1="http://schemas.microsoft.com/office/drawing/2015/9/8/chartex" xmlns:cx2="http://schemas.microsoft.com/office/drawing/2015/10/21/chartex" xmlns:cx3="http://schemas.microsoft.com/office/drawing/2016/5/9/chartex" xmlns:cx4="http://schemas.microsoft.com/office/drawing/2016/5/10/chartex" xmlns:cx5="http://schemas.microsoft.com/office/drawing/2016/5/11/chartex" xmlns:cx6="http://schemas.microsoft.com/office/drawing/2016/5/12/chartex" xmlns:cx7="http://schemas.microsoft.com/office/drawing/2016/5/13/chartex" xmlns:cx8="http://schemas.microsoft.com/office/drawing/2016/5/14/chartex" xmlns:mc="http://schemas.openxmlformats.org/markup-compatibility/2006" xmlns:aink="http://schemas.microsoft.com/office/drawing/2016/ink" xmlns:am3d="http://schemas.microsoft.com/office/drawing/2017/model3d" xmlns:o="urn:schemas-microsoft-com:office:office" xmlns:r="http://schemas.openxmlformats.org/officeDocument/2006/relationships" xmlns:m="http://schemas.openxmlformats.org/officeDocument/2006/math" xmlns:v="urn:schemas-microsoft-com:vml" xmlns:wp14="http://schemas.microsoft.com/office/word/2010/wordprocessingDrawing" xmlns:wp="http://schemas.openxmlformats.org/drawingml/2006/wordprocessingDrawing" xmlns:w10="urn:schemas-microsoft-com:office:word" xmlns:w="http://schemas.openxmlformats.org/wordprocessingml/2006/main" xmlns:w14="http://schemas.microsoft.com/office/word/2010/wordml" xmlns:w15="http://schemas.microsoft.com/office/word/2012/wordml" xmlns:w16cex="http://schemas.microsoft.com/office/word/2018/wordml/cex" xmlns:w16cid="http://schemas.microsoft.com/office/word/2016/wordml/cid" xmlns:w16="http://schemas.microsoft.com/office/word/2018/wordml" xmlns:w16sdtdh="http://schemas.microsoft.com/office/word/2020/wordml/sdtdatahash" xmlns:w16se="http://schemas.microsoft.com/office/word/2015/wordml/symex" xmlns:wpg="http://schemas.microsoft.com/office/word/2010/wordprocessingGroup" xmlns:wpi="http://schemas.microsoft.com/office/word/2010/wordprocessingInk" xmlns:wne="http://schemas.microsoft.com/office/word/2006/wordml" xmlns:wps="http://schemas.microsoft.com/office/word/2010/wordprocessingShape" mc:Ignorable="w14 w15 w16se w16cid w16 w16cex w16sdtdh wp14">
+<w:document xmlns:wpc="http://schemas.microsoft.com/office/word/2010/wordprocessingCanvas" xmlns:cx="http://schemas.microsoft.com/office/drawing/2014/chartex" xmlns:cx1="http://schemas.microsoft.com/office/drawing/2015/9/8/chartex" xmlns:cx2="http://schemas.microsoft.com/office/drawing/2015/10/21/chartex" xmlns:cx3="http://schemas.microsoft.com/office/drawing/2016/5/9/chartex" xmlns:cx4="http://schemas.microsoft.com/office/drawing/2016/5/10/chartex" xmlns:cx5="http://schemas.microsoft.com/office/drawing/2016/5/11/chartex" xmlns:cx6="http://schemas.microsoft.com/office/drawing/2016/5/12/chartex" xmlns:cx7="http://schemas.microsoft.com/office/drawing/2016/5/13/chartex" xmlns:cx8="http://schemas.microsoft.com/office/drawing/2016/5/14/chartex" xmlns:mc="http://schemas.openxmlformats.org/markup-compatibility/2006" xmlns:aink="http://schemas.microsoft.com/office/drawing/2016/ink" xmlns:am3d="http://schemas.microsoft.com/office/drawing/2017/model3d" xmlns:o="urn:schemas-microsoft-com:office:office" xmlns:oel="http://schemas.microsoft.com/office/2019/extlst" xmlns:r="http://schemas.openxmlformats.org/officeDocument/2006/relationships" xmlns:m="http://schemas.openxmlformats.org/officeDocument/2006/math" xmlns:v="urn:schemas-microsoft-com:vml" xmlns:wp14="http://schemas.microsoft.com/office/word/2010/wordprocessingDrawing" xmlns:wp="http://schemas.openxmlformats.org/drawingml/2006/wordprocessingDrawing" xmlns:w10="urn:schemas-microsoft-com:office:word" xmlns:w="http://schemas.openxmlformats.org/wordprocessingml/2006/main" xmlns:w14="http://schemas.microsoft.com/office/word/2010/wordml" xmlns:w15="http://schemas.microsoft.com/office/word/2012/wordml" xmlns:w16cex="http://schemas.microsoft.com/office/word/2018/wordml/cex" xmlns:w16cid="http://schemas.microsoft.com/office/word/2016/wordml/cid" xmlns:w16="http://schemas.microsoft.com/office/word/2018/wordml" xmlns:w16du="http://schemas.microsoft.com/office/word/2023/wordml/word16du" xmlns:w16sdtdh="http://schemas.microsoft.com/office/word/2020/wordml/sdtdatahash" xmlns:w16sdtfl="http://schemas.microsoft.com/office/word/2024/wordml/sdtformatlock" xmlns:w16se="http://schemas.microsoft.com/office/word/2015/wordml/symex" xmlns:wpg="http://schemas.microsoft.com/office/word/2010/wordprocessingGroup" xmlns:wpi="http://schemas.microsoft.com/office/word/2010/wordprocessingInk" xmlns:wne="http://schemas.microsoft.com/office/word/2006/wordml" xmlns:wps="http://schemas.microsoft.com/office/word/2010/wordprocessingShape" mc:Ignorable="w14 w15 w16se w16cid w16 w16cex w16sdtdh w16sdtfl w16du wp14">
   <w:body>
     <w:p>
       <w:pPr>
         <w:ind w:firstLine="708"/>
+        <w:jc w:val="center"/>
         <w:rPr>
           <w:rFonts w:ascii="Times New Roman" w:hAnsi="Times New Roman" w:cs="Times New Roman"/>
           <w:b/>
@@ -21,7 +22,86 @@
           <w:sz w:val="24"/>
           <w:szCs w:val="24"/>
         </w:rPr>
-        <w:t>Лабораторная работа №2 Форматирование документа, создание многоуровневого списка, Расположение текста по колонкам</w:t>
+        <w:t>Лабораторная работа №</w:t>
+      </w:r>
+      <w:r>
+        <w:rPr>
+          <w:rFonts w:ascii="Times New Roman" w:hAnsi="Times New Roman" w:cs="Times New Roman"/>
+          <w:b/>
+          <w:bCs/>
+          <w:sz w:val="24"/>
+          <w:szCs w:val="24"/>
+        </w:rPr>
+        <w:t>1</w:t>
+      </w:r>
+    </w:p>
+    <w:p>
+      <w:pPr>
+        <w:ind w:firstLine="708"/>
+        <w:jc w:val="center"/>
+        <w:rPr>
+          <w:rFonts w:ascii="Times New Roman" w:hAnsi="Times New Roman" w:cs="Times New Roman"/>
+          <w:b/>
+          <w:bCs/>
+          <w:sz w:val="24"/>
+          <w:szCs w:val="24"/>
+        </w:rPr>
+      </w:pPr>
+      <w:r>
+        <w:rPr>
+          <w:rFonts w:ascii="Times New Roman" w:hAnsi="Times New Roman" w:cs="Times New Roman"/>
+          <w:b/>
+          <w:bCs/>
+          <w:sz w:val="24"/>
+          <w:szCs w:val="24"/>
+        </w:rPr>
+        <w:t xml:space="preserve"> Форматирование документа,</w:t>
+      </w:r>
+    </w:p>
+    <w:p>
+      <w:pPr>
+        <w:ind w:firstLine="708"/>
+        <w:jc w:val="center"/>
+        <w:rPr>
+          <w:rFonts w:ascii="Times New Roman" w:hAnsi="Times New Roman" w:cs="Times New Roman"/>
+          <w:b/>
+          <w:bCs/>
+          <w:sz w:val="24"/>
+          <w:szCs w:val="24"/>
+        </w:rPr>
+      </w:pPr>
+      <w:r>
+        <w:rPr>
+          <w:rFonts w:ascii="Times New Roman" w:hAnsi="Times New Roman" w:cs="Times New Roman"/>
+          <w:b/>
+          <w:bCs/>
+          <w:sz w:val="24"/>
+          <w:szCs w:val="24"/>
+        </w:rPr>
+        <w:t xml:space="preserve"> создание многоуровневого списка, </w:t>
+      </w:r>
+    </w:p>
+    <w:p>
+      <w:pPr>
+        <w:ind w:firstLine="708"/>
+        <w:jc w:val="center"/>
+        <w:rPr>
+          <w:rFonts w:ascii="Times New Roman" w:hAnsi="Times New Roman" w:cs="Times New Roman"/>
+          <w:b/>
+          <w:bCs/>
+          <w:sz w:val="24"/>
+          <w:szCs w:val="24"/>
+        </w:rPr>
+      </w:pPr>
+      <w:r>
+        <w:rPr>
+          <w:rFonts w:ascii="Times New Roman" w:hAnsi="Times New Roman" w:cs="Times New Roman"/>
+          <w:b/>
+          <w:bCs/>
+          <w:sz w:val="24"/>
+          <w:szCs w:val="24"/>
+        </w:rPr>
+        <w:t>Расположение текста по колонкам</w:t>
       </w:r>
     </w:p>
     <w:p>
@@ -39,21 +119,21 @@
         <w:rPr>
           <w:rFonts w:ascii="Comic Sans MS" w:hAnsi="Comic Sans MS"/>
         </w:rPr>
-        <w:t xml:space="preserve">Включите </w:t>
-      </w:r>
-      <w:proofErr w:type="spellStart"/>
+        <w:t>Включите Непечатываемые символы (</w:t>
+      </w:r>
       <w:r>
         <w:rPr>
           <w:rFonts w:ascii="Comic Sans MS" w:hAnsi="Comic Sans MS"/>
-        </w:rPr>
-        <w:t>Непечатываемые</w:t>
-      </w:r>
-      <w:proofErr w:type="spellEnd"/>
+          <w:b/>
+          <w:bCs/>
+        </w:rPr>
+        <w:t>лента Главная – блок Абзац – Отобразить все знаки (Сtrl + *)</w:t>
+      </w:r>
       <w:r>
         <w:rPr>
           <w:rFonts w:ascii="Comic Sans MS" w:hAnsi="Comic Sans MS"/>
         </w:rPr>
-        <w:t xml:space="preserve"> символы (</w:t>
+        <w:t xml:space="preserve">). Наберите Текст 1 в виде четырехуровневого списка </w:t>
       </w:r>
       <w:r>
         <w:rPr>
@@ -61,52 +141,967 @@
           <w:b/>
           <w:bCs/>
         </w:rPr>
-        <w:t>лента Главная – блок Абзац – Отобразить все знаки (</w:t>
-      </w:r>
-      <w:proofErr w:type="spellStart"/>
+        <w:t>(Главная – Абзац – Многоуровневый список)</w:t>
+      </w:r>
       <w:r>
         <w:rPr>
           <w:rFonts w:ascii="Comic Sans MS" w:hAnsi="Comic Sans MS"/>
-          <w:b/>
-          <w:bCs/>
-        </w:rPr>
-        <w:t>Сtrl</w:t>
-      </w:r>
-      <w:proofErr w:type="spellEnd"/>
-      <w:r>
+        </w:rPr>
+        <w:t>:</w:t>
+      </w:r>
+    </w:p>
+    <w:p>
+      <w:pPr>
         <w:rPr>
           <w:rFonts w:ascii="Comic Sans MS" w:hAnsi="Comic Sans MS"/>
-          <w:b/>
-          <w:bCs/>
-        </w:rPr>
-        <w:t xml:space="preserve"> + *)</w:t>
-      </w:r>
+        </w:rPr>
+      </w:pPr>
       <w:r>
         <w:rPr>
           <w:rFonts w:ascii="Comic Sans MS" w:hAnsi="Comic Sans MS"/>
         </w:rPr>
-        <w:t xml:space="preserve">). Наберите Текст 1 в виде четырехуровневого списка </w:t>
-      </w:r>
-      <w:r>
+        <w:t>Текст 1</w:t>
+      </w:r>
+    </w:p>
+    <w:p>
+      <w:pPr>
+        <w:ind w:firstLine="709"/>
+        <w:rPr>
+          <w:rFonts w:ascii="Times New Roman" w:hAnsi="Times New Roman" w:cs="Times New Roman"/>
+          <w:sz w:val="24"/>
+          <w:szCs w:val="24"/>
+        </w:rPr>
+      </w:pPr>
+      <w:r>
+        <w:rPr>
+          <w:rFonts w:ascii="Times New Roman" w:hAnsi="Times New Roman" w:cs="Times New Roman"/>
+          <w:b/>
+          <w:bCs/>
+          <w:sz w:val="24"/>
+          <w:szCs w:val="24"/>
+        </w:rPr>
+        <w:t>Форматировать текст</w:t>
+      </w:r>
+      <w:r>
+        <w:rPr>
+          <w:rFonts w:ascii="Times New Roman" w:hAnsi="Times New Roman" w:cs="Times New Roman"/>
+          <w:sz w:val="24"/>
+          <w:szCs w:val="24"/>
+        </w:rPr>
+        <w:t xml:space="preserve"> – это уметь использовать команды, собранные в Ленте </w:t>
+      </w:r>
+      <w:r>
+        <w:rPr>
+          <w:rFonts w:ascii="Times New Roman" w:hAnsi="Times New Roman" w:cs="Times New Roman"/>
+          <w:b/>
+          <w:bCs/>
+          <w:sz w:val="24"/>
+          <w:szCs w:val="24"/>
+        </w:rPr>
+        <w:t>Главная: Символьное форматирование</w:t>
+      </w:r>
+      <w:r>
+        <w:rPr>
+          <w:rFonts w:ascii="Times New Roman" w:hAnsi="Times New Roman" w:cs="Times New Roman"/>
+          <w:sz w:val="24"/>
+          <w:szCs w:val="24"/>
+        </w:rPr>
+        <w:t xml:space="preserve"> (тип шрифта, размер шрифта, начертание, подчёркивание символов, цвет текста, видоизменения символов), </w:t>
+      </w:r>
+      <w:r>
+        <w:rPr>
+          <w:rFonts w:ascii="Times New Roman" w:hAnsi="Times New Roman" w:cs="Times New Roman"/>
+          <w:b/>
+          <w:bCs/>
+          <w:sz w:val="24"/>
+          <w:szCs w:val="24"/>
+        </w:rPr>
+        <w:t>Форматирование абзацев</w:t>
+      </w:r>
+      <w:r>
+        <w:rPr>
+          <w:rFonts w:ascii="Times New Roman" w:hAnsi="Times New Roman" w:cs="Times New Roman"/>
+          <w:sz w:val="24"/>
+          <w:szCs w:val="24"/>
+        </w:rPr>
+        <w:t xml:space="preserve"> (ширина, способ выравнивания строк, положение на странице, отступ в первой строке, межстрочное расстояние, интервал между абзацами), а также </w:t>
+      </w:r>
+      <w:r>
+        <w:rPr>
+          <w:rFonts w:ascii="Times New Roman" w:hAnsi="Times New Roman" w:cs="Times New Roman"/>
+          <w:b/>
+          <w:bCs/>
+          <w:sz w:val="24"/>
+          <w:szCs w:val="24"/>
+        </w:rPr>
+        <w:t xml:space="preserve">Создание списков </w:t>
+      </w:r>
+      <w:r>
+        <w:rPr>
+          <w:rFonts w:ascii="Times New Roman" w:hAnsi="Times New Roman" w:cs="Times New Roman"/>
+          <w:sz w:val="24"/>
+          <w:szCs w:val="24"/>
+        </w:rPr>
+        <w:t xml:space="preserve">(ненумерованные, нумерованные, смешанные списки). Эти команды позволяют: </w:t>
+      </w:r>
+    </w:p>
+    <w:p>
+      <w:pPr>
+        <w:pStyle w:val="a3"/>
+        <w:numPr>
+          <w:ilvl w:val="0"/>
+          <w:numId w:val="1"/>
+        </w:numPr>
+        <w:spacing w:after="0"/>
+        <w:rPr>
+          <w:rFonts w:ascii="Times New Roman" w:hAnsi="Times New Roman" w:cs="Times New Roman"/>
+          <w:b/>
+          <w:bCs/>
+        </w:rPr>
+      </w:pPr>
+      <w:r>
+        <w:rPr>
+          <w:rFonts w:ascii="Times New Roman" w:hAnsi="Times New Roman" w:cs="Times New Roman"/>
+          <w:b/>
+          <w:bCs/>
+        </w:rPr>
+        <w:t xml:space="preserve">Устанавливать шрифт, то есть следующие атрибуты: </w:t>
+      </w:r>
+    </w:p>
+    <w:p>
+      <w:pPr>
+        <w:spacing w:after="0"/>
+        <w:ind w:firstLine="360"/>
+        <w:rPr>
+          <w:rFonts w:ascii="Times New Roman" w:hAnsi="Times New Roman" w:cs="Times New Roman"/>
+        </w:rPr>
+      </w:pPr>
+      <w:r>
+        <w:sym w:font="Symbol" w:char="F0A8"/>
+      </w:r>
+      <w:r>
+        <w:rPr>
+          <w:rFonts w:ascii="Times New Roman" w:hAnsi="Times New Roman" w:cs="Times New Roman"/>
+        </w:rPr>
+        <w:t xml:space="preserve"> </w:t>
+      </w:r>
+      <w:r>
+        <w:rPr>
+          <w:rFonts w:ascii="Times New Roman" w:hAnsi="Times New Roman" w:cs="Times New Roman"/>
+          <w:b/>
+          <w:bCs/>
+        </w:rPr>
+        <w:t>Гарнитуры шрифта</w:t>
+      </w:r>
+      <w:r>
+        <w:rPr>
+          <w:rFonts w:ascii="Times New Roman" w:hAnsi="Times New Roman" w:cs="Times New Roman"/>
+        </w:rPr>
+        <w:t>, определяют его начертание. Каждая гарнитура имеет своё название.</w:t>
+      </w:r>
+    </w:p>
+    <w:p>
+      <w:pPr>
+        <w:spacing w:after="0"/>
+        <w:ind w:firstLine="360"/>
+        <w:rPr>
+          <w:rFonts w:ascii="Times New Roman" w:hAnsi="Times New Roman" w:cs="Times New Roman"/>
+        </w:rPr>
+      </w:pPr>
+      <w:r>
+        <w:sym w:font="Symbol" w:char="F0A8"/>
+      </w:r>
+      <w:r>
+        <w:rPr>
+          <w:rFonts w:ascii="Times New Roman" w:hAnsi="Times New Roman" w:cs="Times New Roman"/>
+        </w:rPr>
+        <w:t xml:space="preserve"> </w:t>
+      </w:r>
+      <w:r>
+        <w:rPr>
+          <w:rFonts w:ascii="Times New Roman" w:hAnsi="Times New Roman" w:cs="Times New Roman"/>
+          <w:b/>
+          <w:bCs/>
+        </w:rPr>
+        <w:t>Размер шрифта</w:t>
+      </w:r>
+      <w:r>
+        <w:rPr>
+          <w:rFonts w:ascii="Times New Roman" w:hAnsi="Times New Roman" w:cs="Times New Roman"/>
+        </w:rPr>
+        <w:t xml:space="preserve">, который указывается в пунктах. Один пункт (пт) – 1/72 дюйма. </w:t>
+      </w:r>
+    </w:p>
+    <w:p>
+      <w:pPr>
+        <w:spacing w:after="0"/>
+        <w:ind w:firstLine="360"/>
+        <w:rPr>
+          <w:rFonts w:ascii="Times New Roman" w:hAnsi="Times New Roman" w:cs="Times New Roman"/>
+        </w:rPr>
+      </w:pPr>
+      <w:r>
+        <w:sym w:font="Symbol" w:char="F0A8"/>
+      </w:r>
+      <w:r>
+        <w:rPr>
+          <w:rFonts w:ascii="Times New Roman" w:hAnsi="Times New Roman" w:cs="Times New Roman"/>
+        </w:rPr>
+        <w:t xml:space="preserve"> </w:t>
+      </w:r>
+      <w:r>
+        <w:rPr>
+          <w:rFonts w:ascii="Times New Roman" w:hAnsi="Times New Roman" w:cs="Times New Roman"/>
+          <w:b/>
+          <w:bCs/>
+        </w:rPr>
+        <w:t>Начертание: Ж</w:t>
+      </w:r>
+      <w:r>
+        <w:rPr>
+          <w:rFonts w:ascii="Times New Roman" w:hAnsi="Times New Roman" w:cs="Times New Roman"/>
+        </w:rPr>
+        <w:t xml:space="preserve">, К, </w:t>
+      </w:r>
+      <w:r>
+        <w:rPr>
+          <w:rFonts w:ascii="Times New Roman" w:hAnsi="Times New Roman" w:cs="Times New Roman"/>
+          <w:u w:val="single"/>
+        </w:rPr>
+        <w:t>Ч</w:t>
+      </w:r>
+      <w:r>
+        <w:rPr>
+          <w:rFonts w:ascii="Times New Roman" w:hAnsi="Times New Roman" w:cs="Times New Roman"/>
+        </w:rPr>
+        <w:t xml:space="preserve"> и их комбинации. </w:t>
+      </w:r>
+    </w:p>
+    <w:p>
+      <w:pPr>
+        <w:spacing w:after="0"/>
+        <w:ind w:firstLine="360"/>
+        <w:rPr>
+          <w:rFonts w:ascii="Times New Roman" w:hAnsi="Times New Roman" w:cs="Times New Roman"/>
+        </w:rPr>
+      </w:pPr>
+      <w:r>
+        <w:sym w:font="Symbol" w:char="F0A8"/>
+      </w:r>
+      <w:r>
+        <w:rPr>
+          <w:rFonts w:ascii="Times New Roman" w:hAnsi="Times New Roman" w:cs="Times New Roman"/>
+        </w:rPr>
+        <w:t xml:space="preserve"> </w:t>
+      </w:r>
+      <w:r>
+        <w:rPr>
+          <w:rFonts w:ascii="Times New Roman" w:hAnsi="Times New Roman" w:cs="Times New Roman"/>
+          <w:b/>
+          <w:bCs/>
+        </w:rPr>
+        <w:t>Тип линии</w:t>
+      </w:r>
+      <w:r>
+        <w:rPr>
+          <w:rFonts w:ascii="Times New Roman" w:hAnsi="Times New Roman" w:cs="Times New Roman"/>
+        </w:rPr>
+        <w:t xml:space="preserve"> для </w:t>
+      </w:r>
+      <w:r>
+        <w:rPr>
+          <w:rFonts w:ascii="Times New Roman" w:hAnsi="Times New Roman" w:cs="Times New Roman"/>
+          <w:u w:val="single"/>
+        </w:rPr>
+        <w:t>подчёркивания</w:t>
+      </w:r>
+      <w:r>
+        <w:rPr>
+          <w:rFonts w:ascii="Times New Roman" w:hAnsi="Times New Roman" w:cs="Times New Roman"/>
+        </w:rPr>
+        <w:t>.</w:t>
+      </w:r>
+    </w:p>
+    <w:p>
+      <w:pPr>
+        <w:spacing w:after="0"/>
+        <w:ind w:firstLine="360"/>
+        <w:rPr>
+          <w:rFonts w:ascii="Times New Roman" w:hAnsi="Times New Roman" w:cs="Times New Roman"/>
+        </w:rPr>
+      </w:pPr>
+      <w:r>
+        <w:sym w:font="Symbol" w:char="F0A8"/>
+      </w:r>
+      <w:r>
+        <w:rPr>
+          <w:rFonts w:ascii="Times New Roman" w:hAnsi="Times New Roman" w:cs="Times New Roman"/>
+        </w:rPr>
+        <w:t xml:space="preserve"> Цвет </w:t>
+      </w:r>
+      <w:r>
+        <w:rPr>
+          <w:rFonts w:ascii="Times New Roman" w:hAnsi="Times New Roman" w:cs="Times New Roman"/>
+          <w:color w:val="8EAADB" w:themeColor="accent1" w:themeTint="99"/>
+        </w:rPr>
+        <w:t>символа</w:t>
+      </w:r>
+      <w:r>
+        <w:rPr>
+          <w:rFonts w:ascii="Times New Roman" w:hAnsi="Times New Roman" w:cs="Times New Roman"/>
+        </w:rPr>
+        <w:t xml:space="preserve">. </w:t>
+      </w:r>
+    </w:p>
+    <w:p>
+      <w:pPr>
+        <w:spacing w:after="0"/>
+        <w:ind w:firstLine="360"/>
+        <w:rPr>
+          <w:rFonts w:ascii="Times New Roman" w:hAnsi="Times New Roman" w:cs="Times New Roman"/>
+        </w:rPr>
+      </w:pPr>
+      <w:r>
+        <w:sym w:font="Symbol" w:char="F0A8"/>
+      </w:r>
+      <w:r>
+        <w:rPr>
+          <w:rFonts w:ascii="Times New Roman" w:hAnsi="Times New Roman" w:cs="Times New Roman"/>
+        </w:rPr>
+        <w:t xml:space="preserve"> Цвет </w:t>
+      </w:r>
+      <w:r>
+        <w:rPr>
+          <w:rFonts w:ascii="Times New Roman" w:hAnsi="Times New Roman" w:cs="Times New Roman"/>
+          <w:highlight w:val="darkCyan"/>
+        </w:rPr>
+        <w:t>фона</w:t>
+      </w:r>
+      <w:r>
+        <w:rPr>
+          <w:rFonts w:ascii="Times New Roman" w:hAnsi="Times New Roman" w:cs="Times New Roman"/>
+        </w:rPr>
+        <w:t xml:space="preserve">. </w:t>
+      </w:r>
+    </w:p>
+    <w:p>
+      <w:pPr>
+        <w:pStyle w:val="a3"/>
+        <w:numPr>
+          <w:ilvl w:val="0"/>
+          <w:numId w:val="1"/>
+        </w:numPr>
+        <w:spacing w:after="0"/>
+        <w:rPr>
+          <w:rFonts w:ascii="Times New Roman" w:hAnsi="Times New Roman" w:cs="Times New Roman"/>
+        </w:rPr>
+      </w:pPr>
+      <w:r>
+        <w:rPr>
+          <w:rFonts w:ascii="Times New Roman" w:hAnsi="Times New Roman" w:cs="Times New Roman"/>
+          <w:b/>
+          <w:bCs/>
+        </w:rPr>
+        <w:t>Определить все эффекты в шрифтах, например</w:t>
+      </w:r>
+      <w:r>
+        <w:rPr>
+          <w:rFonts w:ascii="Times New Roman" w:hAnsi="Times New Roman" w:cs="Times New Roman"/>
+        </w:rPr>
+        <w:t xml:space="preserve">: </w:t>
+      </w:r>
+    </w:p>
+    <w:p>
+      <w:pPr>
+        <w:spacing w:after="0"/>
+        <w:ind w:firstLine="360"/>
+        <w:rPr>
+          <w:rFonts w:ascii="Times New Roman" w:hAnsi="Times New Roman" w:cs="Times New Roman"/>
+        </w:rPr>
+      </w:pPr>
+      <w:r>
+        <w:sym w:font="Symbol" w:char="F0A8"/>
+      </w:r>
+      <w:r>
+        <w:rPr>
+          <w:rFonts w:ascii="Times New Roman" w:hAnsi="Times New Roman" w:cs="Times New Roman"/>
+        </w:rPr>
+        <w:t xml:space="preserve"> </w:t>
+      </w:r>
+      <w:r>
+        <w:rPr>
+          <w:rFonts w:ascii="Times New Roman" w:hAnsi="Times New Roman" w:cs="Times New Roman"/>
+          <w:vertAlign w:val="superscript"/>
+        </w:rPr>
+        <w:t>Надстрочный</w:t>
+      </w:r>
+      <w:r>
+        <w:rPr>
+          <w:rFonts w:ascii="Times New Roman" w:hAnsi="Times New Roman" w:cs="Times New Roman"/>
+        </w:rPr>
+        <w:t xml:space="preserve"> (Например, х</w:t>
+      </w:r>
+      <w:r>
+        <w:rPr>
+          <w:rFonts w:ascii="Times New Roman" w:hAnsi="Times New Roman" w:cs="Times New Roman"/>
+          <w:vertAlign w:val="superscript"/>
+        </w:rPr>
+        <w:t>2</w:t>
+      </w:r>
+      <w:r>
+        <w:rPr>
+          <w:rFonts w:ascii="Times New Roman" w:hAnsi="Times New Roman" w:cs="Times New Roman"/>
+        </w:rPr>
+        <w:t xml:space="preserve"> ). </w:t>
+      </w:r>
+    </w:p>
+    <w:p>
+      <w:pPr>
+        <w:spacing w:after="0"/>
+        <w:ind w:firstLine="360"/>
+        <w:rPr>
+          <w:rFonts w:ascii="Times New Roman" w:hAnsi="Times New Roman" w:cs="Times New Roman"/>
+        </w:rPr>
+      </w:pPr>
+      <w:r>
+        <w:sym w:font="Symbol" w:char="F0A8"/>
+      </w:r>
+      <w:r>
+        <w:rPr>
+          <w:rFonts w:ascii="Times New Roman" w:hAnsi="Times New Roman" w:cs="Times New Roman"/>
+        </w:rPr>
+        <w:t xml:space="preserve"> </w:t>
+      </w:r>
+      <w:r>
+        <w:rPr>
+          <w:rFonts w:ascii="Times New Roman" w:hAnsi="Times New Roman" w:cs="Times New Roman"/>
+          <w:vertAlign w:val="subscript"/>
+        </w:rPr>
+        <w:t>Подстрочный</w:t>
+      </w:r>
+      <w:r>
+        <w:rPr>
+          <w:rFonts w:ascii="Times New Roman" w:hAnsi="Times New Roman" w:cs="Times New Roman"/>
+        </w:rPr>
+        <w:t xml:space="preserve"> (Например, х</w:t>
+      </w:r>
+      <w:r>
+        <w:rPr>
+          <w:rFonts w:ascii="Times New Roman" w:hAnsi="Times New Roman" w:cs="Times New Roman"/>
+          <w:vertAlign w:val="subscript"/>
+        </w:rPr>
+        <w:t>а</w:t>
+      </w:r>
+      <w:r>
+        <w:rPr>
+          <w:rFonts w:ascii="Times New Roman" w:hAnsi="Times New Roman" w:cs="Times New Roman"/>
+        </w:rPr>
+        <w:t xml:space="preserve">). </w:t>
+      </w:r>
+    </w:p>
+    <w:p>
+      <w:pPr>
+        <w:spacing w:after="0"/>
+        <w:ind w:firstLine="360"/>
+        <w:rPr>
+          <w:rFonts w:ascii="Times New Roman" w:hAnsi="Times New Roman" w:cs="Times New Roman"/>
+        </w:rPr>
+      </w:pPr>
+      <w:r>
+        <w:sym w:font="Symbol" w:char="F0A8"/>
+      </w:r>
+      <w:r>
+        <w:rPr>
+          <w:rFonts w:ascii="Times New Roman" w:hAnsi="Times New Roman" w:cs="Times New Roman"/>
+        </w:rPr>
+        <w:t xml:space="preserve"> МАЛЫЕ ПРОПИСНЫЕ.</w:t>
+      </w:r>
+    </w:p>
+    <w:p>
+      <w:pPr>
+        <w:spacing w:after="0"/>
+        <w:ind w:firstLine="360"/>
+        <w:rPr>
+          <w:rFonts w:ascii="Times New Roman" w:hAnsi="Times New Roman" w:cs="Times New Roman"/>
+        </w:rPr>
+      </w:pPr>
+      <w:r>
+        <w:sym w:font="Symbol" w:char="F0A8"/>
+      </w:r>
+      <w:r>
+        <w:rPr>
+          <w:rFonts w:ascii="Times New Roman" w:hAnsi="Times New Roman" w:cs="Times New Roman"/>
+        </w:rPr>
+        <w:t xml:space="preserve"> ВСЕ ПРОПИСНЫЕ. </w:t>
+      </w:r>
+    </w:p>
+    <w:p>
+      <w:pPr>
+        <w:pStyle w:val="a3"/>
+        <w:numPr>
+          <w:ilvl w:val="0"/>
+          <w:numId w:val="1"/>
+        </w:numPr>
+        <w:spacing w:after="0"/>
+        <w:rPr>
+          <w:rFonts w:ascii="Times New Roman" w:hAnsi="Times New Roman" w:cs="Times New Roman"/>
+        </w:rPr>
+      </w:pPr>
+      <w:r>
+        <w:rPr>
+          <w:rFonts w:ascii="Times New Roman" w:hAnsi="Times New Roman" w:cs="Times New Roman"/>
+          <w:b/>
+          <w:bCs/>
+        </w:rPr>
+        <w:t>На ленте Главная – блок Шрифт – вкладка Дополнительно (Ctrl + D) задавать</w:t>
+      </w:r>
+      <w:r>
+        <w:rPr>
+          <w:rFonts w:ascii="Times New Roman" w:hAnsi="Times New Roman" w:cs="Times New Roman"/>
+        </w:rPr>
+        <w:t xml:space="preserve">: </w:t>
+      </w:r>
+    </w:p>
+    <w:p>
+      <w:pPr>
+        <w:spacing w:after="0"/>
+        <w:ind w:left="426"/>
+        <w:rPr>
+          <w:rFonts w:ascii="Times New Roman" w:hAnsi="Times New Roman" w:cs="Times New Roman"/>
+        </w:rPr>
+      </w:pPr>
+      <w:r>
+        <w:sym w:font="Symbol" w:char="F0A8"/>
+      </w:r>
+      <w:r>
+        <w:rPr>
+          <w:rFonts w:ascii="Times New Roman" w:hAnsi="Times New Roman" w:cs="Times New Roman"/>
+        </w:rPr>
+        <w:t xml:space="preserve"> </w:t>
+      </w:r>
+      <w:r>
+        <w:rPr>
+          <w:rFonts w:ascii="Times New Roman" w:hAnsi="Times New Roman" w:cs="Times New Roman"/>
+          <w:b/>
+          <w:bCs/>
+        </w:rPr>
+        <w:t>Интервалы</w:t>
+      </w:r>
+      <w:r>
+        <w:rPr>
+          <w:rFonts w:ascii="Times New Roman" w:hAnsi="Times New Roman" w:cs="Times New Roman"/>
+        </w:rPr>
+        <w:t xml:space="preserve"> между символами: обычный ||, </w:t>
+      </w:r>
+      <w:r>
+        <w:rPr>
+          <w:rFonts w:ascii="Times New Roman" w:hAnsi="Times New Roman" w:cs="Times New Roman"/>
+          <w:spacing w:val="20"/>
+        </w:rPr>
+        <w:t>разреженный</w:t>
+      </w:r>
+      <w:r>
+        <w:rPr>
+          <w:rFonts w:ascii="Times New Roman" w:hAnsi="Times New Roman" w:cs="Times New Roman"/>
+        </w:rPr>
+        <w:t xml:space="preserve"> ||, </w:t>
+      </w:r>
+      <w:r>
+        <w:rPr>
+          <w:rFonts w:ascii="Times New Roman" w:hAnsi="Times New Roman" w:cs="Times New Roman"/>
+          <w:spacing w:val="-20"/>
+        </w:rPr>
+        <w:t>уплотнённый</w:t>
+      </w:r>
+      <w:r>
+        <w:rPr>
+          <w:rFonts w:ascii="Times New Roman" w:hAnsi="Times New Roman" w:cs="Times New Roman"/>
+        </w:rPr>
+        <w:t xml:space="preserve"> на величину 1 пт (по умолчанию). </w:t>
+      </w:r>
+    </w:p>
+    <w:p>
+      <w:pPr>
+        <w:spacing w:after="0"/>
+        <w:ind w:left="426"/>
+        <w:rPr>
+          <w:rFonts w:ascii="Times New Roman" w:hAnsi="Times New Roman" w:cs="Times New Roman"/>
+        </w:rPr>
+      </w:pPr>
+      <w:r>
+        <w:sym w:font="Symbol" w:char="F0A8"/>
+      </w:r>
+      <w:r>
+        <w:rPr>
+          <w:rFonts w:ascii="Times New Roman" w:hAnsi="Times New Roman" w:cs="Times New Roman"/>
+        </w:rPr>
+        <w:t xml:space="preserve"> </w:t>
+      </w:r>
+      <w:r>
+        <w:rPr>
+          <w:rFonts w:ascii="Times New Roman" w:hAnsi="Times New Roman" w:cs="Times New Roman"/>
+          <w:b/>
+          <w:bCs/>
+        </w:rPr>
+        <w:t>Масштаб</w:t>
+      </w:r>
+      <w:r>
+        <w:rPr>
+          <w:rFonts w:ascii="Times New Roman" w:hAnsi="Times New Roman" w:cs="Times New Roman"/>
+        </w:rPr>
+        <w:t xml:space="preserve"> символов 100% по умолчанию или задаём собственное значение: </w:t>
+      </w:r>
+      <w:r>
+        <w:rPr>
+          <w:rFonts w:ascii="Times New Roman" w:hAnsi="Times New Roman" w:cs="Times New Roman"/>
+          <w:w w:val="150"/>
+        </w:rPr>
+        <w:t>сто</w:t>
+      </w:r>
+      <w:r>
+        <w:rPr>
+          <w:rFonts w:ascii="Times New Roman" w:hAnsi="Times New Roman" w:cs="Times New Roman"/>
+        </w:rPr>
+        <w:t xml:space="preserve"> </w:t>
+      </w:r>
+      <w:r>
+        <w:rPr>
+          <w:rFonts w:ascii="Times New Roman" w:hAnsi="Times New Roman" w:cs="Times New Roman"/>
+          <w:w w:val="150"/>
+        </w:rPr>
+        <w:t>пятьдесят</w:t>
+      </w:r>
+      <w:r>
+        <w:rPr>
+          <w:rFonts w:ascii="Times New Roman" w:hAnsi="Times New Roman" w:cs="Times New Roman"/>
+        </w:rPr>
+        <w:t xml:space="preserve"> %, </w:t>
+      </w:r>
+      <w:r>
+        <w:rPr>
+          <w:rFonts w:ascii="Times New Roman" w:hAnsi="Times New Roman" w:cs="Times New Roman"/>
+          <w:w w:val="80"/>
+        </w:rPr>
+        <w:t>восемьдесят</w:t>
+      </w:r>
+      <w:r>
+        <w:rPr>
+          <w:rFonts w:ascii="Times New Roman" w:hAnsi="Times New Roman" w:cs="Times New Roman"/>
+        </w:rPr>
+        <w:t xml:space="preserve"> %. </w:t>
+      </w:r>
+    </w:p>
+    <w:p>
+      <w:pPr>
+        <w:pStyle w:val="a3"/>
+        <w:numPr>
+          <w:ilvl w:val="0"/>
+          <w:numId w:val="1"/>
+        </w:numPr>
+        <w:spacing w:after="0"/>
+        <w:rPr>
+          <w:rFonts w:ascii="Times New Roman" w:hAnsi="Times New Roman" w:cs="Times New Roman"/>
+          <w:b/>
+          <w:bCs/>
+        </w:rPr>
+      </w:pPr>
+      <w:r>
+        <w:rPr>
+          <w:rFonts w:ascii="Times New Roman" w:hAnsi="Times New Roman" w:cs="Times New Roman"/>
+          <w:b/>
+          <w:bCs/>
+        </w:rPr>
+        <w:t>Анимация</w:t>
+      </w:r>
+    </w:p>
+    <w:p>
+      <w:pPr>
+        <w:pStyle w:val="a3"/>
+        <w:spacing w:after="0"/>
+        <w:ind w:left="360"/>
+        <w:rPr>
+          <w:rFonts w:ascii="Times New Roman" w:hAnsi="Times New Roman" w:cs="Times New Roman"/>
+        </w:rPr>
+      </w:pPr>
+      <w:r>
+        <w:rPr>
+          <w:rFonts w:ascii="Times New Roman" w:hAnsi="Times New Roman" w:cs="Times New Roman"/>
+        </w:rPr>
+        <w:sym w:font="Symbol" w:char="F0A8"/>
+      </w:r>
+      <w:r>
+        <w:rPr>
+          <w:rFonts w:ascii="Times New Roman" w:hAnsi="Times New Roman" w:cs="Times New Roman"/>
+        </w:rPr>
+        <w:t xml:space="preserve"> Применить анимацию можно, применив макросы (</w:t>
+      </w:r>
+      <w:r>
+        <w:rPr>
+          <w:rFonts w:ascii="Times New Roman" w:hAnsi="Times New Roman" w:cs="Times New Roman"/>
+          <w:b/>
+          <w:bCs/>
+        </w:rPr>
+        <w:t>Вид – Макросы – Запись макросов</w:t>
+      </w:r>
+      <w:r>
+        <w:rPr>
+          <w:rFonts w:ascii="Times New Roman" w:hAnsi="Times New Roman" w:cs="Times New Roman"/>
+        </w:rPr>
+        <w:t xml:space="preserve">). Надо написать в открывшемся окне «Selection.Font.Animation = ». </w:t>
+      </w:r>
+    </w:p>
+    <w:p>
+      <w:pPr>
+        <w:pStyle w:val="a3"/>
+        <w:numPr>
+          <w:ilvl w:val="0"/>
+          <w:numId w:val="1"/>
+        </w:numPr>
+        <w:spacing w:after="0"/>
+        <w:rPr>
+          <w:rFonts w:ascii="Times New Roman" w:hAnsi="Times New Roman" w:cs="Times New Roman"/>
+          <w:b/>
+          <w:bCs/>
+        </w:rPr>
+      </w:pPr>
+      <w:r>
+        <w:rPr>
+          <w:rFonts w:ascii="Times New Roman" w:hAnsi="Times New Roman" w:cs="Times New Roman"/>
+          <w:b/>
+          <w:bCs/>
+        </w:rPr>
+        <w:t xml:space="preserve">Устанавливать атрибуты для абзаца, что включает в себя: </w:t>
+      </w:r>
+    </w:p>
+    <w:p>
+      <w:pPr>
+        <w:spacing w:after="0"/>
+        <w:ind w:firstLine="360"/>
+        <w:rPr>
+          <w:rFonts w:ascii="Times New Roman" w:hAnsi="Times New Roman" w:cs="Times New Roman"/>
+        </w:rPr>
+      </w:pPr>
+      <w:r>
+        <w:sym w:font="Symbol" w:char="F0A8"/>
+      </w:r>
+      <w:r>
+        <w:rPr>
+          <w:rFonts w:ascii="Times New Roman" w:hAnsi="Times New Roman" w:cs="Times New Roman"/>
+        </w:rPr>
+        <w:t xml:space="preserve"> </w:t>
+      </w:r>
+      <w:r>
+        <w:rPr>
+          <w:rFonts w:ascii="Times New Roman" w:hAnsi="Times New Roman" w:cs="Times New Roman"/>
+          <w:b/>
+          <w:bCs/>
+        </w:rPr>
+        <w:t>Выравнивание абзаца</w:t>
+      </w:r>
+      <w:r>
+        <w:rPr>
+          <w:rFonts w:ascii="Times New Roman" w:hAnsi="Times New Roman" w:cs="Times New Roman"/>
+        </w:rPr>
+        <w:t xml:space="preserve">. Существует 4 вида выравнивая: </w:t>
+      </w:r>
+    </w:p>
+    <w:p>
+      <w:pPr>
+        <w:spacing w:after="0"/>
+        <w:ind w:firstLine="708"/>
+        <w:rPr>
+          <w:rFonts w:ascii="Times New Roman" w:hAnsi="Times New Roman" w:cs="Times New Roman"/>
+        </w:rPr>
+      </w:pPr>
+      <w:r>
+        <w:rPr>
+          <w:rFonts w:ascii="Times New Roman" w:hAnsi="Times New Roman" w:cs="Times New Roman"/>
+          <w:lang w:val="en-US"/>
+        </w:rPr>
+        <w:t>i</w:t>
+      </w:r>
+      <w:r>
+        <w:rPr>
+          <w:rFonts w:ascii="Times New Roman" w:hAnsi="Times New Roman" w:cs="Times New Roman"/>
+        </w:rPr>
+        <w:t xml:space="preserve">) По левому краю </w:t>
+      </w:r>
+    </w:p>
+    <w:p>
+      <w:pPr>
+        <w:pStyle w:val="a3"/>
+        <w:spacing w:after="0"/>
+        <w:ind w:left="2136"/>
+        <w:jc w:val="right"/>
+        <w:rPr>
+          <w:rFonts w:ascii="Times New Roman" w:hAnsi="Times New Roman" w:cs="Times New Roman"/>
+        </w:rPr>
+      </w:pPr>
+      <w:r>
+        <w:rPr>
+          <w:rFonts w:ascii="Times New Roman" w:hAnsi="Times New Roman" w:cs="Times New Roman"/>
+        </w:rPr>
+        <w:t>ii) По правому краю</w:t>
+      </w:r>
+    </w:p>
+    <w:p>
+      <w:pPr>
+        <w:pStyle w:val="a3"/>
+        <w:spacing w:after="0"/>
+        <w:ind w:left="3552" w:firstLine="696"/>
+        <w:rPr>
+          <w:rFonts w:ascii="Times New Roman" w:hAnsi="Times New Roman" w:cs="Times New Roman"/>
+        </w:rPr>
+      </w:pPr>
+      <w:r>
+        <w:rPr>
+          <w:rFonts w:ascii="Times New Roman" w:hAnsi="Times New Roman" w:cs="Times New Roman"/>
+        </w:rPr>
+        <w:t>ii) По центру</w:t>
+      </w:r>
+    </w:p>
+    <w:p>
+      <w:pPr>
+        <w:spacing w:after="0"/>
+        <w:ind w:left="708"/>
+        <w:jc w:val="both"/>
+        <w:rPr>
+          <w:rFonts w:ascii="Times New Roman" w:hAnsi="Times New Roman" w:cs="Times New Roman"/>
+        </w:rPr>
+      </w:pPr>
+      <w:r>
+        <w:rPr>
+          <w:rFonts w:ascii="Times New Roman" w:hAnsi="Times New Roman" w:cs="Times New Roman"/>
+        </w:rPr>
+        <w:t xml:space="preserve">iv) По ширине </w:t>
+      </w:r>
+    </w:p>
+    <w:p>
+      <w:pPr>
+        <w:spacing w:after="0"/>
+        <w:ind w:firstLine="708"/>
+        <w:rPr>
+          <w:rFonts w:ascii="Times New Roman" w:hAnsi="Times New Roman" w:cs="Times New Roman"/>
+          <w:b/>
+          <w:bCs/>
+        </w:rPr>
+      </w:pPr>
+      <w:r>
+        <w:sym w:font="Symbol" w:char="F0A8"/>
+      </w:r>
+      <w:r>
+        <w:rPr>
+          <w:rFonts w:ascii="Times New Roman" w:hAnsi="Times New Roman" w:cs="Times New Roman"/>
+        </w:rPr>
+        <w:t xml:space="preserve"> </w:t>
+      </w:r>
+      <w:r>
+        <w:rPr>
+          <w:rFonts w:ascii="Times New Roman" w:hAnsi="Times New Roman" w:cs="Times New Roman"/>
+          <w:b/>
+          <w:bCs/>
+        </w:rPr>
+        <w:t>Дополнительные интервалы до и после абзаца, дополнительные отступы от левого и правого края текста</w:t>
+      </w:r>
+    </w:p>
+    <w:p>
+      <w:pPr>
+        <w:spacing w:after="0"/>
+        <w:rPr>
+          <w:rFonts w:ascii="Times New Roman" w:hAnsi="Times New Roman" w:cs="Times New Roman"/>
+        </w:rPr>
+      </w:pPr>
+    </w:p>
+    <w:p>
+      <w:pPr>
+        <w:pStyle w:val="a3"/>
+        <w:ind w:left="360"/>
+        <w:rPr>
+          <w:rFonts w:ascii="Times New Roman" w:hAnsi="Times New Roman" w:cs="Times New Roman"/>
+          <w:b/>
+          <w:bCs/>
+        </w:rPr>
+      </w:pPr>
+    </w:p>
+    <w:p>
+      <w:pPr>
+        <w:ind w:firstLine="360"/>
+        <w:rPr>
+          <w:rFonts w:ascii="Times New Roman" w:hAnsi="Times New Roman" w:cs="Times New Roman"/>
+        </w:rPr>
+      </w:pPr>
+    </w:p>
+    <w:p>
+      <w:pPr>
+        <w:pStyle w:val="a3"/>
+        <w:numPr>
+          <w:ilvl w:val="0"/>
+          <w:numId w:val="3"/>
+        </w:numPr>
+        <w:spacing w:after="0"/>
         <w:rPr>
           <w:rFonts w:ascii="Comic Sans MS" w:hAnsi="Comic Sans MS"/>
-          <w:b/>
-          <w:bCs/>
-        </w:rPr>
-        <w:t>(Главная – Абзац – Многоуровневый список)</w:t>
-      </w:r>
+        </w:rPr>
+      </w:pPr>
       <w:r>
         <w:rPr>
           <w:rFonts w:ascii="Comic Sans MS" w:hAnsi="Comic Sans MS"/>
         </w:rPr>
-        <w:t>:</w:t>
-      </w:r>
-    </w:p>
-    <w:p>
-      <w:pPr>
-        <w:rPr>
-          <w:b/>
-          <w:bCs/>
+        <w:lastRenderedPageBreak/>
+        <w:t xml:space="preserve">Скопируйте Текст 1 и расположите его в две колонки равной длины (Макет – Параметры - страницы – Колонки - Другие колонки – Две колонки). Для равномерного размещения по колонкам не выделяйте пустые абзацы! </w:t>
+      </w:r>
+    </w:p>
+    <w:p>
+      <w:pPr>
+        <w:pStyle w:val="a3"/>
+        <w:numPr>
+          <w:ilvl w:val="0"/>
+          <w:numId w:val="3"/>
+        </w:numPr>
+        <w:spacing w:after="0"/>
+        <w:rPr>
+          <w:rFonts w:ascii="Comic Sans MS" w:hAnsi="Comic Sans MS"/>
+        </w:rPr>
+      </w:pPr>
+      <w:r>
+        <w:rPr>
+          <w:rFonts w:ascii="Comic Sans MS" w:hAnsi="Comic Sans MS"/>
+        </w:rPr>
+        <w:t>Для закрепления навыков создайте ещё один произвольный трёхуровневый список.</w:t>
+      </w:r>
+    </w:p>
+    <w:p>
+      <w:pPr>
+        <w:rPr>
+          <w:rFonts w:ascii="Comic Sans MS" w:hAnsi="Comic Sans MS"/>
+        </w:rPr>
+      </w:pPr>
+    </w:p>
+    <w:p>
+      <w:pPr>
+        <w:rPr>
+          <w:rFonts w:ascii="Comic Sans MS" w:hAnsi="Comic Sans MS"/>
+        </w:rPr>
+      </w:pPr>
+    </w:p>
+    <w:p>
+      <w:pPr>
+        <w:rPr>
+          <w:rFonts w:ascii="Comic Sans MS" w:hAnsi="Comic Sans MS"/>
+        </w:rPr>
+      </w:pPr>
+    </w:p>
+    <w:p>
+      <w:pPr>
+        <w:rPr>
+          <w:rFonts w:ascii="Comic Sans MS" w:hAnsi="Comic Sans MS"/>
+        </w:rPr>
+      </w:pPr>
+    </w:p>
+    <w:p>
+      <w:pPr>
+        <w:rPr>
+          <w:rFonts w:ascii="Comic Sans MS" w:hAnsi="Comic Sans MS"/>
         </w:rPr>
         <w:sectPr>
           <w:headerReference w:type="default" r:id="rId8"/>
@@ -116,6 +1111,22 @@
           <w:docGrid w:linePitch="360"/>
         </w:sectPr>
       </w:pPr>
+    </w:p>
+    <w:p>
+      <w:pPr>
+        <w:spacing w:after="0"/>
+        <w:rPr>
+          <w:b/>
+          <w:bCs/>
+        </w:rPr>
+        <w:sectPr>
+          <w:type w:val="continuous"/>
+          <w:pgSz w:w="11906" w:h="16838"/>
+          <w:pgMar w:top="1134" w:right="850" w:bottom="1134" w:left="1701" w:header="708" w:footer="708" w:gutter="0"/>
+          <w:cols w:num="2" w:space="708"/>
+          <w:docGrid w:linePitch="360"/>
+        </w:sectPr>
+      </w:pPr>
       <w:r>
         <w:rPr>
           <w:rFonts w:ascii="Comic Sans MS" w:hAnsi="Comic Sans MS"/>
@@ -125,6 +1136,7 @@
     </w:p>
     <w:p>
       <w:pPr>
+        <w:spacing w:after="0"/>
         <w:ind w:firstLine="708"/>
         <w:rPr>
           <w:rFonts w:ascii="Times New Roman" w:hAnsi="Times New Roman" w:cs="Times New Roman"/>
@@ -192,8 +1204,9 @@
         <w:pStyle w:val="a3"/>
         <w:numPr>
           <w:ilvl w:val="0"/>
-          <w:numId w:val="1"/>
+          <w:numId w:val="6"/>
         </w:numPr>
+        <w:spacing w:after="0"/>
         <w:rPr>
           <w:rFonts w:ascii="Times New Roman" w:hAnsi="Times New Roman" w:cs="Times New Roman"/>
           <w:b/>
@@ -211,8 +1224,41 @@
     </w:p>
     <w:p>
       <w:pPr>
+        <w:spacing w:after="0"/>
+        <w:ind w:left="426"/>
+        <w:rPr>
+          <w:rFonts w:ascii="Times New Roman" w:hAnsi="Times New Roman" w:cs="Times New Roman"/>
+        </w:rPr>
+      </w:pPr>
+      <w:r>
+        <w:sym w:font="Symbol" w:char="F0A8"/>
+      </w:r>
+      <w:r>
+        <w:rPr>
+          <w:rFonts w:ascii="Times New Roman" w:hAnsi="Times New Roman" w:cs="Times New Roman"/>
+        </w:rPr>
+        <w:t xml:space="preserve"> </w:t>
+      </w:r>
+      <w:r>
+        <w:rPr>
+          <w:rFonts w:ascii="Times New Roman" w:hAnsi="Times New Roman" w:cs="Times New Roman"/>
+          <w:b/>
+          <w:bCs/>
+        </w:rPr>
+        <w:t>Гарнитуры шрифта</w:t>
+      </w:r>
+      <w:r>
+        <w:rPr>
+          <w:rFonts w:ascii="Times New Roman" w:hAnsi="Times New Roman" w:cs="Times New Roman"/>
+        </w:rPr>
+        <w:t>, определяют его начертание. Каждая гарнитура имеет своё название.</w:t>
+      </w:r>
+    </w:p>
+    <w:p>
+      <w:pPr>
         <w:pStyle w:val="a3"/>
-        <w:ind w:left="1416"/>
+        <w:spacing w:after="0"/>
+        <w:ind w:left="426"/>
         <w:rPr>
           <w:rFonts w:ascii="Times New Roman" w:hAnsi="Times New Roman" w:cs="Times New Roman"/>
         </w:rPr>
@@ -235,27 +1281,24 @@
           <w:b/>
           <w:bCs/>
         </w:rPr>
-        <w:t>Гарнитуры шрифта</w:t>
-      </w:r>
-      <w:r>
-        <w:rPr>
-          <w:rFonts w:ascii="Times New Roman" w:hAnsi="Times New Roman" w:cs="Times New Roman"/>
-        </w:rPr>
-        <w:t>, определяют его начертание. Каждая гарнитура имеет своё название.</w:t>
-      </w:r>
-    </w:p>
-    <w:p>
-      <w:pPr>
-        <w:pStyle w:val="a3"/>
-        <w:ind w:firstLine="696"/>
-        <w:rPr>
-          <w:rFonts w:ascii="Times New Roman" w:hAnsi="Times New Roman" w:cs="Times New Roman"/>
-        </w:rPr>
-      </w:pPr>
-      <w:r>
-        <w:rPr>
-          <w:rFonts w:ascii="Times New Roman" w:hAnsi="Times New Roman" w:cs="Times New Roman"/>
-        </w:rPr>
+        <w:t>Размер шрифта</w:t>
+      </w:r>
+      <w:r>
+        <w:rPr>
+          <w:rFonts w:ascii="Times New Roman" w:hAnsi="Times New Roman" w:cs="Times New Roman"/>
+        </w:rPr>
+        <w:t xml:space="preserve">, который указывается в пунктах. Один пункт (пт) – 1/72 дюйма. </w:t>
+      </w:r>
+    </w:p>
+    <w:p>
+      <w:pPr>
+        <w:spacing w:after="0"/>
+        <w:ind w:left="426"/>
+        <w:rPr>
+          <w:rFonts w:ascii="Times New Roman" w:hAnsi="Times New Roman" w:cs="Times New Roman"/>
+        </w:rPr>
+      </w:pPr>
+      <w:r>
         <w:sym w:font="Symbol" w:char="F0A8"/>
       </w:r>
       <w:r>
@@ -270,41 +1313,37 @@
           <w:b/>
           <w:bCs/>
         </w:rPr>
-        <w:t>Размер шрифта</w:t>
-      </w:r>
-      <w:r>
-        <w:rPr>
-          <w:rFonts w:ascii="Times New Roman" w:hAnsi="Times New Roman" w:cs="Times New Roman"/>
-        </w:rPr>
-        <w:t>, который указывается в пунктах. Один пункт (</w:t>
-      </w:r>
-      <w:proofErr w:type="spellStart"/>
-      <w:r>
-        <w:rPr>
-          <w:rFonts w:ascii="Times New Roman" w:hAnsi="Times New Roman" w:cs="Times New Roman"/>
-        </w:rPr>
-        <w:t>пт</w:t>
-      </w:r>
-      <w:proofErr w:type="spellEnd"/>
-      <w:r>
-        <w:rPr>
-          <w:rFonts w:ascii="Times New Roman" w:hAnsi="Times New Roman" w:cs="Times New Roman"/>
-        </w:rPr>
-        <w:t xml:space="preserve">) – 1/72 дюйма. </w:t>
-      </w:r>
-    </w:p>
-    <w:p>
-      <w:pPr>
-        <w:pStyle w:val="a3"/>
-        <w:ind w:firstLine="696"/>
-        <w:rPr>
-          <w:rFonts w:ascii="Times New Roman" w:hAnsi="Times New Roman" w:cs="Times New Roman"/>
-        </w:rPr>
-      </w:pPr>
-      <w:r>
-        <w:rPr>
-          <w:rFonts w:ascii="Times New Roman" w:hAnsi="Times New Roman" w:cs="Times New Roman"/>
-        </w:rPr>
+        <w:t>Начертание: Ж</w:t>
+      </w:r>
+      <w:r>
+        <w:rPr>
+          <w:rFonts w:ascii="Times New Roman" w:hAnsi="Times New Roman" w:cs="Times New Roman"/>
+        </w:rPr>
+        <w:t xml:space="preserve">, К, </w:t>
+      </w:r>
+      <w:r>
+        <w:rPr>
+          <w:rFonts w:ascii="Times New Roman" w:hAnsi="Times New Roman" w:cs="Times New Roman"/>
+          <w:u w:val="single"/>
+        </w:rPr>
+        <w:t>Ч</w:t>
+      </w:r>
+      <w:r>
+        <w:rPr>
+          <w:rFonts w:ascii="Times New Roman" w:hAnsi="Times New Roman" w:cs="Times New Roman"/>
+        </w:rPr>
+        <w:t xml:space="preserve"> и их комбинации. </w:t>
+      </w:r>
+    </w:p>
+    <w:p>
+      <w:pPr>
+        <w:spacing w:after="0"/>
+        <w:ind w:firstLine="360"/>
+        <w:rPr>
+          <w:rFonts w:ascii="Times New Roman" w:hAnsi="Times New Roman" w:cs="Times New Roman"/>
+        </w:rPr>
+      </w:pPr>
+      <w:r>
         <w:sym w:font="Symbol" w:char="F0A8"/>
       </w:r>
       <w:r>
@@ -319,94 +1358,43 @@
           <w:b/>
           <w:bCs/>
         </w:rPr>
-        <w:t>Начертание: Ж</w:t>
-      </w:r>
-      <w:r>
-        <w:rPr>
-          <w:rFonts w:ascii="Times New Roman" w:hAnsi="Times New Roman" w:cs="Times New Roman"/>
-        </w:rPr>
-        <w:t xml:space="preserve">, К, </w:t>
+        <w:t>Тип линии</w:t>
+      </w:r>
+      <w:r>
+        <w:rPr>
+          <w:rFonts w:ascii="Times New Roman" w:hAnsi="Times New Roman" w:cs="Times New Roman"/>
+        </w:rPr>
+        <w:t xml:space="preserve"> для </w:t>
       </w:r>
       <w:r>
         <w:rPr>
           <w:rFonts w:ascii="Times New Roman" w:hAnsi="Times New Roman" w:cs="Times New Roman"/>
           <w:u w:val="single"/>
         </w:rPr>
-        <w:t>Ч</w:t>
-      </w:r>
-      <w:r>
-        <w:rPr>
-          <w:rFonts w:ascii="Times New Roman" w:hAnsi="Times New Roman" w:cs="Times New Roman"/>
-        </w:rPr>
-        <w:t xml:space="preserve"> и их комбинации. </w:t>
-      </w:r>
-    </w:p>
-    <w:p>
-      <w:pPr>
-        <w:pStyle w:val="a3"/>
-        <w:ind w:firstLine="696"/>
-        <w:rPr>
-          <w:rFonts w:ascii="Times New Roman" w:hAnsi="Times New Roman" w:cs="Times New Roman"/>
-        </w:rPr>
-      </w:pPr>
-      <w:r>
-        <w:rPr>
-          <w:rFonts w:ascii="Times New Roman" w:hAnsi="Times New Roman" w:cs="Times New Roman"/>
-        </w:rPr>
+        <w:t>подчёркивания</w:t>
+      </w:r>
+      <w:r>
+        <w:rPr>
+          <w:rFonts w:ascii="Times New Roman" w:hAnsi="Times New Roman" w:cs="Times New Roman"/>
+        </w:rPr>
+        <w:t>.</w:t>
+      </w:r>
+    </w:p>
+    <w:p>
+      <w:pPr>
+        <w:spacing w:after="0"/>
+        <w:ind w:firstLine="360"/>
+        <w:rPr>
+          <w:rFonts w:ascii="Times New Roman" w:hAnsi="Times New Roman" w:cs="Times New Roman"/>
+        </w:rPr>
+      </w:pPr>
+      <w:r>
         <w:sym w:font="Symbol" w:char="F0A8"/>
       </w:r>
       <w:r>
         <w:rPr>
           <w:rFonts w:ascii="Times New Roman" w:hAnsi="Times New Roman" w:cs="Times New Roman"/>
         </w:rPr>
-        <w:t xml:space="preserve"> </w:t>
-      </w:r>
-      <w:r>
-        <w:rPr>
-          <w:rFonts w:ascii="Times New Roman" w:hAnsi="Times New Roman" w:cs="Times New Roman"/>
-          <w:b/>
-          <w:bCs/>
-        </w:rPr>
-        <w:t>Тип линии</w:t>
-      </w:r>
-      <w:r>
-        <w:rPr>
-          <w:rFonts w:ascii="Times New Roman" w:hAnsi="Times New Roman" w:cs="Times New Roman"/>
-        </w:rPr>
-        <w:t xml:space="preserve"> для </w:t>
-      </w:r>
-      <w:r>
-        <w:rPr>
-          <w:rFonts w:ascii="Times New Roman" w:hAnsi="Times New Roman" w:cs="Times New Roman"/>
-          <w:u w:val="single"/>
-        </w:rPr>
-        <w:t>подчёркивания</w:t>
-      </w:r>
-      <w:r>
-        <w:rPr>
-          <w:rFonts w:ascii="Times New Roman" w:hAnsi="Times New Roman" w:cs="Times New Roman"/>
-        </w:rPr>
-        <w:t>.</w:t>
-      </w:r>
-    </w:p>
-    <w:p>
-      <w:pPr>
-        <w:pStyle w:val="a3"/>
-        <w:ind w:firstLine="696"/>
-        <w:rPr>
-          <w:rFonts w:ascii="Times New Roman" w:hAnsi="Times New Roman" w:cs="Times New Roman"/>
-        </w:rPr>
-      </w:pPr>
-      <w:r>
-        <w:rPr>
-          <w:rFonts w:ascii="Times New Roman" w:hAnsi="Times New Roman" w:cs="Times New Roman"/>
-        </w:rPr>
-        <w:sym w:font="Symbol" w:char="F0A8"/>
-      </w:r>
-      <w:r>
-        <w:rPr>
-          <w:rFonts w:ascii="Times New Roman" w:hAnsi="Times New Roman" w:cs="Times New Roman"/>
-        </w:rPr>
         <w:t xml:space="preserve"> Цвет </w:t>
       </w:r>
       <w:r>
@@ -425,16 +1413,13 @@
     </w:p>
     <w:p>
       <w:pPr>
-        <w:pStyle w:val="a3"/>
-        <w:ind w:firstLine="696"/>
-        <w:rPr>
-          <w:rFonts w:ascii="Times New Roman" w:hAnsi="Times New Roman" w:cs="Times New Roman"/>
-        </w:rPr>
-      </w:pPr>
-      <w:r>
-        <w:rPr>
-          <w:rFonts w:ascii="Times New Roman" w:hAnsi="Times New Roman" w:cs="Times New Roman"/>
-        </w:rPr>
+        <w:spacing w:after="0"/>
+        <w:ind w:firstLine="360"/>
+        <w:rPr>
+          <w:rFonts w:ascii="Times New Roman" w:hAnsi="Times New Roman" w:cs="Times New Roman"/>
+        </w:rPr>
+      </w:pPr>
+      <w:r>
         <w:sym w:font="Symbol" w:char="F0A8"/>
       </w:r>
       <w:r>
@@ -462,8 +1447,9 @@
         <w:pStyle w:val="a3"/>
         <w:numPr>
           <w:ilvl w:val="0"/>
-          <w:numId w:val="1"/>
+          <w:numId w:val="6"/>
         </w:numPr>
+        <w:spacing w:after="0"/>
         <w:rPr>
           <w:rFonts w:ascii="Times New Roman" w:hAnsi="Times New Roman" w:cs="Times New Roman"/>
         </w:rPr>
@@ -485,16 +1471,13 @@
     </w:p>
     <w:p>
       <w:pPr>
-        <w:pStyle w:val="a3"/>
-        <w:ind w:left="1416"/>
-        <w:rPr>
-          <w:rFonts w:ascii="Times New Roman" w:hAnsi="Times New Roman" w:cs="Times New Roman"/>
-        </w:rPr>
-      </w:pPr>
-      <w:r>
-        <w:rPr>
-          <w:rFonts w:ascii="Times New Roman" w:hAnsi="Times New Roman" w:cs="Times New Roman"/>
-        </w:rPr>
+        <w:spacing w:after="0"/>
+        <w:ind w:firstLine="360"/>
+        <w:rPr>
+          <w:rFonts w:ascii="Times New Roman" w:hAnsi="Times New Roman" w:cs="Times New Roman"/>
+        </w:rPr>
+      </w:pPr>
+      <w:r>
         <w:sym w:font="Symbol" w:char="F0A8"/>
       </w:r>
       <w:r>
@@ -516,7 +1499,6 @@
         </w:rPr>
         <w:t xml:space="preserve"> (Например, х</w:t>
       </w:r>
-      <w:proofErr w:type="gramStart"/>
       <w:r>
         <w:rPr>
           <w:rFonts w:ascii="Times New Roman" w:hAnsi="Times New Roman" w:cs="Times New Roman"/>
@@ -528,28 +1510,18 @@
         <w:rPr>
           <w:rFonts w:ascii="Times New Roman" w:hAnsi="Times New Roman" w:cs="Times New Roman"/>
         </w:rPr>
-        <w:t xml:space="preserve"> )</w:t>
-      </w:r>
-      <w:proofErr w:type="gramEnd"/>
-      <w:r>
-        <w:rPr>
-          <w:rFonts w:ascii="Times New Roman" w:hAnsi="Times New Roman" w:cs="Times New Roman"/>
-        </w:rPr>
-        <w:t xml:space="preserve">. </w:t>
-      </w:r>
-    </w:p>
-    <w:p>
-      <w:pPr>
-        <w:pStyle w:val="a3"/>
-        <w:ind w:left="1416"/>
-        <w:rPr>
-          <w:rFonts w:ascii="Times New Roman" w:hAnsi="Times New Roman" w:cs="Times New Roman"/>
-        </w:rPr>
-      </w:pPr>
-      <w:r>
-        <w:rPr>
-          <w:rFonts w:ascii="Times New Roman" w:hAnsi="Times New Roman" w:cs="Times New Roman"/>
-        </w:rPr>
+        <w:t xml:space="preserve"> ). </w:t>
+      </w:r>
+    </w:p>
+    <w:p>
+      <w:pPr>
+        <w:spacing w:after="0"/>
+        <w:ind w:firstLine="360"/>
+        <w:rPr>
+          <w:rFonts w:ascii="Times New Roman" w:hAnsi="Times New Roman" w:cs="Times New Roman"/>
+        </w:rPr>
+      </w:pPr>
+      <w:r>
         <w:sym w:font="Symbol" w:char="F0A8"/>
       </w:r>
       <w:r>
@@ -587,16 +1559,13 @@
     </w:p>
     <w:p>
       <w:pPr>
-        <w:pStyle w:val="a3"/>
-        <w:ind w:left="1416"/>
-        <w:rPr>
-          <w:rFonts w:ascii="Times New Roman" w:hAnsi="Times New Roman" w:cs="Times New Roman"/>
-        </w:rPr>
-      </w:pPr>
-      <w:r>
-        <w:rPr>
-          <w:rFonts w:ascii="Times New Roman" w:hAnsi="Times New Roman" w:cs="Times New Roman"/>
-        </w:rPr>
+        <w:spacing w:after="0"/>
+        <w:ind w:firstLine="360"/>
+        <w:rPr>
+          <w:rFonts w:ascii="Times New Roman" w:hAnsi="Times New Roman" w:cs="Times New Roman"/>
+        </w:rPr>
+      </w:pPr>
+      <w:r>
         <w:sym w:font="Symbol" w:char="F0A8"/>
       </w:r>
       <w:r>
@@ -608,16 +1577,13 @@
     </w:p>
     <w:p>
       <w:pPr>
-        <w:pStyle w:val="a3"/>
-        <w:ind w:left="1416"/>
-        <w:rPr>
-          <w:rFonts w:ascii="Times New Roman" w:hAnsi="Times New Roman" w:cs="Times New Roman"/>
-        </w:rPr>
-      </w:pPr>
-      <w:r>
-        <w:rPr>
-          <w:rFonts w:ascii="Times New Roman" w:hAnsi="Times New Roman" w:cs="Times New Roman"/>
-        </w:rPr>
+        <w:spacing w:after="0"/>
+        <w:ind w:firstLine="360"/>
+        <w:rPr>
+          <w:rFonts w:ascii="Times New Roman" w:hAnsi="Times New Roman" w:cs="Times New Roman"/>
+        </w:rPr>
+      </w:pPr>
+      <w:r>
         <w:sym w:font="Symbol" w:char="F0A8"/>
       </w:r>
       <w:r>
@@ -632,8 +1598,9 @@
         <w:pStyle w:val="a3"/>
         <w:numPr>
           <w:ilvl w:val="0"/>
-          <w:numId w:val="1"/>
+          <w:numId w:val="6"/>
         </w:numPr>
+        <w:spacing w:after="0"/>
         <w:rPr>
           <w:rFonts w:ascii="Times New Roman" w:hAnsi="Times New Roman" w:cs="Times New Roman"/>
         </w:rPr>
@@ -655,16 +1622,13 @@
     </w:p>
     <w:p>
       <w:pPr>
-        <w:pStyle w:val="a3"/>
-        <w:ind w:left="1416"/>
-        <w:rPr>
-          <w:rFonts w:ascii="Times New Roman" w:hAnsi="Times New Roman" w:cs="Times New Roman"/>
-        </w:rPr>
-      </w:pPr>
-      <w:r>
-        <w:rPr>
-          <w:rFonts w:ascii="Times New Roman" w:hAnsi="Times New Roman" w:cs="Times New Roman"/>
-        </w:rPr>
+        <w:spacing w:after="0"/>
+        <w:ind w:left="426"/>
+        <w:rPr>
+          <w:rFonts w:ascii="Times New Roman" w:hAnsi="Times New Roman" w:cs="Times New Roman"/>
+        </w:rPr>
+      </w:pPr>
+      <w:r>
         <w:sym w:font="Symbol" w:char="F0A8"/>
       </w:r>
       <w:r>
@@ -711,35 +1675,18 @@
         <w:rPr>
           <w:rFonts w:ascii="Times New Roman" w:hAnsi="Times New Roman" w:cs="Times New Roman"/>
         </w:rPr>
-        <w:t xml:space="preserve"> на величину 1 </w:t>
-      </w:r>
-      <w:proofErr w:type="spellStart"/>
-      <w:r>
-        <w:rPr>
-          <w:rFonts w:ascii="Times New Roman" w:hAnsi="Times New Roman" w:cs="Times New Roman"/>
-        </w:rPr>
-        <w:t>пт</w:t>
-      </w:r>
-      <w:proofErr w:type="spellEnd"/>
-      <w:r>
-        <w:rPr>
-          <w:rFonts w:ascii="Times New Roman" w:hAnsi="Times New Roman" w:cs="Times New Roman"/>
-        </w:rPr>
-        <w:t xml:space="preserve"> (по умолчанию). </w:t>
-      </w:r>
-    </w:p>
-    <w:p>
-      <w:pPr>
-        <w:pStyle w:val="a3"/>
-        <w:ind w:left="1416"/>
-        <w:rPr>
-          <w:rFonts w:ascii="Times New Roman" w:hAnsi="Times New Roman" w:cs="Times New Roman"/>
-        </w:rPr>
-      </w:pPr>
-      <w:r>
-        <w:rPr>
-          <w:rFonts w:ascii="Times New Roman" w:hAnsi="Times New Roman" w:cs="Times New Roman"/>
-        </w:rPr>
+        <w:t xml:space="preserve"> на величину 1 пт (по умолчанию). </w:t>
+      </w:r>
+    </w:p>
+    <w:p>
+      <w:pPr>
+        <w:spacing w:after="0"/>
+        <w:ind w:left="426"/>
+        <w:rPr>
+          <w:rFonts w:ascii="Times New Roman" w:hAnsi="Times New Roman" w:cs="Times New Roman"/>
+        </w:rPr>
+      </w:pPr>
+      <w:r>
         <w:sym w:font="Symbol" w:char="F0A8"/>
       </w:r>
       <w:r>
@@ -807,8 +1754,9 @@
         <w:pStyle w:val="a3"/>
         <w:numPr>
           <w:ilvl w:val="0"/>
-          <w:numId w:val="1"/>
+          <w:numId w:val="6"/>
         </w:numPr>
+        <w:spacing w:after="0"/>
         <w:rPr>
           <w:rFonts w:ascii="Times New Roman" w:hAnsi="Times New Roman" w:cs="Times New Roman"/>
           <w:b/>
@@ -826,16 +1774,13 @@
     </w:p>
     <w:p>
       <w:pPr>
-        <w:pStyle w:val="a3"/>
-        <w:ind w:left="1416"/>
-        <w:rPr>
-          <w:rFonts w:ascii="Times New Roman" w:hAnsi="Times New Roman" w:cs="Times New Roman"/>
-        </w:rPr>
-      </w:pPr>
-      <w:r>
-        <w:rPr>
-          <w:rFonts w:ascii="Times New Roman" w:hAnsi="Times New Roman" w:cs="Times New Roman"/>
-        </w:rPr>
+        <w:spacing w:after="0"/>
+        <w:ind w:left="426"/>
+        <w:rPr>
+          <w:rFonts w:ascii="Times New Roman" w:hAnsi="Times New Roman" w:cs="Times New Roman"/>
+        </w:rPr>
+      </w:pPr>
+      <w:r>
         <w:sym w:font="Symbol" w:char="F0A8"/>
       </w:r>
       <w:r>
@@ -856,35 +1801,7 @@
         <w:rPr>
           <w:rFonts w:ascii="Times New Roman" w:hAnsi="Times New Roman" w:cs="Times New Roman"/>
         </w:rPr>
-        <w:t>). Надо написать в открывшемся окне «</w:t>
-      </w:r>
-      <w:proofErr w:type="spellStart"/>
-      <w:r>
-        <w:rPr>
-          <w:rFonts w:ascii="Times New Roman" w:hAnsi="Times New Roman" w:cs="Times New Roman"/>
-        </w:rPr>
-        <w:t>Selection.Font.Animation</w:t>
-      </w:r>
-      <w:proofErr w:type="spellEnd"/>
-      <w:r>
-        <w:rPr>
-          <w:rFonts w:ascii="Times New Roman" w:hAnsi="Times New Roman" w:cs="Times New Roman"/>
-        </w:rPr>
-        <w:t xml:space="preserve"> </w:t>
-      </w:r>
-      <w:proofErr w:type="gramStart"/>
-      <w:r>
-        <w:rPr>
-          <w:rFonts w:ascii="Times New Roman" w:hAnsi="Times New Roman" w:cs="Times New Roman"/>
-        </w:rPr>
-        <w:t>= »</w:t>
-      </w:r>
-      <w:proofErr w:type="gramEnd"/>
-      <w:r>
-        <w:rPr>
-          <w:rFonts w:ascii="Times New Roman" w:hAnsi="Times New Roman" w:cs="Times New Roman"/>
-        </w:rPr>
-        <w:t xml:space="preserve">. </w:t>
+        <w:t xml:space="preserve">). Надо написать в открывшемся окне «Selection.Font.Animation = ». </w:t>
       </w:r>
     </w:p>
     <w:p>
@@ -892,8 +1809,9 @@
         <w:pStyle w:val="a3"/>
         <w:numPr>
           <w:ilvl w:val="0"/>
-          <w:numId w:val="1"/>
+          <w:numId w:val="6"/>
         </w:numPr>
+        <w:spacing w:after="0"/>
         <w:rPr>
           <w:rFonts w:ascii="Times New Roman" w:hAnsi="Times New Roman" w:cs="Times New Roman"/>
           <w:b/>
@@ -911,155 +1829,122 @@
     </w:p>
     <w:p>
       <w:pPr>
+        <w:spacing w:after="0"/>
+        <w:ind w:left="426"/>
+        <w:jc w:val="both"/>
+        <w:rPr>
+          <w:rFonts w:ascii="Times New Roman" w:hAnsi="Times New Roman" w:cs="Times New Roman"/>
+        </w:rPr>
+      </w:pPr>
+      <w:r>
+        <w:sym w:font="Symbol" w:char="F0A8"/>
+      </w:r>
+      <w:r>
+        <w:rPr>
+          <w:rFonts w:ascii="Times New Roman" w:hAnsi="Times New Roman" w:cs="Times New Roman"/>
+        </w:rPr>
+        <w:t xml:space="preserve"> </w:t>
+      </w:r>
+      <w:r>
+        <w:rPr>
+          <w:rFonts w:ascii="Times New Roman" w:hAnsi="Times New Roman" w:cs="Times New Roman"/>
+          <w:b/>
+          <w:bCs/>
+        </w:rPr>
+        <w:t>Выравнивание абзаца</w:t>
+      </w:r>
+      <w:r>
+        <w:rPr>
+          <w:rFonts w:ascii="Times New Roman" w:hAnsi="Times New Roman" w:cs="Times New Roman"/>
+        </w:rPr>
+        <w:t xml:space="preserve">. Существует 4 вида выравнивая: </w:t>
+      </w:r>
+    </w:p>
+    <w:p>
+      <w:pPr>
+        <w:spacing w:after="0"/>
+        <w:ind w:firstLine="360"/>
+        <w:rPr>
+          <w:rFonts w:ascii="Times New Roman" w:hAnsi="Times New Roman" w:cs="Times New Roman"/>
+        </w:rPr>
+      </w:pPr>
+      <w:r>
+        <w:rPr>
+          <w:rFonts w:ascii="Times New Roman" w:hAnsi="Times New Roman" w:cs="Times New Roman"/>
+          <w:lang w:val="en-US"/>
+        </w:rPr>
+        <w:t>i</w:t>
+      </w:r>
+      <w:r>
+        <w:rPr>
+          <w:rFonts w:ascii="Times New Roman" w:hAnsi="Times New Roman" w:cs="Times New Roman"/>
+        </w:rPr>
+        <w:t xml:space="preserve">) </w:t>
+      </w:r>
+      <w:r>
+        <w:rPr>
+          <w:rFonts w:ascii="Times New Roman" w:hAnsi="Times New Roman" w:cs="Times New Roman"/>
+        </w:rPr>
+        <w:t xml:space="preserve">По левому краю </w:t>
+      </w:r>
+    </w:p>
+    <w:p>
+      <w:pPr>
         <w:pStyle w:val="a3"/>
-        <w:ind w:left="1416"/>
-        <w:rPr>
-          <w:rFonts w:ascii="Times New Roman" w:hAnsi="Times New Roman" w:cs="Times New Roman"/>
-        </w:rPr>
-      </w:pPr>
-      <w:r>
-        <w:rPr>
-          <w:rFonts w:ascii="Times New Roman" w:hAnsi="Times New Roman" w:cs="Times New Roman"/>
-        </w:rPr>
-        <w:sym w:font="Symbol" w:char="F0A8"/>
-      </w:r>
-      <w:r>
-        <w:rPr>
-          <w:rFonts w:ascii="Times New Roman" w:hAnsi="Times New Roman" w:cs="Times New Roman"/>
-        </w:rPr>
-        <w:t xml:space="preserve"> </w:t>
-      </w:r>
-      <w:r>
-        <w:rPr>
-          <w:rFonts w:ascii="Times New Roman" w:hAnsi="Times New Roman" w:cs="Times New Roman"/>
-          <w:b/>
-          <w:bCs/>
-        </w:rPr>
-        <w:t>Выравнивание абзаца</w:t>
-      </w:r>
-      <w:r>
-        <w:rPr>
-          <w:rFonts w:ascii="Times New Roman" w:hAnsi="Times New Roman" w:cs="Times New Roman"/>
-        </w:rPr>
-        <w:t xml:space="preserve">. Существует 4 вида выравнивая: </w:t>
-      </w:r>
-    </w:p>
-    <w:p>
-      <w:pPr>
-        <w:pStyle w:val="a3"/>
-        <w:ind w:left="2136"/>
-        <w:rPr>
-          <w:rFonts w:ascii="Times New Roman" w:hAnsi="Times New Roman" w:cs="Times New Roman"/>
-        </w:rPr>
-      </w:pPr>
-      <w:proofErr w:type="spellStart"/>
-      <w:r>
-        <w:rPr>
-          <w:rFonts w:ascii="Times New Roman" w:hAnsi="Times New Roman" w:cs="Times New Roman"/>
-          <w:lang w:val="en-US"/>
-        </w:rPr>
-        <w:t>i</w:t>
-      </w:r>
-      <w:proofErr w:type="spellEnd"/>
-      <w:r>
-        <w:rPr>
-          <w:rFonts w:ascii="Times New Roman" w:hAnsi="Times New Roman" w:cs="Times New Roman"/>
-        </w:rPr>
-        <w:t xml:space="preserve">) </w:t>
-      </w:r>
-      <w:r>
-        <w:rPr>
-          <w:rFonts w:ascii="Times New Roman" w:hAnsi="Times New Roman" w:cs="Times New Roman"/>
-        </w:rPr>
-        <w:t xml:space="preserve">По левому краю </w:t>
-      </w:r>
-    </w:p>
-    <w:p>
-      <w:pPr>
-        <w:pStyle w:val="a3"/>
+        <w:spacing w:after="0"/>
         <w:ind w:left="2136"/>
         <w:jc w:val="right"/>
         <w:rPr>
           <w:rFonts w:ascii="Times New Roman" w:hAnsi="Times New Roman" w:cs="Times New Roman"/>
         </w:rPr>
       </w:pPr>
-      <w:proofErr w:type="spellStart"/>
-      <w:r>
-        <w:rPr>
-          <w:rFonts w:ascii="Times New Roman" w:hAnsi="Times New Roman" w:cs="Times New Roman"/>
-        </w:rPr>
-        <w:t>ii</w:t>
-      </w:r>
-      <w:proofErr w:type="spellEnd"/>
-      <w:r>
-        <w:rPr>
-          <w:rFonts w:ascii="Times New Roman" w:hAnsi="Times New Roman" w:cs="Times New Roman"/>
-        </w:rPr>
-        <w:t>) По правому краю</w:t>
-      </w:r>
-    </w:p>
-    <w:p>
-      <w:pPr>
-        <w:pStyle w:val="a3"/>
-        <w:ind w:left="2136"/>
-        <w:jc w:val="center"/>
-        <w:rPr>
-          <w:rFonts w:ascii="Times New Roman" w:hAnsi="Times New Roman" w:cs="Times New Roman"/>
-        </w:rPr>
-      </w:pPr>
-      <w:proofErr w:type="spellStart"/>
-      <w:r>
-        <w:rPr>
-          <w:rFonts w:ascii="Times New Roman" w:hAnsi="Times New Roman" w:cs="Times New Roman"/>
-        </w:rPr>
-        <w:t>ii</w:t>
-      </w:r>
-      <w:proofErr w:type="spellEnd"/>
-      <w:r>
-        <w:rPr>
-          <w:rFonts w:ascii="Times New Roman" w:hAnsi="Times New Roman" w:cs="Times New Roman"/>
-        </w:rPr>
-        <w:t>) По центру</w:t>
-      </w:r>
-    </w:p>
-    <w:p>
-      <w:pPr>
-        <w:pStyle w:val="a3"/>
-        <w:ind w:left="2136"/>
+      <w:r>
+        <w:rPr>
+          <w:rFonts w:ascii="Times New Roman" w:hAnsi="Times New Roman" w:cs="Times New Roman"/>
+        </w:rPr>
+        <w:t>ii) По правому краю</w:t>
+      </w:r>
+    </w:p>
+    <w:p>
+      <w:pPr>
+        <w:spacing w:after="0"/>
+        <w:ind w:left="708" w:firstLine="708"/>
+        <w:rPr>
+          <w:rFonts w:ascii="Times New Roman" w:hAnsi="Times New Roman" w:cs="Times New Roman"/>
+        </w:rPr>
+      </w:pPr>
+      <w:r>
+        <w:rPr>
+          <w:rFonts w:ascii="Times New Roman" w:hAnsi="Times New Roman" w:cs="Times New Roman"/>
+        </w:rPr>
+        <w:t>ii) По центру</w:t>
+      </w:r>
+    </w:p>
+    <w:p>
+      <w:pPr>
+        <w:spacing w:after="0"/>
+        <w:ind w:left="-284" w:firstLine="708"/>
         <w:jc w:val="both"/>
         <w:rPr>
           <w:rFonts w:ascii="Times New Roman" w:hAnsi="Times New Roman" w:cs="Times New Roman"/>
         </w:rPr>
       </w:pPr>
-      <w:proofErr w:type="spellStart"/>
-      <w:r>
-        <w:rPr>
-          <w:rFonts w:ascii="Times New Roman" w:hAnsi="Times New Roman" w:cs="Times New Roman"/>
-        </w:rPr>
-        <w:t>iv</w:t>
-      </w:r>
-      <w:proofErr w:type="spellEnd"/>
-      <w:r>
-        <w:rPr>
-          <w:rFonts w:ascii="Times New Roman" w:hAnsi="Times New Roman" w:cs="Times New Roman"/>
-        </w:rPr>
-        <w:t xml:space="preserve">) По ширине </w:t>
-      </w:r>
-    </w:p>
-    <w:p>
-      <w:pPr>
-        <w:pStyle w:val="a3"/>
-        <w:ind w:left="1416"/>
-        <w:rPr>
-          <w:rFonts w:ascii="Times New Roman" w:hAnsi="Times New Roman" w:cs="Times New Roman"/>
-          <w:b/>
-          <w:bCs/>
-        </w:rPr>
-      </w:pPr>
-      <w:r>
-        <w:rPr>
-          <w:rFonts w:ascii="Times New Roman" w:hAnsi="Times New Roman" w:cs="Times New Roman"/>
-        </w:rPr>
+      <w:r>
+        <w:rPr>
+          <w:rFonts w:ascii="Times New Roman" w:hAnsi="Times New Roman" w:cs="Times New Roman"/>
+        </w:rPr>
+        <w:t xml:space="preserve">iv) По ширине </w:t>
+      </w:r>
+    </w:p>
+    <w:p>
+      <w:pPr>
+        <w:spacing w:after="0"/>
+        <w:ind w:left="426"/>
+        <w:rPr>
+          <w:rFonts w:ascii="Times New Roman" w:hAnsi="Times New Roman" w:cs="Times New Roman"/>
+        </w:rPr>
+      </w:pPr>
+      <w:r>
         <w:sym w:font="Symbol" w:char="F0A8"/>
       </w:r>
       <w:r>
@@ -1089,7 +1974,7 @@
 </file>
 
 <file path=word/endnotes.xml><?xml version="1.0" encoding="utf-8"?>
-<w:endnotes xmlns:wpc="http://schemas.microsoft.com/office/word/2010/wordprocessingCanvas" xmlns:cx="http://schemas.microsoft.com/office/drawing/2014/chartex" xmlns:cx1="http://schemas.microsoft.com/office/drawing/2015/9/8/chartex" xmlns:cx2="http://schemas.microsoft.com/office/drawing/2015/10/21/chartex" xmlns:cx3="http://schemas.microsoft.com/office/drawing/2016/5/9/chartex" xmlns:cx4="http://schemas.microsoft.com/office/drawing/2016/5/10/chartex" xmlns:cx5="http://schemas.microsoft.com/office/drawing/2016/5/11/chartex" xmlns:cx6="http://schemas.microsoft.com/office/drawing/2016/5/12/chartex" xmlns:cx7="http://schemas.microsoft.com/office/drawing/2016/5/13/chartex" xmlns:cx8="http://schemas.microsoft.com/office/drawing/2016/5/14/chartex" xmlns:mc="http://schemas.openxmlformats.org/markup-compatibility/2006" xmlns:aink="http://schemas.microsoft.com/office/drawing/2016/ink" xmlns:am3d="http://schemas.microsoft.com/office/drawing/2017/model3d" xmlns:o="urn:schemas-microsoft-com:office:office" xmlns:r="http://schemas.openxmlformats.org/officeDocument/2006/relationships" xmlns:m="http://schemas.openxmlformats.org/officeDocument/2006/math" xmlns:v="urn:schemas-microsoft-com:vml" xmlns:wp14="http://schemas.microsoft.com/office/word/2010/wordprocessingDrawing" xmlns:wp="http://schemas.openxmlformats.org/drawingml/2006/wordprocessingDrawing" xmlns:w10="urn:schemas-microsoft-com:office:word" xmlns:w="http://schemas.openxmlformats.org/wordprocessingml/2006/main" xmlns:w14="http://schemas.microsoft.com/office/word/2010/wordml" xmlns:w15="http://schemas.microsoft.com/office/word/2012/wordml" xmlns:w16cex="http://schemas.microsoft.com/office/word/2018/wordml/cex" xmlns:w16cid="http://schemas.microsoft.com/office/word/2016/wordml/cid" xmlns:w16="http://schemas.microsoft.com/office/word/2018/wordml" xmlns:w16sdtdh="http://schemas.microsoft.com/office/word/2020/wordml/sdtdatahash" xmlns:w16se="http://schemas.microsoft.com/office/word/2015/wordml/symex" xmlns:wpg="http://schemas.microsoft.com/office/word/2010/wordprocessingGroup" xmlns:wpi="http://schemas.microsoft.com/office/word/2010/wordprocessingInk" xmlns:wne="http://schemas.microsoft.com/office/word/2006/wordml" xmlns:wps="http://schemas.microsoft.com/office/word/2010/wordprocessingShape" mc:Ignorable="w14 w15 w16se w16cid w16 w16cex w16sdtdh wp14">
+<w:endnotes xmlns:wpc="http://schemas.microsoft.com/office/word/2010/wordprocessingCanvas" xmlns:cx="http://schemas.microsoft.com/office/drawing/2014/chartex" xmlns:cx1="http://schemas.microsoft.com/office/drawing/2015/9/8/chartex" xmlns:cx2="http://schemas.microsoft.com/office/drawing/2015/10/21/chartex" xmlns:cx3="http://schemas.microsoft.com/office/drawing/2016/5/9/chartex" xmlns:cx4="http://schemas.microsoft.com/office/drawing/2016/5/10/chartex" xmlns:cx5="http://schemas.microsoft.com/office/drawing/2016/5/11/chartex" xmlns:cx6="http://schemas.microsoft.com/office/drawing/2016/5/12/chartex" xmlns:cx7="http://schemas.microsoft.com/office/drawing/2016/5/13/chartex" xmlns:cx8="http://schemas.microsoft.com/office/drawing/2016/5/14/chartex" xmlns:mc="http://schemas.openxmlformats.org/markup-compatibility/2006" xmlns:aink="http://schemas.microsoft.com/office/drawing/2016/ink" xmlns:am3d="http://schemas.microsoft.com/office/drawing/2017/model3d" xmlns:o="urn:schemas-microsoft-com:office:office" xmlns:oel="http://schemas.microsoft.com/office/2019/extlst" xmlns:r="http://schemas.openxmlformats.org/officeDocument/2006/relationships" xmlns:m="http://schemas.openxmlformats.org/officeDocument/2006/math" xmlns:v="urn:schemas-microsoft-com:vml" xmlns:wp14="http://schemas.microsoft.com/office/word/2010/wordprocessingDrawing" xmlns:wp="http://schemas.openxmlformats.org/drawingml/2006/wordprocessingDrawing" xmlns:w10="urn:schemas-microsoft-com:office:word" xmlns:w="http://schemas.openxmlformats.org/wordprocessingml/2006/main" xmlns:w14="http://schemas.microsoft.com/office/word/2010/wordml" xmlns:w15="http://schemas.microsoft.com/office/word/2012/wordml" xmlns:w16cex="http://schemas.microsoft.com/office/word/2018/wordml/cex" xmlns:w16cid="http://schemas.microsoft.com/office/word/2016/wordml/cid" xmlns:w16="http://schemas.microsoft.com/office/word/2018/wordml" xmlns:w16du="http://schemas.microsoft.com/office/word/2023/wordml/word16du" xmlns:w16sdtdh="http://schemas.microsoft.com/office/word/2020/wordml/sdtdatahash" xmlns:w16sdtfl="http://schemas.microsoft.com/office/word/2024/wordml/sdtformatlock" xmlns:w16se="http://schemas.microsoft.com/office/word/2015/wordml/symex" xmlns:wpg="http://schemas.microsoft.com/office/word/2010/wordprocessingGroup" xmlns:wpi="http://schemas.microsoft.com/office/word/2010/wordprocessingInk" xmlns:wne="http://schemas.microsoft.com/office/word/2006/wordml" xmlns:wps="http://schemas.microsoft.com/office/word/2010/wordprocessingShape" mc:Ignorable="w14 w15 w16se w16cid w16 w16cex w16sdtdh w16sdtfl w16du wp14">
   <w:endnote w:type="separator" w:id="-1">
     <w:p>
       <w:pPr>
@@ -1114,7 +1999,7 @@
 </file>
 
 <file path=word/footnotes.xml><?xml version="1.0" encoding="utf-8"?>
-<w:footnotes xmlns:wpc="http://schemas.microsoft.com/office/word/2010/wordprocessingCanvas" xmlns:cx="http://schemas.microsoft.com/office/drawing/2014/chartex" xmlns:cx1="http://schemas.microsoft.com/office/drawing/2015/9/8/chartex" xmlns:cx2="http://schemas.microsoft.com/office/drawing/2015/10/21/chartex" xmlns:cx3="http://schemas.microsoft.com/office/drawing/2016/5/9/chartex" xmlns:cx4="http://schemas.microsoft.com/office/drawing/2016/5/10/chartex" xmlns:cx5="http://schemas.microsoft.com/office/drawing/2016/5/11/chartex" xmlns:cx6="http://schemas.microsoft.com/office/drawing/2016/5/12/chartex" xmlns:cx7="http://schemas.microsoft.com/office/drawing/2016/5/13/chartex" xmlns:cx8="http://schemas.microsoft.com/office/drawing/2016/5/14/chartex" xmlns:mc="http://schemas.openxmlformats.org/markup-compatibility/2006" xmlns:aink="http://schemas.microsoft.com/office/drawing/2016/ink" xmlns:am3d="http://schemas.microsoft.com/office/drawing/2017/model3d" xmlns:o="urn:schemas-microsoft-com:office:office" xmlns:r="http://schemas.openxmlformats.org/officeDocument/2006/relationships" xmlns:m="http://schemas.openxmlformats.org/officeDocument/2006/math" xmlns:v="urn:schemas-microsoft-com:vml" xmlns:wp14="http://schemas.microsoft.com/office/word/2010/wordprocessingDrawing" xmlns:wp="http://schemas.openxmlformats.org/drawingml/2006/wordprocessingDrawing" xmlns:w10="urn:schemas-microsoft-com:office:word" xmlns:w="http://schemas.openxmlformats.org/wordprocessingml/2006/main" xmlns:w14="http://schemas.microsoft.com/office/word/2010/wordml" xmlns:w15="http://schemas.microsoft.com/office/word/2012/wordml" xmlns:w16cex="http://schemas.microsoft.com/office/word/2018/wordml/cex" xmlns:w16cid="http://schemas.microsoft.com/office/word/2016/wordml/cid" xmlns:w16="http://schemas.microsoft.com/office/word/2018/wordml" xmlns:w16sdtdh="http://schemas.microsoft.com/office/word/2020/wordml/sdtdatahash" xmlns:w16se="http://schemas.microsoft.com/office/word/2015/wordml/symex" xmlns:wpg="http://schemas.microsoft.com/office/word/2010/wordprocessingGroup" xmlns:wpi="http://schemas.microsoft.com/office/word/2010/wordprocessingInk" xmlns:wne="http://schemas.microsoft.com/office/word/2006/wordml" xmlns:wps="http://schemas.microsoft.com/office/word/2010/wordprocessingShape" mc:Ignorable="w14 w15 w16se w16cid w16 w16cex w16sdtdh wp14">
+<w:footnotes xmlns:wpc="http://schemas.microsoft.com/office/word/2010/wordprocessingCanvas" xmlns:cx="http://schemas.microsoft.com/office/drawing/2014/chartex" xmlns:cx1="http://schemas.microsoft.com/office/drawing/2015/9/8/chartex" xmlns:cx2="http://schemas.microsoft.com/office/drawing/2015/10/21/chartex" xmlns:cx3="http://schemas.microsoft.com/office/drawing/2016/5/9/chartex" xmlns:cx4="http://schemas.microsoft.com/office/drawing/2016/5/10/chartex" xmlns:cx5="http://schemas.microsoft.com/office/drawing/2016/5/11/chartex" xmlns:cx6="http://schemas.microsoft.com/office/drawing/2016/5/12/chartex" xmlns:cx7="http://schemas.microsoft.com/office/drawing/2016/5/13/chartex" xmlns:cx8="http://schemas.microsoft.com/office/drawing/2016/5/14/chartex" xmlns:mc="http://schemas.openxmlformats.org/markup-compatibility/2006" xmlns:aink="http://schemas.microsoft.com/office/drawing/2016/ink" xmlns:am3d="http://schemas.microsoft.com/office/drawing/2017/model3d" xmlns:o="urn:schemas-microsoft-com:office:office" xmlns:oel="http://schemas.microsoft.com/office/2019/extlst" xmlns:r="http://schemas.openxmlformats.org/officeDocument/2006/relationships" xmlns:m="http://schemas.openxmlformats.org/officeDocument/2006/math" xmlns:v="urn:schemas-microsoft-com:vml" xmlns:wp14="http://schemas.microsoft.com/office/word/2010/wordprocessingDrawing" xmlns:wp="http://schemas.openxmlformats.org/drawingml/2006/wordprocessingDrawing" xmlns:w10="urn:schemas-microsoft-com:office:word" xmlns:w="http://schemas.openxmlformats.org/wordprocessingml/2006/main" xmlns:w14="http://schemas.microsoft.com/office/word/2010/wordml" xmlns:w15="http://schemas.microsoft.com/office/word/2012/wordml" xmlns:w16cex="http://schemas.microsoft.com/office/word/2018/wordml/cex" xmlns:w16cid="http://schemas.microsoft.com/office/word/2016/wordml/cid" xmlns:w16="http://schemas.microsoft.com/office/word/2018/wordml" xmlns:w16du="http://schemas.microsoft.com/office/word/2023/wordml/word16du" xmlns:w16sdtdh="http://schemas.microsoft.com/office/word/2020/wordml/sdtdatahash" xmlns:w16sdtfl="http://schemas.microsoft.com/office/word/2024/wordml/sdtformatlock" xmlns:w16se="http://schemas.microsoft.com/office/word/2015/wordml/symex" xmlns:wpg="http://schemas.microsoft.com/office/word/2010/wordprocessingGroup" xmlns:wpi="http://schemas.microsoft.com/office/word/2010/wordprocessingInk" xmlns:wne="http://schemas.microsoft.com/office/word/2006/wordml" xmlns:wps="http://schemas.microsoft.com/office/word/2010/wordprocessingShape" mc:Ignorable="w14 w15 w16se w16cid w16 w16cex w16sdtdh w16sdtfl w16du wp14">
   <w:footnote w:type="separator" w:id="-1">
     <w:p>
       <w:pPr>
@@ -1139,7 +2024,7 @@
 </file>
 
 <file path=word/header1.xml><?xml version="1.0" encoding="utf-8"?>
-<w:hdr xmlns:wpc="http://schemas.microsoft.com/office/word/2010/wordprocessingCanvas" xmlns:cx="http://schemas.microsoft.com/office/drawing/2014/chartex" xmlns:cx1="http://schemas.microsoft.com/office/drawing/2015/9/8/chartex" xmlns:cx2="http://schemas.microsoft.com/office/drawing/2015/10/21/chartex" xmlns:cx3="http://schemas.microsoft.com/office/drawing/2016/5/9/chartex" xmlns:cx4="http://schemas.microsoft.com/office/drawing/2016/5/10/chartex" xmlns:cx5="http://schemas.microsoft.com/office/drawing/2016/5/11/chartex" xmlns:cx6="http://schemas.microsoft.com/office/drawing/2016/5/12/chartex" xmlns:cx7="http://schemas.microsoft.com/office/drawing/2016/5/13/chartex" xmlns:cx8="http://schemas.microsoft.com/office/drawing/2016/5/14/chartex" xmlns:mc="http://schemas.openxmlformats.org/markup-compatibility/2006" xmlns:aink="http://schemas.microsoft.com/office/drawing/2016/ink" xmlns:am3d="http://schemas.microsoft.com/office/drawing/2017/model3d" xmlns:o="urn:schemas-microsoft-com:office:office" xmlns:r="http://schemas.openxmlformats.org/officeDocument/2006/relationships" xmlns:m="http://schemas.openxmlformats.org/officeDocument/2006/math" xmlns:v="urn:schemas-microsoft-com:vml" xmlns:wp14="http://schemas.microsoft.com/office/word/2010/wordprocessingDrawing" xmlns:wp="http://schemas.openxmlformats.org/drawingml/2006/wordprocessingDrawing" xmlns:w10="urn:schemas-microsoft-com:office:word" xmlns:w="http://schemas.openxmlformats.org/wordprocessingml/2006/main" xmlns:w14="http://schemas.microsoft.com/office/word/2010/wordml" xmlns:w15="http://schemas.microsoft.com/office/word/2012/wordml" xmlns:w16cex="http://schemas.microsoft.com/office/word/2018/wordml/cex" xmlns:w16cid="http://schemas.microsoft.com/office/word/2016/wordml/cid" xmlns:w16="http://schemas.microsoft.com/office/word/2018/wordml" xmlns:w16sdtdh="http://schemas.microsoft.com/office/word/2020/wordml/sdtdatahash" xmlns:w16se="http://schemas.microsoft.com/office/word/2015/wordml/symex" xmlns:wpg="http://schemas.microsoft.com/office/word/2010/wordprocessingGroup" xmlns:wpi="http://schemas.microsoft.com/office/word/2010/wordprocessingInk" xmlns:wne="http://schemas.microsoft.com/office/word/2006/wordml" xmlns:wps="http://schemas.microsoft.com/office/word/2010/wordprocessingShape" mc:Ignorable="w14 w15 w16se w16cid w16 w16cex w16sdtdh wp14">
+<w:hdr xmlns:wpc="http://schemas.microsoft.com/office/word/2010/wordprocessingCanvas" xmlns:cx="http://schemas.microsoft.com/office/drawing/2014/chartex" xmlns:cx1="http://schemas.microsoft.com/office/drawing/2015/9/8/chartex" xmlns:cx2="http://schemas.microsoft.com/office/drawing/2015/10/21/chartex" xmlns:cx3="http://schemas.microsoft.com/office/drawing/2016/5/9/chartex" xmlns:cx4="http://schemas.microsoft.com/office/drawing/2016/5/10/chartex" xmlns:cx5="http://schemas.microsoft.com/office/drawing/2016/5/11/chartex" xmlns:cx6="http://schemas.microsoft.com/office/drawing/2016/5/12/chartex" xmlns:cx7="http://schemas.microsoft.com/office/drawing/2016/5/13/chartex" xmlns:cx8="http://schemas.microsoft.com/office/drawing/2016/5/14/chartex" xmlns:mc="http://schemas.openxmlformats.org/markup-compatibility/2006" xmlns:aink="http://schemas.microsoft.com/office/drawing/2016/ink" xmlns:am3d="http://schemas.microsoft.com/office/drawing/2017/model3d" xmlns:o="urn:schemas-microsoft-com:office:office" xmlns:oel="http://schemas.microsoft.com/office/2019/extlst" xmlns:r="http://schemas.openxmlformats.org/officeDocument/2006/relationships" xmlns:m="http://schemas.openxmlformats.org/officeDocument/2006/math" xmlns:v="urn:schemas-microsoft-com:vml" xmlns:wp14="http://schemas.microsoft.com/office/word/2010/wordprocessingDrawing" xmlns:wp="http://schemas.openxmlformats.org/drawingml/2006/wordprocessingDrawing" xmlns:w10="urn:schemas-microsoft-com:office:word" xmlns:w="http://schemas.openxmlformats.org/wordprocessingml/2006/main" xmlns:w14="http://schemas.microsoft.com/office/word/2010/wordml" xmlns:w15="http://schemas.microsoft.com/office/word/2012/wordml" xmlns:w16cex="http://schemas.microsoft.com/office/word/2018/wordml/cex" xmlns:w16cid="http://schemas.microsoft.com/office/word/2016/wordml/cid" xmlns:w16="http://schemas.microsoft.com/office/word/2018/wordml" xmlns:w16du="http://schemas.microsoft.com/office/word/2023/wordml/word16du" xmlns:w16sdtdh="http://schemas.microsoft.com/office/word/2020/wordml/sdtdatahash" xmlns:w16sdtfl="http://schemas.microsoft.com/office/word/2024/wordml/sdtformatlock" xmlns:w16se="http://schemas.microsoft.com/office/word/2015/wordml/symex" xmlns:wpg="http://schemas.microsoft.com/office/word/2010/wordprocessingGroup" xmlns:wpi="http://schemas.microsoft.com/office/word/2010/wordprocessingInk" xmlns:wne="http://schemas.microsoft.com/office/word/2006/wordml" xmlns:wps="http://schemas.microsoft.com/office/word/2010/wordprocessingShape" mc:Ignorable="w14 w15 w16se w16cid w16 w16cex w16sdtdh w16sdtfl w16du wp14">
   <w:p>
     <w:pPr>
       <w:pStyle w:val="a4"/>
@@ -1157,24 +2042,13 @@
       <w:rPr>
         <w:rFonts w:ascii="Times New Roman" w:hAnsi="Times New Roman" w:cs="Times New Roman"/>
       </w:rPr>
-      <w:t>Microsoft Word 202</w:t>
-    </w:r>
-    <w:r>
-      <w:rPr>
-        <w:rFonts w:ascii="Times New Roman" w:hAnsi="Times New Roman" w:cs="Times New Roman"/>
-      </w:rPr>
-      <w:t xml:space="preserve">1 </w:t>
+      <w:t xml:space="preserve">Microsoft Word 2021 </w:t>
     </w:r>
     <w:r>
       <w:rPr>
         <w:rFonts w:ascii="Times New Roman" w:hAnsi="Times New Roman" w:cs="Times New Roman"/>
       </w:rPr>
       <w:tab/>
-    </w:r>
-    <w:r>
-      <w:rPr>
-        <w:rFonts w:ascii="Times New Roman" w:hAnsi="Times New Roman" w:cs="Times New Roman"/>
-      </w:rPr>
       <w:t>Лабораторная работа №1«Форматирование документа»</w:t>
     </w:r>
   </w:p>
@@ -1182,8 +2056,279 @@
 </file>
 
 <file path=word/numbering.xml><?xml version="1.0" encoding="utf-8"?>
-<w:numbering xmlns:wpc="http://schemas.microsoft.com/office/word/2010/wordprocessingCanvas" xmlns:cx="http://schemas.microsoft.com/office/drawing/2014/chartex" xmlns:cx1="http://schemas.microsoft.com/office/drawing/2015/9/8/chartex" xmlns:cx2="http://schemas.microsoft.com/office/drawing/2015/10/21/chartex" xmlns:cx3="http://schemas.microsoft.com/office/drawing/2016/5/9/chartex" xmlns:cx4="http://schemas.microsoft.com/office/drawing/2016/5/10/chartex" xmlns:cx5="http://schemas.microsoft.com/office/drawing/2016/5/11/chartex" xmlns:cx6="http://schemas.microsoft.com/office/drawing/2016/5/12/chartex" xmlns:cx7="http://schemas.microsoft.com/office/drawing/2016/5/13/chartex" xmlns:cx8="http://schemas.microsoft.com/office/drawing/2016/5/14/chartex" xmlns:mc="http://schemas.openxmlformats.org/markup-compatibility/2006" xmlns:aink="http://schemas.microsoft.com/office/drawing/2016/ink" xmlns:am3d="http://schemas.microsoft.com/office/drawing/2017/model3d" xmlns:o="urn:schemas-microsoft-com:office:office" xmlns:r="http://schemas.openxmlformats.org/officeDocument/2006/relationships" xmlns:m="http://schemas.openxmlformats.org/officeDocument/2006/math" xmlns:v="urn:schemas-microsoft-com:vml" xmlns:wp14="http://schemas.microsoft.com/office/word/2010/wordprocessingDrawing" xmlns:wp="http://schemas.openxmlformats.org/drawingml/2006/wordprocessingDrawing" xmlns:w10="urn:schemas-microsoft-com:office:word" xmlns:w="http://schemas.openxmlformats.org/wordprocessingml/2006/main" xmlns:w14="http://schemas.microsoft.com/office/word/2010/wordml" xmlns:w15="http://schemas.microsoft.com/office/word/2012/wordml" xmlns:w16cex="http://schemas.microsoft.com/office/word/2018/wordml/cex" xmlns:w16cid="http://schemas.microsoft.com/office/word/2016/wordml/cid" xmlns:w16="http://schemas.microsoft.com/office/word/2018/wordml" xmlns:w16sdtdh="http://schemas.microsoft.com/office/word/2020/wordml/sdtdatahash" xmlns:w16se="http://schemas.microsoft.com/office/word/2015/wordml/symex" xmlns:wpg="http://schemas.microsoft.com/office/word/2010/wordprocessingGroup" xmlns:wpi="http://schemas.microsoft.com/office/word/2010/wordprocessingInk" xmlns:wne="http://schemas.microsoft.com/office/word/2006/wordml" xmlns:wps="http://schemas.microsoft.com/office/word/2010/wordprocessingShape" mc:Ignorable="w14 w15 w16se w16cid w16 w16cex w16sdtdh wp14">
+<w:numbering xmlns:wpc="http://schemas.microsoft.com/office/word/2010/wordprocessingCanvas" xmlns:cx="http://schemas.microsoft.com/office/drawing/2014/chartex" xmlns:cx1="http://schemas.microsoft.com/office/drawing/2015/9/8/chartex" xmlns:cx2="http://schemas.microsoft.com/office/drawing/2015/10/21/chartex" xmlns:cx3="http://schemas.microsoft.com/office/drawing/2016/5/9/chartex" xmlns:cx4="http://schemas.microsoft.com/office/drawing/2016/5/10/chartex" xmlns:cx5="http://schemas.microsoft.com/office/drawing/2016/5/11/chartex" xmlns:cx6="http://schemas.microsoft.com/office/drawing/2016/5/12/chartex" xmlns:cx7="http://schemas.microsoft.com/office/drawing/2016/5/13/chartex" xmlns:cx8="http://schemas.microsoft.com/office/drawing/2016/5/14/chartex" xmlns:mc="http://schemas.openxmlformats.org/markup-compatibility/2006" xmlns:aink="http://schemas.microsoft.com/office/drawing/2016/ink" xmlns:am3d="http://schemas.microsoft.com/office/drawing/2017/model3d" xmlns:o="urn:schemas-microsoft-com:office:office" xmlns:oel="http://schemas.microsoft.com/office/2019/extlst" xmlns:r="http://schemas.openxmlformats.org/officeDocument/2006/relationships" xmlns:m="http://schemas.openxmlformats.org/officeDocument/2006/math" xmlns:v="urn:schemas-microsoft-com:vml" xmlns:wp14="http://schemas.microsoft.com/office/word/2010/wordprocessingDrawing" xmlns:wp="http://schemas.openxmlformats.org/drawingml/2006/wordprocessingDrawing" xmlns:w10="urn:schemas-microsoft-com:office:word" xmlns:w="http://schemas.openxmlformats.org/wordprocessingml/2006/main" xmlns:w14="http://schemas.microsoft.com/office/word/2010/wordml" xmlns:w15="http://schemas.microsoft.com/office/word/2012/wordml" xmlns:w16cex="http://schemas.microsoft.com/office/word/2018/wordml/cex" xmlns:w16cid="http://schemas.microsoft.com/office/word/2016/wordml/cid" xmlns:w16="http://schemas.microsoft.com/office/word/2018/wordml" xmlns:w16du="http://schemas.microsoft.com/office/word/2023/wordml/word16du" xmlns:w16sdtdh="http://schemas.microsoft.com/office/word/2020/wordml/sdtdatahash" xmlns:w16sdtfl="http://schemas.microsoft.com/office/word/2024/wordml/sdtformatlock" xmlns:w16se="http://schemas.microsoft.com/office/word/2015/wordml/symex" xmlns:wpg="http://schemas.microsoft.com/office/word/2010/wordprocessingGroup" xmlns:wpi="http://schemas.microsoft.com/office/word/2010/wordprocessingInk" xmlns:wne="http://schemas.microsoft.com/office/word/2006/wordml" xmlns:wps="http://schemas.microsoft.com/office/word/2010/wordprocessingShape" mc:Ignorable="w14 w15 w16se w16cid w16 w16cex w16sdtdh w16sdtfl w16du wp14">
   <w:abstractNum w:abstractNumId="0" w15:restartNumberingAfterBreak="0">
+    <w:nsid w:val="0CD440BD"/>
+    <w:multiLevelType w:val="hybridMultilevel"/>
+    <w:tmpl w:val="CF2AF946"/>
+    <w:lvl w:ilvl="0" w:tplc="0419000F">
+      <w:start w:val="1"/>
+      <w:numFmt w:val="decimal"/>
+      <w:lvlText w:val="%1."/>
+      <w:lvlJc w:val="left"/>
+      <w:pPr>
+        <w:ind w:left="720" w:hanging="360"/>
+      </w:pPr>
+      <w:rPr>
+        <w:rFonts w:hint="default"/>
+      </w:rPr>
+    </w:lvl>
+    <w:lvl w:ilvl="1" w:tplc="04190019" w:tentative="1">
+      <w:start w:val="1"/>
+      <w:numFmt w:val="lowerLetter"/>
+      <w:lvlText w:val="%2."/>
+      <w:lvlJc w:val="left"/>
+      <w:pPr>
+        <w:ind w:left="1440" w:hanging="360"/>
+      </w:pPr>
+    </w:lvl>
+    <w:lvl w:ilvl="2" w:tplc="0419001B" w:tentative="1">
+      <w:start w:val="1"/>
+      <w:numFmt w:val="lowerRoman"/>
+      <w:lvlText w:val="%3."/>
+      <w:lvlJc w:val="right"/>
+      <w:pPr>
+        <w:ind w:left="2160" w:hanging="180"/>
+      </w:pPr>
+    </w:lvl>
+    <w:lvl w:ilvl="3" w:tplc="0419000F" w:tentative="1">
+      <w:start w:val="1"/>
+      <w:numFmt w:val="decimal"/>
+      <w:lvlText w:val="%4."/>
+      <w:lvlJc w:val="left"/>
+      <w:pPr>
+        <w:ind w:left="2880" w:hanging="360"/>
+      </w:pPr>
+    </w:lvl>
+    <w:lvl w:ilvl="4" w:tplc="04190019" w:tentative="1">
+      <w:start w:val="1"/>
+      <w:numFmt w:val="lowerLetter"/>
+      <w:lvlText w:val="%5."/>
+      <w:lvlJc w:val="left"/>
+      <w:pPr>
+        <w:ind w:left="3600" w:hanging="360"/>
+      </w:pPr>
+    </w:lvl>
+    <w:lvl w:ilvl="5" w:tplc="0419001B" w:tentative="1">
+      <w:start w:val="1"/>
+      <w:numFmt w:val="lowerRoman"/>
+      <w:lvlText w:val="%6."/>
+      <w:lvlJc w:val="right"/>
+      <w:pPr>
+        <w:ind w:left="4320" w:hanging="180"/>
+      </w:pPr>
+    </w:lvl>
+    <w:lvl w:ilvl="6" w:tplc="0419000F" w:tentative="1">
+      <w:start w:val="1"/>
+      <w:numFmt w:val="decimal"/>
+      <w:lvlText w:val="%7."/>
+      <w:lvlJc w:val="left"/>
+      <w:pPr>
+        <w:ind w:left="5040" w:hanging="360"/>
+      </w:pPr>
+    </w:lvl>
+    <w:lvl w:ilvl="7" w:tplc="04190019" w:tentative="1">
+      <w:start w:val="1"/>
+      <w:numFmt w:val="lowerLetter"/>
+      <w:lvlText w:val="%8."/>
+      <w:lvlJc w:val="left"/>
+      <w:pPr>
+        <w:ind w:left="5760" w:hanging="360"/>
+      </w:pPr>
+    </w:lvl>
+    <w:lvl w:ilvl="8" w:tplc="0419001B" w:tentative="1">
+      <w:start w:val="1"/>
+      <w:numFmt w:val="lowerRoman"/>
+      <w:lvlText w:val="%9."/>
+      <w:lvlJc w:val="right"/>
+      <w:pPr>
+        <w:ind w:left="6480" w:hanging="180"/>
+      </w:pPr>
+    </w:lvl>
+  </w:abstractNum>
+  <w:abstractNum w:abstractNumId="1" w15:restartNumberingAfterBreak="0">
+    <w:nsid w:val="16322A71"/>
+    <w:multiLevelType w:val="hybridMultilevel"/>
+    <w:tmpl w:val="DDE672EA"/>
+    <w:lvl w:ilvl="0" w:tplc="F50ECD2A">
+      <w:start w:val="1"/>
+      <w:numFmt w:val="decimal"/>
+      <w:lvlText w:val="%1."/>
+      <w:lvlJc w:val="left"/>
+      <w:pPr>
+        <w:ind w:left="360" w:hanging="360"/>
+      </w:pPr>
+      <w:rPr>
+        <w:rFonts w:hint="default"/>
+        <w:b/>
+        <w:bCs/>
+      </w:rPr>
+    </w:lvl>
+    <w:lvl w:ilvl="1" w:tplc="04190019" w:tentative="1">
+      <w:start w:val="1"/>
+      <w:numFmt w:val="lowerLetter"/>
+      <w:lvlText w:val="%2."/>
+      <w:lvlJc w:val="left"/>
+      <w:pPr>
+        <w:ind w:left="1080" w:hanging="360"/>
+      </w:pPr>
+    </w:lvl>
+    <w:lvl w:ilvl="2" w:tplc="0419001B" w:tentative="1">
+      <w:start w:val="1"/>
+      <w:numFmt w:val="lowerRoman"/>
+      <w:lvlText w:val="%3."/>
+      <w:lvlJc w:val="right"/>
+      <w:pPr>
+        <w:ind w:left="1800" w:hanging="180"/>
+      </w:pPr>
+    </w:lvl>
+    <w:lvl w:ilvl="3" w:tplc="0419000F" w:tentative="1">
+      <w:start w:val="1"/>
+      <w:numFmt w:val="decimal"/>
+      <w:lvlText w:val="%4."/>
+      <w:lvlJc w:val="left"/>
+      <w:pPr>
+        <w:ind w:left="2520" w:hanging="360"/>
+      </w:pPr>
+    </w:lvl>
+    <w:lvl w:ilvl="4" w:tplc="04190019" w:tentative="1">
+      <w:start w:val="1"/>
+      <w:numFmt w:val="lowerLetter"/>
+      <w:lvlText w:val="%5."/>
+      <w:lvlJc w:val="left"/>
+      <w:pPr>
+        <w:ind w:left="3240" w:hanging="360"/>
+      </w:pPr>
+    </w:lvl>
+    <w:lvl w:ilvl="5" w:tplc="0419001B" w:tentative="1">
+      <w:start w:val="1"/>
+      <w:numFmt w:val="lowerRoman"/>
+      <w:lvlText w:val="%6."/>
+      <w:lvlJc w:val="right"/>
+      <w:pPr>
+        <w:ind w:left="3960" w:hanging="180"/>
+      </w:pPr>
+    </w:lvl>
+    <w:lvl w:ilvl="6" w:tplc="0419000F" w:tentative="1">
+      <w:start w:val="1"/>
+      <w:numFmt w:val="decimal"/>
+      <w:lvlText w:val="%7."/>
+      <w:lvlJc w:val="left"/>
+      <w:pPr>
+        <w:ind w:left="4680" w:hanging="360"/>
+      </w:pPr>
+    </w:lvl>
+    <w:lvl w:ilvl="7" w:tplc="04190019" w:tentative="1">
+      <w:start w:val="1"/>
+      <w:numFmt w:val="lowerLetter"/>
+      <w:lvlText w:val="%8."/>
+      <w:lvlJc w:val="left"/>
+      <w:pPr>
+        <w:ind w:left="5400" w:hanging="360"/>
+      </w:pPr>
+    </w:lvl>
+    <w:lvl w:ilvl="8" w:tplc="0419001B" w:tentative="1">
+      <w:start w:val="1"/>
+      <w:numFmt w:val="lowerRoman"/>
+      <w:lvlText w:val="%9."/>
+      <w:lvlJc w:val="right"/>
+      <w:pPr>
+        <w:ind w:left="6120" w:hanging="180"/>
+      </w:pPr>
+    </w:lvl>
+  </w:abstractNum>
+  <w:abstractNum w:abstractNumId="2" w15:restartNumberingAfterBreak="0">
+    <w:nsid w:val="52A679D2"/>
+    <w:multiLevelType w:val="hybridMultilevel"/>
+    <w:tmpl w:val="3D8236A2"/>
+    <w:lvl w:ilvl="0" w:tplc="77F6B3FC">
+      <w:start w:val="1"/>
+      <w:numFmt w:val="decimal"/>
+      <w:lvlText w:val="%1."/>
+      <w:lvlJc w:val="left"/>
+      <w:pPr>
+        <w:ind w:left="360" w:hanging="360"/>
+      </w:pPr>
+      <w:rPr>
+        <w:rFonts w:hint="default"/>
+        <w:b/>
+        <w:bCs/>
+      </w:rPr>
+    </w:lvl>
+    <w:lvl w:ilvl="1" w:tplc="04190019" w:tentative="1">
+      <w:start w:val="1"/>
+      <w:numFmt w:val="lowerLetter"/>
+      <w:lvlText w:val="%2."/>
+      <w:lvlJc w:val="left"/>
+      <w:pPr>
+        <w:ind w:left="1080" w:hanging="360"/>
+      </w:pPr>
+    </w:lvl>
+    <w:lvl w:ilvl="2" w:tplc="0419001B" w:tentative="1">
+      <w:start w:val="1"/>
+      <w:numFmt w:val="lowerRoman"/>
+      <w:lvlText w:val="%3."/>
+      <w:lvlJc w:val="right"/>
+      <w:pPr>
+        <w:ind w:left="1800" w:hanging="180"/>
+      </w:pPr>
+    </w:lvl>
+    <w:lvl w:ilvl="3" w:tplc="0419000F" w:tentative="1">
+      <w:start w:val="1"/>
+      <w:numFmt w:val="decimal"/>
+      <w:lvlText w:val="%4."/>
+      <w:lvlJc w:val="left"/>
+      <w:pPr>
+        <w:ind w:left="2520" w:hanging="360"/>
+      </w:pPr>
+    </w:lvl>
+    <w:lvl w:ilvl="4" w:tplc="04190019" w:tentative="1">
+      <w:start w:val="1"/>
+      <w:numFmt w:val="lowerLetter"/>
+      <w:lvlText w:val="%5."/>
+      <w:lvlJc w:val="left"/>
+      <w:pPr>
+        <w:ind w:left="3240" w:hanging="360"/>
+      </w:pPr>
+    </w:lvl>
+    <w:lvl w:ilvl="5" w:tplc="0419001B" w:tentative="1">
+      <w:start w:val="1"/>
+      <w:numFmt w:val="lowerRoman"/>
+      <w:lvlText w:val="%6."/>
+      <w:lvlJc w:val="right"/>
+      <w:pPr>
+        <w:ind w:left="3960" w:hanging="180"/>
+      </w:pPr>
+    </w:lvl>
+    <w:lvl w:ilvl="6" w:tplc="0419000F" w:tentative="1">
+      <w:start w:val="1"/>
+      <w:numFmt w:val="decimal"/>
+      <w:lvlText w:val="%7."/>
+      <w:lvlJc w:val="left"/>
+      <w:pPr>
+        <w:ind w:left="4680" w:hanging="360"/>
+      </w:pPr>
+    </w:lvl>
+    <w:lvl w:ilvl="7" w:tplc="04190019" w:tentative="1">
+      <w:start w:val="1"/>
+      <w:numFmt w:val="lowerLetter"/>
+      <w:lvlText w:val="%8."/>
+      <w:lvlJc w:val="left"/>
+      <w:pPr>
+        <w:ind w:left="5400" w:hanging="360"/>
+      </w:pPr>
+    </w:lvl>
+    <w:lvl w:ilvl="8" w:tplc="0419001B" w:tentative="1">
+      <w:start w:val="1"/>
+      <w:numFmt w:val="lowerRoman"/>
+      <w:lvlText w:val="%9."/>
+      <w:lvlJc w:val="right"/>
+      <w:pPr>
+        <w:ind w:left="6120" w:hanging="180"/>
+      </w:pPr>
+    </w:lvl>
+  </w:abstractNum>
+  <w:abstractNum w:abstractNumId="3" w15:restartNumberingAfterBreak="0">
     <w:nsid w:val="57A7797C"/>
     <w:multiLevelType w:val="hybridMultilevel"/>
     <w:tmpl w:val="AA3C36A6"/>
@@ -1272,7 +2417,7 @@
       </w:pPr>
     </w:lvl>
   </w:abstractNum>
-  <w:abstractNum w:abstractNumId="1" w15:restartNumberingAfterBreak="0">
+  <w:abstractNum w:abstractNumId="4" w15:restartNumberingAfterBreak="0">
     <w:nsid w:val="706E6FBB"/>
     <w:multiLevelType w:val="hybridMultilevel"/>
     <w:tmpl w:val="D484713A"/>
@@ -1282,7 +2427,7 @@
       <w:lvlText w:val="%1."/>
       <w:lvlJc w:val="left"/>
       <w:pPr>
-        <w:ind w:left="1428" w:hanging="720"/>
+        <w:ind w:left="720" w:hanging="720"/>
       </w:pPr>
       <w:rPr>
         <w:rFonts w:hint="default"/>
@@ -1294,7 +2439,7 @@
       <w:lvlText w:val="%2."/>
       <w:lvlJc w:val="left"/>
       <w:pPr>
-        <w:ind w:left="1788" w:hanging="360"/>
+        <w:ind w:left="1080" w:hanging="360"/>
       </w:pPr>
     </w:lvl>
     <w:lvl w:ilvl="2" w:tplc="0419001B" w:tentative="1">
@@ -1303,7 +2448,7 @@
       <w:lvlText w:val="%3."/>
       <w:lvlJc w:val="right"/>
       <w:pPr>
-        <w:ind w:left="2508" w:hanging="180"/>
+        <w:ind w:left="1800" w:hanging="180"/>
       </w:pPr>
     </w:lvl>
     <w:lvl w:ilvl="3" w:tplc="0419000F" w:tentative="1">
@@ -1312,7 +2457,7 @@
       <w:lvlText w:val="%4."/>
       <w:lvlJc w:val="left"/>
       <w:pPr>
-        <w:ind w:left="3228" w:hanging="360"/>
+        <w:ind w:left="2520" w:hanging="360"/>
       </w:pPr>
     </w:lvl>
     <w:lvl w:ilvl="4" w:tplc="04190019" w:tentative="1">
@@ -1321,7 +2466,7 @@
       <w:lvlText w:val="%5."/>
       <w:lvlJc w:val="left"/>
       <w:pPr>
-        <w:ind w:left="3948" w:hanging="360"/>
+        <w:ind w:left="3240" w:hanging="360"/>
       </w:pPr>
     </w:lvl>
     <w:lvl w:ilvl="5" w:tplc="0419001B" w:tentative="1">
@@ -1330,7 +2475,7 @@
       <w:lvlText w:val="%6."/>
       <w:lvlJc w:val="right"/>
       <w:pPr>
-        <w:ind w:left="4668" w:hanging="180"/>
+        <w:ind w:left="3960" w:hanging="180"/>
       </w:pPr>
     </w:lvl>
     <w:lvl w:ilvl="6" w:tplc="0419000F" w:tentative="1">
@@ -1339,7 +2484,7 @@
       <w:lvlText w:val="%7."/>
       <w:lvlJc w:val="left"/>
       <w:pPr>
-        <w:ind w:left="5388" w:hanging="360"/>
+        <w:ind w:left="4680" w:hanging="360"/>
       </w:pPr>
     </w:lvl>
     <w:lvl w:ilvl="7" w:tplc="04190019" w:tentative="1">
@@ -1348,7 +2493,7 @@
       <w:lvlText w:val="%8."/>
       <w:lvlJc w:val="left"/>
       <w:pPr>
-        <w:ind w:left="6108" w:hanging="360"/>
+        <w:ind w:left="5400" w:hanging="360"/>
       </w:pPr>
     </w:lvl>
     <w:lvl w:ilvl="8" w:tplc="0419001B" w:tentative="1">
@@ -1357,24 +2502,26 @@
       <w:lvlText w:val="%9."/>
       <w:lvlJc w:val="right"/>
       <w:pPr>
-        <w:ind w:left="6828" w:hanging="180"/>
+        <w:ind w:left="6120" w:hanging="180"/>
       </w:pPr>
     </w:lvl>
   </w:abstractNum>
-  <w:abstractNum w:abstractNumId="2" w15:restartNumberingAfterBreak="0">
+  <w:abstractNum w:abstractNumId="5" w15:restartNumberingAfterBreak="0">
     <w:nsid w:val="7C1E4C6D"/>
     <w:multiLevelType w:val="hybridMultilevel"/>
-    <w:tmpl w:val="C9E4C972"/>
-    <w:lvl w:ilvl="0" w:tplc="0419000F">
+    <w:tmpl w:val="7CE628EA"/>
+    <w:lvl w:ilvl="0" w:tplc="F44487AA">
       <w:start w:val="1"/>
       <w:numFmt w:val="decimal"/>
       <w:lvlText w:val="%1."/>
       <w:lvlJc w:val="left"/>
       <w:pPr>
-        <w:ind w:left="720" w:hanging="360"/>
+        <w:ind w:left="360" w:hanging="360"/>
       </w:pPr>
       <w:rPr>
         <w:rFonts w:hint="default"/>
+        <w:b/>
+        <w:bCs/>
       </w:rPr>
     </w:lvl>
     <w:lvl w:ilvl="1" w:tplc="04190019">
@@ -1383,7 +2530,7 @@
       <w:lvlText w:val="%2."/>
       <w:lvlJc w:val="left"/>
       <w:pPr>
-        <w:ind w:left="1440" w:hanging="360"/>
+        <w:ind w:left="1080" w:hanging="360"/>
       </w:pPr>
     </w:lvl>
     <w:lvl w:ilvl="2" w:tplc="0419001B">
@@ -1392,7 +2539,7 @@
       <w:lvlText w:val="%3."/>
       <w:lvlJc w:val="right"/>
       <w:pPr>
-        <w:ind w:left="2160" w:hanging="180"/>
+        <w:ind w:left="1800" w:hanging="180"/>
       </w:pPr>
     </w:lvl>
     <w:lvl w:ilvl="3" w:tplc="0419000F" w:tentative="1">
@@ -1401,7 +2548,7 @@
       <w:lvlText w:val="%4."/>
       <w:lvlJc w:val="left"/>
       <w:pPr>
-        <w:ind w:left="2880" w:hanging="360"/>
+        <w:ind w:left="2520" w:hanging="360"/>
       </w:pPr>
     </w:lvl>
     <w:lvl w:ilvl="4" w:tplc="04190019" w:tentative="1">
@@ -1410,7 +2557,7 @@
       <w:lvlText w:val="%5."/>
       <w:lvlJc w:val="left"/>
       <w:pPr>
-        <w:ind w:left="3600" w:hanging="360"/>
+        <w:ind w:left="3240" w:hanging="360"/>
       </w:pPr>
     </w:lvl>
     <w:lvl w:ilvl="5" w:tplc="0419001B" w:tentative="1">
@@ -1419,7 +2566,7 @@
       <w:lvlText w:val="%6."/>
       <w:lvlJc w:val="right"/>
       <w:pPr>
-        <w:ind w:left="4320" w:hanging="180"/>
+        <w:ind w:left="3960" w:hanging="180"/>
       </w:pPr>
     </w:lvl>
     <w:lvl w:ilvl="6" w:tplc="0419000F" w:tentative="1">
@@ -1428,7 +2575,7 @@
       <w:lvlText w:val="%7."/>
       <w:lvlJc w:val="left"/>
       <w:pPr>
-        <w:ind w:left="5040" w:hanging="360"/>
+        <w:ind w:left="4680" w:hanging="360"/>
       </w:pPr>
     </w:lvl>
     <w:lvl w:ilvl="7" w:tplc="04190019" w:tentative="1">
@@ -1437,7 +2584,7 @@
       <w:lvlText w:val="%8."/>
       <w:lvlJc w:val="left"/>
       <w:pPr>
-        <w:ind w:left="5760" w:hanging="360"/>
+        <w:ind w:left="5400" w:hanging="360"/>
       </w:pPr>
     </w:lvl>
     <w:lvl w:ilvl="8" w:tplc="0419001B" w:tentative="1">
@@ -1446,24 +2593,33 @@
       <w:lvlText w:val="%9."/>
       <w:lvlJc w:val="right"/>
       <w:pPr>
-        <w:ind w:left="6480" w:hanging="180"/>
+        <w:ind w:left="6120" w:hanging="180"/>
       </w:pPr>
     </w:lvl>
   </w:abstractNum>
-  <w:num w:numId="1">
+  <w:num w:numId="1" w16cid:durableId="1569418206">
+    <w:abstractNumId w:val="5"/>
+  </w:num>
+  <w:num w:numId="2" w16cid:durableId="1601791427">
+    <w:abstractNumId w:val="3"/>
+  </w:num>
+  <w:num w:numId="3" w16cid:durableId="1051734125">
+    <w:abstractNumId w:val="4"/>
+  </w:num>
+  <w:num w:numId="4" w16cid:durableId="70783950">
+    <w:abstractNumId w:val="0"/>
+  </w:num>
+  <w:num w:numId="5" w16cid:durableId="1412507411">
     <w:abstractNumId w:val="2"/>
   </w:num>
-  <w:num w:numId="2">
-    <w:abstractNumId w:val="0"/>
-  </w:num>
-  <w:num w:numId="3">
+  <w:num w:numId="6" w16cid:durableId="780958817">
     <w:abstractNumId w:val="1"/>
   </w:num>
 </w:numbering>
 </file>
 
 <file path=word/styles.xml><?xml version="1.0" encoding="utf-8"?>
-<w:styles xmlns:mc="http://schemas.openxmlformats.org/markup-compatibility/2006" xmlns:r="http://schemas.openxmlformats.org/officeDocument/2006/relationships" xmlns:w="http://schemas.openxmlformats.org/wordprocessingml/2006/main" xmlns:w14="http://schemas.microsoft.com/office/word/2010/wordml" xmlns:w15="http://schemas.microsoft.com/office/word/2012/wordml" xmlns:w16cex="http://schemas.microsoft.com/office/word/2018/wordml/cex" xmlns:w16cid="http://schemas.microsoft.com/office/word/2016/wordml/cid" xmlns:w16="http://schemas.microsoft.com/office/word/2018/wordml" xmlns:w16sdtdh="http://schemas.microsoft.com/office/word/2020/wordml/sdtdatahash" xmlns:w16se="http://schemas.microsoft.com/office/word/2015/wordml/symex" mc:Ignorable="w14 w15 w16se w16cid w16 w16cex w16sdtdh">
+<w:styles xmlns:mc="http://schemas.openxmlformats.org/markup-compatibility/2006" xmlns:r="http://schemas.openxmlformats.org/officeDocument/2006/relationships" xmlns:w="http://schemas.openxmlformats.org/wordprocessingml/2006/main" xmlns:w14="http://schemas.microsoft.com/office/word/2010/wordml" xmlns:w15="http://schemas.microsoft.com/office/word/2012/wordml" xmlns:w16cex="http://schemas.microsoft.com/office/word/2018/wordml/cex" xmlns:w16cid="http://schemas.microsoft.com/office/word/2016/wordml/cid" xmlns:w16="http://schemas.microsoft.com/office/word/2018/wordml" xmlns:w16du="http://schemas.microsoft.com/office/word/2023/wordml/word16du" xmlns:w16sdtdh="http://schemas.microsoft.com/office/word/2020/wordml/sdtdatahash" xmlns:w16sdtfl="http://schemas.microsoft.com/office/word/2024/wordml/sdtformatlock" xmlns:w16se="http://schemas.microsoft.com/office/word/2015/wordml/symex" mc:Ignorable="w14 w15 w16se w16cid w16 w16cex w16sdtdh w16sdtfl w16du">
   <w:docDefaults>
     <w:rPrDefault>
       <w:rPr>

--- a/University/Kurator/2 лаб работа.docx
+++ b/University/Kurator/2 лаб работа.docx
@@ -4,7 +4,6 @@
   <w:body>
     <w:p>
       <w:pPr>
-        <w:ind w:firstLine="708"/>
         <w:jc w:val="center"/>
         <w:rPr>
           <w:rFonts w:ascii="Times New Roman" w:hAnsi="Times New Roman" w:cs="Times New Roman"/>
@@ -37,7 +36,6 @@
     </w:p>
     <w:p>
       <w:pPr>
-        <w:ind w:firstLine="708"/>
         <w:jc w:val="center"/>
         <w:rPr>
           <w:rFonts w:ascii="Times New Roman" w:hAnsi="Times New Roman" w:cs="Times New Roman"/>
@@ -55,12 +53,11 @@
           <w:sz w:val="24"/>
           <w:szCs w:val="24"/>
         </w:rPr>
-        <w:t xml:space="preserve"> Форматирование документа,</w:t>
-      </w:r>
-    </w:p>
-    <w:p>
-      <w:pPr>
-        <w:ind w:firstLine="708"/>
+        <w:t>Форматирование документа,</w:t>
+      </w:r>
+    </w:p>
+    <w:p>
+      <w:pPr>
         <w:jc w:val="center"/>
         <w:rPr>
           <w:rFonts w:ascii="Times New Roman" w:hAnsi="Times New Roman" w:cs="Times New Roman"/>
@@ -78,12 +75,11 @@
           <w:sz w:val="24"/>
           <w:szCs w:val="24"/>
         </w:rPr>
-        <w:t xml:space="preserve"> создание многоуровневого списка, </w:t>
-      </w:r>
-    </w:p>
-    <w:p>
-      <w:pPr>
-        <w:ind w:firstLine="708"/>
+        <w:t>создание многоуровневого списка,</w:t>
+      </w:r>
+    </w:p>
+    <w:p>
+      <w:pPr>
         <w:jc w:val="center"/>
         <w:rPr>
           <w:rFonts w:ascii="Times New Roman" w:hAnsi="Times New Roman" w:cs="Times New Roman"/>
@@ -111,13 +107,18 @@
           <w:ilvl w:val="0"/>
           <w:numId w:val="3"/>
         </w:numPr>
+        <w:jc w:val="both"/>
         <w:rPr>
           <w:rFonts w:ascii="Comic Sans MS" w:hAnsi="Comic Sans MS"/>
+          <w:sz w:val="20"/>
+          <w:szCs w:val="20"/>
         </w:rPr>
       </w:pPr>
       <w:r>
         <w:rPr>
           <w:rFonts w:ascii="Comic Sans MS" w:hAnsi="Comic Sans MS"/>
+          <w:sz w:val="20"/>
+          <w:szCs w:val="20"/>
         </w:rPr>
         <w:t>Включите Непечатываемые символы (</w:t>
       </w:r>
@@ -126,12 +127,16 @@
           <w:rFonts w:ascii="Comic Sans MS" w:hAnsi="Comic Sans MS"/>
           <w:b/>
           <w:bCs/>
+          <w:sz w:val="20"/>
+          <w:szCs w:val="20"/>
         </w:rPr>
         <w:t>лента Главная – блок Абзац – Отобразить все знаки (Сtrl + *)</w:t>
       </w:r>
       <w:r>
         <w:rPr>
           <w:rFonts w:ascii="Comic Sans MS" w:hAnsi="Comic Sans MS"/>
+          <w:sz w:val="20"/>
+          <w:szCs w:val="20"/>
         </w:rPr>
         <w:t xml:space="preserve">). Наберите Текст 1 в виде четырехуровневого списка </w:t>
       </w:r>
@@ -140,12 +145,16 @@
           <w:rFonts w:ascii="Comic Sans MS" w:hAnsi="Comic Sans MS"/>
           <w:b/>
           <w:bCs/>
+          <w:sz w:val="20"/>
+          <w:szCs w:val="20"/>
         </w:rPr>
         <w:t>(Главная – Абзац – Многоуровневый список)</w:t>
       </w:r>
       <w:r>
         <w:rPr>
           <w:rFonts w:ascii="Comic Sans MS" w:hAnsi="Comic Sans MS"/>
+          <w:sz w:val="20"/>
+          <w:szCs w:val="20"/>
         </w:rPr>
         <w:t>:</w:t>
       </w:r>
@@ -165,7 +174,9 @@
     </w:p>
     <w:p>
       <w:pPr>
+        <w:spacing w:after="0"/>
         <w:ind w:firstLine="709"/>
+        <w:jc w:val="both"/>
         <w:rPr>
           <w:rFonts w:ascii="Times New Roman" w:hAnsi="Times New Roman" w:cs="Times New Roman"/>
           <w:sz w:val="24"/>
@@ -270,15 +281,17 @@
     </w:p>
     <w:p>
       <w:pPr>
-        <w:spacing w:after="0"/>
-        <w:ind w:firstLine="360"/>
-        <w:rPr>
-          <w:rFonts w:ascii="Times New Roman" w:hAnsi="Times New Roman" w:cs="Times New Roman"/>
-        </w:rPr>
-      </w:pPr>
-      <w:r>
-        <w:sym w:font="Symbol" w:char="F0A8"/>
-      </w:r>
+        <w:pStyle w:val="a3"/>
+        <w:numPr>
+          <w:ilvl w:val="2"/>
+          <w:numId w:val="3"/>
+        </w:numPr>
+        <w:spacing w:after="0"/>
+        <w:ind w:left="0" w:firstLine="426"/>
+        <w:rPr>
+          <w:rFonts w:ascii="Times New Roman" w:hAnsi="Times New Roman" w:cs="Times New Roman"/>
+        </w:rPr>
+      </w:pPr>
       <w:r>
         <w:rPr>
           <w:rFonts w:ascii="Times New Roman" w:hAnsi="Times New Roman" w:cs="Times New Roman"/>
@@ -302,21 +315,17 @@
     </w:p>
     <w:p>
       <w:pPr>
-        <w:spacing w:after="0"/>
-        <w:ind w:firstLine="360"/>
-        <w:rPr>
-          <w:rFonts w:ascii="Times New Roman" w:hAnsi="Times New Roman" w:cs="Times New Roman"/>
-        </w:rPr>
-      </w:pPr>
-      <w:r>
-        <w:sym w:font="Symbol" w:char="F0A8"/>
-      </w:r>
-      <w:r>
-        <w:rPr>
-          <w:rFonts w:ascii="Times New Roman" w:hAnsi="Times New Roman" w:cs="Times New Roman"/>
-        </w:rPr>
-        <w:t xml:space="preserve"> </w:t>
-      </w:r>
+        <w:pStyle w:val="a3"/>
+        <w:numPr>
+          <w:ilvl w:val="2"/>
+          <w:numId w:val="3"/>
+        </w:numPr>
+        <w:spacing w:after="0"/>
+        <w:ind w:left="0" w:firstLine="426"/>
+        <w:rPr>
+          <w:rFonts w:ascii="Times New Roman" w:hAnsi="Times New Roman" w:cs="Times New Roman"/>
+        </w:rPr>
+      </w:pPr>
       <w:r>
         <w:rPr>
           <w:rFonts w:ascii="Times New Roman" w:hAnsi="Times New Roman" w:cs="Times New Roman"/>
@@ -334,21 +343,17 @@
     </w:p>
     <w:p>
       <w:pPr>
-        <w:spacing w:after="0"/>
-        <w:ind w:firstLine="360"/>
-        <w:rPr>
-          <w:rFonts w:ascii="Times New Roman" w:hAnsi="Times New Roman" w:cs="Times New Roman"/>
-        </w:rPr>
-      </w:pPr>
-      <w:r>
-        <w:sym w:font="Symbol" w:char="F0A8"/>
-      </w:r>
-      <w:r>
-        <w:rPr>
-          <w:rFonts w:ascii="Times New Roman" w:hAnsi="Times New Roman" w:cs="Times New Roman"/>
-        </w:rPr>
-        <w:t xml:space="preserve"> </w:t>
-      </w:r>
+        <w:pStyle w:val="a3"/>
+        <w:numPr>
+          <w:ilvl w:val="2"/>
+          <w:numId w:val="7"/>
+        </w:numPr>
+        <w:spacing w:after="0"/>
+        <w:ind w:left="426" w:firstLine="0"/>
+        <w:rPr>
+          <w:rFonts w:ascii="Times New Roman" w:hAnsi="Times New Roman" w:cs="Times New Roman"/>
+        </w:rPr>
+      </w:pPr>
       <w:r>
         <w:rPr>
           <w:rFonts w:ascii="Times New Roman" w:hAnsi="Times New Roman" w:cs="Times New Roman"/>
@@ -379,21 +384,17 @@
     </w:p>
     <w:p>
       <w:pPr>
-        <w:spacing w:after="0"/>
-        <w:ind w:firstLine="360"/>
-        <w:rPr>
-          <w:rFonts w:ascii="Times New Roman" w:hAnsi="Times New Roman" w:cs="Times New Roman"/>
-        </w:rPr>
-      </w:pPr>
-      <w:r>
-        <w:sym w:font="Symbol" w:char="F0A8"/>
-      </w:r>
-      <w:r>
-        <w:rPr>
-          <w:rFonts w:ascii="Times New Roman" w:hAnsi="Times New Roman" w:cs="Times New Roman"/>
-        </w:rPr>
-        <w:t xml:space="preserve"> </w:t>
-      </w:r>
+        <w:pStyle w:val="a3"/>
+        <w:numPr>
+          <w:ilvl w:val="2"/>
+          <w:numId w:val="7"/>
+        </w:numPr>
+        <w:spacing w:after="0"/>
+        <w:ind w:left="426" w:firstLine="0"/>
+        <w:rPr>
+          <w:rFonts w:ascii="Times New Roman" w:hAnsi="Times New Roman" w:cs="Times New Roman"/>
+        </w:rPr>
+      </w:pPr>
       <w:r>
         <w:rPr>
           <w:rFonts w:ascii="Times New Roman" w:hAnsi="Times New Roman" w:cs="Times New Roman"/>
@@ -424,20 +425,22 @@
     </w:p>
     <w:p>
       <w:pPr>
-        <w:spacing w:after="0"/>
-        <w:ind w:firstLine="360"/>
-        <w:rPr>
-          <w:rFonts w:ascii="Times New Roman" w:hAnsi="Times New Roman" w:cs="Times New Roman"/>
-        </w:rPr>
-      </w:pPr>
-      <w:r>
-        <w:sym w:font="Symbol" w:char="F0A8"/>
-      </w:r>
-      <w:r>
-        <w:rPr>
-          <w:rFonts w:ascii="Times New Roman" w:hAnsi="Times New Roman" w:cs="Times New Roman"/>
-        </w:rPr>
-        <w:t xml:space="preserve"> Цвет </w:t>
+        <w:pStyle w:val="a3"/>
+        <w:numPr>
+          <w:ilvl w:val="2"/>
+          <w:numId w:val="7"/>
+        </w:numPr>
+        <w:spacing w:after="0"/>
+        <w:ind w:left="426" w:firstLine="0"/>
+        <w:rPr>
+          <w:rFonts w:ascii="Times New Roman" w:hAnsi="Times New Roman" w:cs="Times New Roman"/>
+        </w:rPr>
+      </w:pPr>
+      <w:r>
+        <w:rPr>
+          <w:rFonts w:ascii="Times New Roman" w:hAnsi="Times New Roman" w:cs="Times New Roman"/>
+        </w:rPr>
+        <w:t xml:space="preserve">Цвет </w:t>
       </w:r>
       <w:r>
         <w:rPr>
@@ -455,20 +458,22 @@
     </w:p>
     <w:p>
       <w:pPr>
-        <w:spacing w:after="0"/>
-        <w:ind w:firstLine="360"/>
-        <w:rPr>
-          <w:rFonts w:ascii="Times New Roman" w:hAnsi="Times New Roman" w:cs="Times New Roman"/>
-        </w:rPr>
-      </w:pPr>
-      <w:r>
-        <w:sym w:font="Symbol" w:char="F0A8"/>
-      </w:r>
-      <w:r>
-        <w:rPr>
-          <w:rFonts w:ascii="Times New Roman" w:hAnsi="Times New Roman" w:cs="Times New Roman"/>
-        </w:rPr>
-        <w:t xml:space="preserve"> Цвет </w:t>
+        <w:pStyle w:val="a3"/>
+        <w:numPr>
+          <w:ilvl w:val="2"/>
+          <w:numId w:val="7"/>
+        </w:numPr>
+        <w:spacing w:after="0"/>
+        <w:ind w:left="426" w:firstLine="0"/>
+        <w:rPr>
+          <w:rFonts w:ascii="Times New Roman" w:hAnsi="Times New Roman" w:cs="Times New Roman"/>
+        </w:rPr>
+      </w:pPr>
+      <w:r>
+        <w:rPr>
+          <w:rFonts w:ascii="Times New Roman" w:hAnsi="Times New Roman" w:cs="Times New Roman"/>
+        </w:rPr>
+        <w:t xml:space="preserve">Цвет </w:t>
       </w:r>
       <w:r>
         <w:rPr>
@@ -513,21 +518,17 @@
     </w:p>
     <w:p>
       <w:pPr>
-        <w:spacing w:after="0"/>
-        <w:ind w:firstLine="360"/>
-        <w:rPr>
-          <w:rFonts w:ascii="Times New Roman" w:hAnsi="Times New Roman" w:cs="Times New Roman"/>
-        </w:rPr>
-      </w:pPr>
-      <w:r>
-        <w:sym w:font="Symbol" w:char="F0A8"/>
-      </w:r>
-      <w:r>
-        <w:rPr>
-          <w:rFonts w:ascii="Times New Roman" w:hAnsi="Times New Roman" w:cs="Times New Roman"/>
-        </w:rPr>
-        <w:t xml:space="preserve"> </w:t>
-      </w:r>
+        <w:pStyle w:val="a3"/>
+        <w:numPr>
+          <w:ilvl w:val="2"/>
+          <w:numId w:val="8"/>
+        </w:numPr>
+        <w:spacing w:after="0"/>
+        <w:ind w:left="709" w:hanging="283"/>
+        <w:rPr>
+          <w:rFonts w:ascii="Times New Roman" w:hAnsi="Times New Roman" w:cs="Times New Roman"/>
+        </w:rPr>
+      </w:pPr>
       <w:r>
         <w:rPr>
           <w:rFonts w:ascii="Times New Roman" w:hAnsi="Times New Roman" w:cs="Times New Roman"/>
@@ -557,21 +558,17 @@
     </w:p>
     <w:p>
       <w:pPr>
-        <w:spacing w:after="0"/>
-        <w:ind w:firstLine="360"/>
-        <w:rPr>
-          <w:rFonts w:ascii="Times New Roman" w:hAnsi="Times New Roman" w:cs="Times New Roman"/>
-        </w:rPr>
-      </w:pPr>
-      <w:r>
-        <w:sym w:font="Symbol" w:char="F0A8"/>
-      </w:r>
-      <w:r>
-        <w:rPr>
-          <w:rFonts w:ascii="Times New Roman" w:hAnsi="Times New Roman" w:cs="Times New Roman"/>
-        </w:rPr>
-        <w:t xml:space="preserve"> </w:t>
-      </w:r>
+        <w:pStyle w:val="a3"/>
+        <w:numPr>
+          <w:ilvl w:val="2"/>
+          <w:numId w:val="8"/>
+        </w:numPr>
+        <w:spacing w:after="0"/>
+        <w:ind w:left="709" w:hanging="283"/>
+        <w:rPr>
+          <w:rFonts w:ascii="Times New Roman" w:hAnsi="Times New Roman" w:cs="Times New Roman"/>
+        </w:rPr>
+      </w:pPr>
       <w:r>
         <w:rPr>
           <w:rFonts w:ascii="Times New Roman" w:hAnsi="Times New Roman" w:cs="Times New Roman"/>
@@ -601,38 +598,42 @@
     </w:p>
     <w:p>
       <w:pPr>
-        <w:spacing w:after="0"/>
-        <w:ind w:firstLine="360"/>
-        <w:rPr>
-          <w:rFonts w:ascii="Times New Roman" w:hAnsi="Times New Roman" w:cs="Times New Roman"/>
-        </w:rPr>
-      </w:pPr>
-      <w:r>
-        <w:sym w:font="Symbol" w:char="F0A8"/>
-      </w:r>
-      <w:r>
-        <w:rPr>
-          <w:rFonts w:ascii="Times New Roman" w:hAnsi="Times New Roman" w:cs="Times New Roman"/>
-        </w:rPr>
-        <w:t xml:space="preserve"> МАЛЫЕ ПРОПИСНЫЕ.</w:t>
-      </w:r>
-    </w:p>
-    <w:p>
-      <w:pPr>
-        <w:spacing w:after="0"/>
-        <w:ind w:firstLine="360"/>
-        <w:rPr>
-          <w:rFonts w:ascii="Times New Roman" w:hAnsi="Times New Roman" w:cs="Times New Roman"/>
-        </w:rPr>
-      </w:pPr>
-      <w:r>
-        <w:sym w:font="Symbol" w:char="F0A8"/>
-      </w:r>
-      <w:r>
-        <w:rPr>
-          <w:rFonts w:ascii="Times New Roman" w:hAnsi="Times New Roman" w:cs="Times New Roman"/>
-        </w:rPr>
-        <w:t xml:space="preserve"> ВСЕ ПРОПИСНЫЕ. </w:t>
+        <w:pStyle w:val="a3"/>
+        <w:numPr>
+          <w:ilvl w:val="2"/>
+          <w:numId w:val="8"/>
+        </w:numPr>
+        <w:spacing w:after="0"/>
+        <w:ind w:left="709" w:hanging="283"/>
+        <w:rPr>
+          <w:rFonts w:ascii="Times New Roman" w:hAnsi="Times New Roman" w:cs="Times New Roman"/>
+        </w:rPr>
+      </w:pPr>
+      <w:r>
+        <w:rPr>
+          <w:rFonts w:ascii="Times New Roman" w:hAnsi="Times New Roman" w:cs="Times New Roman"/>
+        </w:rPr>
+        <w:t>МАЛЫЕ ПРОПИСНЫЕ.</w:t>
+      </w:r>
+    </w:p>
+    <w:p>
+      <w:pPr>
+        <w:pStyle w:val="a3"/>
+        <w:numPr>
+          <w:ilvl w:val="2"/>
+          <w:numId w:val="8"/>
+        </w:numPr>
+        <w:spacing w:after="0"/>
+        <w:ind w:left="709" w:hanging="283"/>
+        <w:rPr>
+          <w:rFonts w:ascii="Times New Roman" w:hAnsi="Times New Roman" w:cs="Times New Roman"/>
+        </w:rPr>
+      </w:pPr>
+      <w:r>
+        <w:rPr>
+          <w:rFonts w:ascii="Times New Roman" w:hAnsi="Times New Roman" w:cs="Times New Roman"/>
+        </w:rPr>
+        <w:t xml:space="preserve">ВСЕ ПРОПИСНЫЕ. </w:t>
       </w:r>
     </w:p>
     <w:p>
@@ -664,21 +665,17 @@
     </w:p>
     <w:p>
       <w:pPr>
-        <w:spacing w:after="0"/>
-        <w:ind w:left="426"/>
-        <w:rPr>
-          <w:rFonts w:ascii="Times New Roman" w:hAnsi="Times New Roman" w:cs="Times New Roman"/>
-        </w:rPr>
-      </w:pPr>
-      <w:r>
-        <w:sym w:font="Symbol" w:char="F0A8"/>
-      </w:r>
-      <w:r>
-        <w:rPr>
-          <w:rFonts w:ascii="Times New Roman" w:hAnsi="Times New Roman" w:cs="Times New Roman"/>
-        </w:rPr>
-        <w:t xml:space="preserve"> </w:t>
-      </w:r>
+        <w:pStyle w:val="a3"/>
+        <w:numPr>
+          <w:ilvl w:val="2"/>
+          <w:numId w:val="9"/>
+        </w:numPr>
+        <w:spacing w:after="0"/>
+        <w:ind w:left="709" w:hanging="283"/>
+        <w:rPr>
+          <w:rFonts w:ascii="Times New Roman" w:hAnsi="Times New Roman" w:cs="Times New Roman"/>
+        </w:rPr>
+      </w:pPr>
       <w:r>
         <w:rPr>
           <w:rFonts w:ascii="Times New Roman" w:hAnsi="Times New Roman" w:cs="Times New Roman"/>
@@ -722,21 +719,17 @@
     </w:p>
     <w:p>
       <w:pPr>
-        <w:spacing w:after="0"/>
-        <w:ind w:left="426"/>
-        <w:rPr>
-          <w:rFonts w:ascii="Times New Roman" w:hAnsi="Times New Roman" w:cs="Times New Roman"/>
-        </w:rPr>
-      </w:pPr>
-      <w:r>
-        <w:sym w:font="Symbol" w:char="F0A8"/>
-      </w:r>
-      <w:r>
-        <w:rPr>
-          <w:rFonts w:ascii="Times New Roman" w:hAnsi="Times New Roman" w:cs="Times New Roman"/>
-        </w:rPr>
-        <w:t xml:space="preserve"> </w:t>
-      </w:r>
+        <w:pStyle w:val="a3"/>
+        <w:numPr>
+          <w:ilvl w:val="2"/>
+          <w:numId w:val="9"/>
+        </w:numPr>
+        <w:spacing w:after="0"/>
+        <w:ind w:left="709" w:hanging="283"/>
+        <w:rPr>
+          <w:rFonts w:ascii="Times New Roman" w:hAnsi="Times New Roman" w:cs="Times New Roman"/>
+        </w:rPr>
+      </w:pPr>
       <w:r>
         <w:rPr>
           <w:rFonts w:ascii="Times New Roman" w:hAnsi="Times New Roman" w:cs="Times New Roman"/>
@@ -817,23 +810,21 @@
     <w:p>
       <w:pPr>
         <w:pStyle w:val="a3"/>
-        <w:spacing w:after="0"/>
-        <w:ind w:left="360"/>
-        <w:rPr>
-          <w:rFonts w:ascii="Times New Roman" w:hAnsi="Times New Roman" w:cs="Times New Roman"/>
-        </w:rPr>
-      </w:pPr>
-      <w:r>
-        <w:rPr>
-          <w:rFonts w:ascii="Times New Roman" w:hAnsi="Times New Roman" w:cs="Times New Roman"/>
-        </w:rPr>
-        <w:sym w:font="Symbol" w:char="F0A8"/>
-      </w:r>
-      <w:r>
-        <w:rPr>
-          <w:rFonts w:ascii="Times New Roman" w:hAnsi="Times New Roman" w:cs="Times New Roman"/>
-        </w:rPr>
-        <w:t xml:space="preserve"> Применить анимацию можно, применив макросы (</w:t>
+        <w:numPr>
+          <w:ilvl w:val="2"/>
+          <w:numId w:val="10"/>
+        </w:numPr>
+        <w:spacing w:after="0"/>
+        <w:ind w:left="709" w:hanging="283"/>
+        <w:rPr>
+          <w:rFonts w:ascii="Times New Roman" w:hAnsi="Times New Roman" w:cs="Times New Roman"/>
+        </w:rPr>
+      </w:pPr>
+      <w:r>
+        <w:rPr>
+          <w:rFonts w:ascii="Times New Roman" w:hAnsi="Times New Roman" w:cs="Times New Roman"/>
+        </w:rPr>
+        <w:t>Применить анимацию можно, применив макросы (</w:t>
       </w:r>
       <w:r>
         <w:rPr>
@@ -875,21 +866,17 @@
     </w:p>
     <w:p>
       <w:pPr>
-        <w:spacing w:after="0"/>
-        <w:ind w:firstLine="360"/>
-        <w:rPr>
-          <w:rFonts w:ascii="Times New Roman" w:hAnsi="Times New Roman" w:cs="Times New Roman"/>
-        </w:rPr>
-      </w:pPr>
-      <w:r>
-        <w:sym w:font="Symbol" w:char="F0A8"/>
-      </w:r>
-      <w:r>
-        <w:rPr>
-          <w:rFonts w:ascii="Times New Roman" w:hAnsi="Times New Roman" w:cs="Times New Roman"/>
-        </w:rPr>
-        <w:t xml:space="preserve"> </w:t>
-      </w:r>
+        <w:pStyle w:val="a3"/>
+        <w:numPr>
+          <w:ilvl w:val="2"/>
+          <w:numId w:val="10"/>
+        </w:numPr>
+        <w:spacing w:after="0"/>
+        <w:ind w:left="709" w:hanging="283"/>
+        <w:rPr>
+          <w:rFonts w:ascii="Times New Roman" w:hAnsi="Times New Roman" w:cs="Times New Roman"/>
+        </w:rPr>
+      </w:pPr>
       <w:r>
         <w:rPr>
           <w:rFonts w:ascii="Times New Roman" w:hAnsi="Times New Roman" w:cs="Times New Roman"/>
@@ -907,31 +894,32 @@
     </w:p>
     <w:p>
       <w:pPr>
-        <w:spacing w:after="0"/>
-        <w:ind w:firstLine="708"/>
-        <w:rPr>
-          <w:rFonts w:ascii="Times New Roman" w:hAnsi="Times New Roman" w:cs="Times New Roman"/>
-        </w:rPr>
-      </w:pPr>
-      <w:r>
-        <w:rPr>
-          <w:rFonts w:ascii="Times New Roman" w:hAnsi="Times New Roman" w:cs="Times New Roman"/>
-          <w:lang w:val="en-US"/>
-        </w:rPr>
-        <w:t>i</w:t>
-      </w:r>
-      <w:r>
-        <w:rPr>
-          <w:rFonts w:ascii="Times New Roman" w:hAnsi="Times New Roman" w:cs="Times New Roman"/>
-        </w:rPr>
-        <w:t xml:space="preserve">) По левому краю </w:t>
-      </w:r>
-    </w:p>
-    <w:p>
-      <w:pPr>
-        <w:pStyle w:val="a3"/>
-        <w:spacing w:after="0"/>
-        <w:ind w:left="2136"/>
+        <w:pStyle w:val="a3"/>
+        <w:numPr>
+          <w:ilvl w:val="3"/>
+          <w:numId w:val="11"/>
+        </w:numPr>
+        <w:spacing w:after="0"/>
+        <w:ind w:left="709"/>
+        <w:rPr>
+          <w:rFonts w:ascii="Times New Roman" w:hAnsi="Times New Roman" w:cs="Times New Roman"/>
+        </w:rPr>
+      </w:pPr>
+      <w:r>
+        <w:rPr>
+          <w:rFonts w:ascii="Times New Roman" w:hAnsi="Times New Roman" w:cs="Times New Roman"/>
+        </w:rPr>
+        <w:t xml:space="preserve">По левому краю </w:t>
+      </w:r>
+    </w:p>
+    <w:p>
+      <w:pPr>
+        <w:pStyle w:val="a3"/>
+        <w:numPr>
+          <w:ilvl w:val="3"/>
+          <w:numId w:val="11"/>
+        </w:numPr>
+        <w:spacing w:after="0"/>
         <w:jc w:val="right"/>
         <w:rPr>
           <w:rFonts w:ascii="Times New Roman" w:hAnsi="Times New Roman" w:cs="Times New Roman"/>
@@ -941,29 +929,38 @@
         <w:rPr>
           <w:rFonts w:ascii="Times New Roman" w:hAnsi="Times New Roman" w:cs="Times New Roman"/>
         </w:rPr>
-        <w:t>ii) По правому краю</w:t>
-      </w:r>
-    </w:p>
-    <w:p>
-      <w:pPr>
-        <w:pStyle w:val="a3"/>
-        <w:spacing w:after="0"/>
-        <w:ind w:left="3552" w:firstLine="696"/>
-        <w:rPr>
-          <w:rFonts w:ascii="Times New Roman" w:hAnsi="Times New Roman" w:cs="Times New Roman"/>
-        </w:rPr>
-      </w:pPr>
-      <w:r>
-        <w:rPr>
-          <w:rFonts w:ascii="Times New Roman" w:hAnsi="Times New Roman" w:cs="Times New Roman"/>
-        </w:rPr>
-        <w:t>ii) По центру</w:t>
-      </w:r>
-    </w:p>
-    <w:p>
-      <w:pPr>
-        <w:spacing w:after="0"/>
-        <w:ind w:left="708"/>
+        <w:t>По правому краю</w:t>
+      </w:r>
+    </w:p>
+    <w:p>
+      <w:pPr>
+        <w:pStyle w:val="a3"/>
+        <w:numPr>
+          <w:ilvl w:val="3"/>
+          <w:numId w:val="11"/>
+        </w:numPr>
+        <w:spacing w:after="0"/>
+        <w:ind w:left="4111"/>
+        <w:rPr>
+          <w:rFonts w:ascii="Times New Roman" w:hAnsi="Times New Roman" w:cs="Times New Roman"/>
+        </w:rPr>
+      </w:pPr>
+      <w:r>
+        <w:rPr>
+          <w:rFonts w:ascii="Times New Roman" w:hAnsi="Times New Roman" w:cs="Times New Roman"/>
+        </w:rPr>
+        <w:t>По центру</w:t>
+      </w:r>
+    </w:p>
+    <w:p>
+      <w:pPr>
+        <w:pStyle w:val="a3"/>
+        <w:numPr>
+          <w:ilvl w:val="3"/>
+          <w:numId w:val="11"/>
+        </w:numPr>
+        <w:spacing w:after="0"/>
+        <w:ind w:left="709"/>
         <w:jc w:val="both"/>
         <w:rPr>
           <w:rFonts w:ascii="Times New Roman" w:hAnsi="Times New Roman" w:cs="Times New Roman"/>
@@ -973,28 +970,24 @@
         <w:rPr>
           <w:rFonts w:ascii="Times New Roman" w:hAnsi="Times New Roman" w:cs="Times New Roman"/>
         </w:rPr>
-        <w:t xml:space="preserve">iv) По ширине </w:t>
-      </w:r>
-    </w:p>
-    <w:p>
-      <w:pPr>
-        <w:spacing w:after="0"/>
-        <w:ind w:firstLine="708"/>
-        <w:rPr>
-          <w:rFonts w:ascii="Times New Roman" w:hAnsi="Times New Roman" w:cs="Times New Roman"/>
-          <w:b/>
-          <w:bCs/>
-        </w:rPr>
-      </w:pPr>
-      <w:r>
-        <w:sym w:font="Symbol" w:char="F0A8"/>
-      </w:r>
-      <w:r>
-        <w:rPr>
-          <w:rFonts w:ascii="Times New Roman" w:hAnsi="Times New Roman" w:cs="Times New Roman"/>
-        </w:rPr>
-        <w:t xml:space="preserve"> </w:t>
-      </w:r>
+        <w:t xml:space="preserve">По ширине </w:t>
+      </w:r>
+    </w:p>
+    <w:p>
+      <w:pPr>
+        <w:pStyle w:val="a3"/>
+        <w:numPr>
+          <w:ilvl w:val="2"/>
+          <w:numId w:val="12"/>
+        </w:numPr>
+        <w:spacing w:after="0"/>
+        <w:ind w:left="709" w:hanging="283"/>
+        <w:rPr>
+          <w:rFonts w:ascii="Times New Roman" w:hAnsi="Times New Roman" w:cs="Times New Roman"/>
+          <w:b/>
+          <w:bCs/>
+        </w:rPr>
+      </w:pPr>
       <w:r>
         <w:rPr>
           <w:rFonts w:ascii="Times New Roman" w:hAnsi="Times New Roman" w:cs="Times New Roman"/>
@@ -1003,33 +996,6 @@
         </w:rPr>
         <w:t>Дополнительные интервалы до и после абзаца, дополнительные отступы от левого и правого края текста</w:t>
       </w:r>
-    </w:p>
-    <w:p>
-      <w:pPr>
-        <w:spacing w:after="0"/>
-        <w:rPr>
-          <w:rFonts w:ascii="Times New Roman" w:hAnsi="Times New Roman" w:cs="Times New Roman"/>
-        </w:rPr>
-      </w:pPr>
-    </w:p>
-    <w:p>
-      <w:pPr>
-        <w:pStyle w:val="a3"/>
-        <w:ind w:left="360"/>
-        <w:rPr>
-          <w:rFonts w:ascii="Times New Roman" w:hAnsi="Times New Roman" w:cs="Times New Roman"/>
-          <w:b/>
-          <w:bCs/>
-        </w:rPr>
-      </w:pPr>
-    </w:p>
-    <w:p>
-      <w:pPr>
-        <w:ind w:firstLine="360"/>
-        <w:rPr>
-          <w:rFonts w:ascii="Times New Roman" w:hAnsi="Times New Roman" w:cs="Times New Roman"/>
-        </w:rPr>
-      </w:pPr>
     </w:p>
     <w:p>
       <w:pPr>
@@ -1039,15 +1005,19 @@
           <w:numId w:val="3"/>
         </w:numPr>
         <w:spacing w:after="0"/>
+        <w:jc w:val="both"/>
         <w:rPr>
           <w:rFonts w:ascii="Comic Sans MS" w:hAnsi="Comic Sans MS"/>
+          <w:sz w:val="20"/>
+          <w:szCs w:val="20"/>
         </w:rPr>
       </w:pPr>
       <w:r>
         <w:rPr>
           <w:rFonts w:ascii="Comic Sans MS" w:hAnsi="Comic Sans MS"/>
-        </w:rPr>
-        <w:lastRenderedPageBreak/>
+          <w:sz w:val="20"/>
+          <w:szCs w:val="20"/>
+        </w:rPr>
         <w:t xml:space="preserve">Скопируйте Текст 1 и расположите его в две колонки равной длины (Макет – Параметры - страницы – Колонки - Другие колонки – Две колонки). Для равномерного размещения по колонкам не выделяйте пустые абзацы! </w:t>
       </w:r>
     </w:p>
@@ -1059,44 +1029,21 @@
           <w:numId w:val="3"/>
         </w:numPr>
         <w:spacing w:after="0"/>
+        <w:jc w:val="both"/>
         <w:rPr>
           <w:rFonts w:ascii="Comic Sans MS" w:hAnsi="Comic Sans MS"/>
+          <w:sz w:val="20"/>
+          <w:szCs w:val="20"/>
         </w:rPr>
       </w:pPr>
       <w:r>
         <w:rPr>
           <w:rFonts w:ascii="Comic Sans MS" w:hAnsi="Comic Sans MS"/>
+          <w:sz w:val="20"/>
+          <w:szCs w:val="20"/>
         </w:rPr>
         <w:t>Для закрепления навыков создайте ещё один произвольный трёхуровневый список.</w:t>
       </w:r>
-    </w:p>
-    <w:p>
-      <w:pPr>
-        <w:rPr>
-          <w:rFonts w:ascii="Comic Sans MS" w:hAnsi="Comic Sans MS"/>
-        </w:rPr>
-      </w:pPr>
-    </w:p>
-    <w:p>
-      <w:pPr>
-        <w:rPr>
-          <w:rFonts w:ascii="Comic Sans MS" w:hAnsi="Comic Sans MS"/>
-        </w:rPr>
-      </w:pPr>
-    </w:p>
-    <w:p>
-      <w:pPr>
-        <w:rPr>
-          <w:rFonts w:ascii="Comic Sans MS" w:hAnsi="Comic Sans MS"/>
-        </w:rPr>
-      </w:pPr>
-    </w:p>
-    <w:p>
-      <w:pPr>
-        <w:rPr>
-          <w:rFonts w:ascii="Comic Sans MS" w:hAnsi="Comic Sans MS"/>
-        </w:rPr>
-      </w:pPr>
     </w:p>
     <w:p>
       <w:pPr>
@@ -1148,6 +1095,7 @@
           <w:b/>
           <w:bCs/>
         </w:rPr>
+        <w:lastRenderedPageBreak/>
         <w:t>Форматировать текст</w:t>
       </w:r>
       <w:r>
@@ -1224,21 +1172,17 @@
     </w:p>
     <w:p>
       <w:pPr>
-        <w:spacing w:after="0"/>
-        <w:ind w:left="426"/>
-        <w:rPr>
-          <w:rFonts w:ascii="Times New Roman" w:hAnsi="Times New Roman" w:cs="Times New Roman"/>
-        </w:rPr>
-      </w:pPr>
-      <w:r>
-        <w:sym w:font="Symbol" w:char="F0A8"/>
-      </w:r>
-      <w:r>
-        <w:rPr>
-          <w:rFonts w:ascii="Times New Roman" w:hAnsi="Times New Roman" w:cs="Times New Roman"/>
-        </w:rPr>
-        <w:t xml:space="preserve"> </w:t>
-      </w:r>
+        <w:pStyle w:val="a3"/>
+        <w:numPr>
+          <w:ilvl w:val="2"/>
+          <w:numId w:val="13"/>
+        </w:numPr>
+        <w:spacing w:after="0"/>
+        <w:ind w:left="567" w:hanging="283"/>
+        <w:rPr>
+          <w:rFonts w:ascii="Times New Roman" w:hAnsi="Times New Roman" w:cs="Times New Roman"/>
+        </w:rPr>
+      </w:pPr>
       <w:r>
         <w:rPr>
           <w:rFonts w:ascii="Times New Roman" w:hAnsi="Times New Roman" w:cs="Times New Roman"/>
@@ -1257,24 +1201,16 @@
     <w:p>
       <w:pPr>
         <w:pStyle w:val="a3"/>
-        <w:spacing w:after="0"/>
-        <w:ind w:left="426"/>
-        <w:rPr>
-          <w:rFonts w:ascii="Times New Roman" w:hAnsi="Times New Roman" w:cs="Times New Roman"/>
-        </w:rPr>
-      </w:pPr>
-      <w:r>
-        <w:rPr>
-          <w:rFonts w:ascii="Times New Roman" w:hAnsi="Times New Roman" w:cs="Times New Roman"/>
-        </w:rPr>
-        <w:sym w:font="Symbol" w:char="F0A8"/>
-      </w:r>
-      <w:r>
-        <w:rPr>
-          <w:rFonts w:ascii="Times New Roman" w:hAnsi="Times New Roman" w:cs="Times New Roman"/>
-        </w:rPr>
-        <w:t xml:space="preserve"> </w:t>
-      </w:r>
+        <w:numPr>
+          <w:ilvl w:val="2"/>
+          <w:numId w:val="13"/>
+        </w:numPr>
+        <w:spacing w:after="0"/>
+        <w:ind w:left="567" w:hanging="283"/>
+        <w:rPr>
+          <w:rFonts w:ascii="Times New Roman" w:hAnsi="Times New Roman" w:cs="Times New Roman"/>
+        </w:rPr>
+      </w:pPr>
       <w:r>
         <w:rPr>
           <w:rFonts w:ascii="Times New Roman" w:hAnsi="Times New Roman" w:cs="Times New Roman"/>
@@ -1292,21 +1228,17 @@
     </w:p>
     <w:p>
       <w:pPr>
-        <w:spacing w:after="0"/>
-        <w:ind w:left="426"/>
-        <w:rPr>
-          <w:rFonts w:ascii="Times New Roman" w:hAnsi="Times New Roman" w:cs="Times New Roman"/>
-        </w:rPr>
-      </w:pPr>
-      <w:r>
-        <w:sym w:font="Symbol" w:char="F0A8"/>
-      </w:r>
-      <w:r>
-        <w:rPr>
-          <w:rFonts w:ascii="Times New Roman" w:hAnsi="Times New Roman" w:cs="Times New Roman"/>
-        </w:rPr>
-        <w:t xml:space="preserve"> </w:t>
-      </w:r>
+        <w:pStyle w:val="a3"/>
+        <w:numPr>
+          <w:ilvl w:val="2"/>
+          <w:numId w:val="13"/>
+        </w:numPr>
+        <w:spacing w:after="0"/>
+        <w:ind w:left="567" w:hanging="283"/>
+        <w:rPr>
+          <w:rFonts w:ascii="Times New Roman" w:hAnsi="Times New Roman" w:cs="Times New Roman"/>
+        </w:rPr>
+      </w:pPr>
       <w:r>
         <w:rPr>
           <w:rFonts w:ascii="Times New Roman" w:hAnsi="Times New Roman" w:cs="Times New Roman"/>
@@ -1337,21 +1269,17 @@
     </w:p>
     <w:p>
       <w:pPr>
-        <w:spacing w:after="0"/>
-        <w:ind w:firstLine="360"/>
-        <w:rPr>
-          <w:rFonts w:ascii="Times New Roman" w:hAnsi="Times New Roman" w:cs="Times New Roman"/>
-        </w:rPr>
-      </w:pPr>
-      <w:r>
-        <w:sym w:font="Symbol" w:char="F0A8"/>
-      </w:r>
-      <w:r>
-        <w:rPr>
-          <w:rFonts w:ascii="Times New Roman" w:hAnsi="Times New Roman" w:cs="Times New Roman"/>
-        </w:rPr>
-        <w:t xml:space="preserve"> </w:t>
-      </w:r>
+        <w:pStyle w:val="a3"/>
+        <w:numPr>
+          <w:ilvl w:val="2"/>
+          <w:numId w:val="13"/>
+        </w:numPr>
+        <w:spacing w:after="0"/>
+        <w:ind w:left="567" w:hanging="283"/>
+        <w:rPr>
+          <w:rFonts w:ascii="Times New Roman" w:hAnsi="Times New Roman" w:cs="Times New Roman"/>
+        </w:rPr>
+      </w:pPr>
       <w:r>
         <w:rPr>
           <w:rFonts w:ascii="Times New Roman" w:hAnsi="Times New Roman" w:cs="Times New Roman"/>
@@ -1382,20 +1310,22 @@
     </w:p>
     <w:p>
       <w:pPr>
-        <w:spacing w:after="0"/>
-        <w:ind w:firstLine="360"/>
-        <w:rPr>
-          <w:rFonts w:ascii="Times New Roman" w:hAnsi="Times New Roman" w:cs="Times New Roman"/>
-        </w:rPr>
-      </w:pPr>
-      <w:r>
-        <w:sym w:font="Symbol" w:char="F0A8"/>
-      </w:r>
-      <w:r>
-        <w:rPr>
-          <w:rFonts w:ascii="Times New Roman" w:hAnsi="Times New Roman" w:cs="Times New Roman"/>
-        </w:rPr>
-        <w:t xml:space="preserve"> Цвет </w:t>
+        <w:pStyle w:val="a3"/>
+        <w:numPr>
+          <w:ilvl w:val="2"/>
+          <w:numId w:val="13"/>
+        </w:numPr>
+        <w:spacing w:after="0"/>
+        <w:ind w:left="567" w:hanging="283"/>
+        <w:rPr>
+          <w:rFonts w:ascii="Times New Roman" w:hAnsi="Times New Roman" w:cs="Times New Roman"/>
+        </w:rPr>
+      </w:pPr>
+      <w:r>
+        <w:rPr>
+          <w:rFonts w:ascii="Times New Roman" w:hAnsi="Times New Roman" w:cs="Times New Roman"/>
+        </w:rPr>
+        <w:t xml:space="preserve">Цвет </w:t>
       </w:r>
       <w:r>
         <w:rPr>
@@ -1413,20 +1343,22 @@
     </w:p>
     <w:p>
       <w:pPr>
-        <w:spacing w:after="0"/>
-        <w:ind w:firstLine="360"/>
-        <w:rPr>
-          <w:rFonts w:ascii="Times New Roman" w:hAnsi="Times New Roman" w:cs="Times New Roman"/>
-        </w:rPr>
-      </w:pPr>
-      <w:r>
-        <w:sym w:font="Symbol" w:char="F0A8"/>
-      </w:r>
-      <w:r>
-        <w:rPr>
-          <w:rFonts w:ascii="Times New Roman" w:hAnsi="Times New Roman" w:cs="Times New Roman"/>
-        </w:rPr>
-        <w:t xml:space="preserve"> Цвет </w:t>
+        <w:pStyle w:val="a3"/>
+        <w:numPr>
+          <w:ilvl w:val="2"/>
+          <w:numId w:val="13"/>
+        </w:numPr>
+        <w:spacing w:after="0"/>
+        <w:ind w:left="567" w:hanging="283"/>
+        <w:rPr>
+          <w:rFonts w:ascii="Times New Roman" w:hAnsi="Times New Roman" w:cs="Times New Roman"/>
+        </w:rPr>
+      </w:pPr>
+      <w:r>
+        <w:rPr>
+          <w:rFonts w:ascii="Times New Roman" w:hAnsi="Times New Roman" w:cs="Times New Roman"/>
+        </w:rPr>
+        <w:t xml:space="preserve">Цвет </w:t>
       </w:r>
       <w:r>
         <w:rPr>
@@ -1471,21 +1403,17 @@
     </w:p>
     <w:p>
       <w:pPr>
-        <w:spacing w:after="0"/>
-        <w:ind w:firstLine="360"/>
-        <w:rPr>
-          <w:rFonts w:ascii="Times New Roman" w:hAnsi="Times New Roman" w:cs="Times New Roman"/>
-        </w:rPr>
-      </w:pPr>
-      <w:r>
-        <w:sym w:font="Symbol" w:char="F0A8"/>
-      </w:r>
-      <w:r>
-        <w:rPr>
-          <w:rFonts w:ascii="Times New Roman" w:hAnsi="Times New Roman" w:cs="Times New Roman"/>
-        </w:rPr>
-        <w:t xml:space="preserve"> </w:t>
-      </w:r>
+        <w:pStyle w:val="a3"/>
+        <w:numPr>
+          <w:ilvl w:val="2"/>
+          <w:numId w:val="14"/>
+        </w:numPr>
+        <w:spacing w:after="0"/>
+        <w:ind w:left="567" w:hanging="283"/>
+        <w:rPr>
+          <w:rFonts w:ascii="Times New Roman" w:hAnsi="Times New Roman" w:cs="Times New Roman"/>
+        </w:rPr>
+      </w:pPr>
       <w:r>
         <w:rPr>
           <w:rFonts w:ascii="Times New Roman" w:hAnsi="Times New Roman" w:cs="Times New Roman"/>
@@ -1515,21 +1443,17 @@
     </w:p>
     <w:p>
       <w:pPr>
-        <w:spacing w:after="0"/>
-        <w:ind w:firstLine="360"/>
-        <w:rPr>
-          <w:rFonts w:ascii="Times New Roman" w:hAnsi="Times New Roman" w:cs="Times New Roman"/>
-        </w:rPr>
-      </w:pPr>
-      <w:r>
-        <w:sym w:font="Symbol" w:char="F0A8"/>
-      </w:r>
-      <w:r>
-        <w:rPr>
-          <w:rFonts w:ascii="Times New Roman" w:hAnsi="Times New Roman" w:cs="Times New Roman"/>
-        </w:rPr>
-        <w:t xml:space="preserve"> </w:t>
-      </w:r>
+        <w:pStyle w:val="a3"/>
+        <w:numPr>
+          <w:ilvl w:val="2"/>
+          <w:numId w:val="14"/>
+        </w:numPr>
+        <w:spacing w:after="0"/>
+        <w:ind w:left="567" w:hanging="283"/>
+        <w:rPr>
+          <w:rFonts w:ascii="Times New Roman" w:hAnsi="Times New Roman" w:cs="Times New Roman"/>
+        </w:rPr>
+      </w:pPr>
       <w:r>
         <w:rPr>
           <w:rFonts w:ascii="Times New Roman" w:hAnsi="Times New Roman" w:cs="Times New Roman"/>
@@ -1559,38 +1483,42 @@
     </w:p>
     <w:p>
       <w:pPr>
-        <w:spacing w:after="0"/>
-        <w:ind w:firstLine="360"/>
-        <w:rPr>
-          <w:rFonts w:ascii="Times New Roman" w:hAnsi="Times New Roman" w:cs="Times New Roman"/>
-        </w:rPr>
-      </w:pPr>
-      <w:r>
-        <w:sym w:font="Symbol" w:char="F0A8"/>
-      </w:r>
-      <w:r>
-        <w:rPr>
-          <w:rFonts w:ascii="Times New Roman" w:hAnsi="Times New Roman" w:cs="Times New Roman"/>
-        </w:rPr>
-        <w:t xml:space="preserve"> МАЛЫЕ ПРОПИСНЫЕ.</w:t>
-      </w:r>
-    </w:p>
-    <w:p>
-      <w:pPr>
-        <w:spacing w:after="0"/>
-        <w:ind w:firstLine="360"/>
-        <w:rPr>
-          <w:rFonts w:ascii="Times New Roman" w:hAnsi="Times New Roman" w:cs="Times New Roman"/>
-        </w:rPr>
-      </w:pPr>
-      <w:r>
-        <w:sym w:font="Symbol" w:char="F0A8"/>
-      </w:r>
-      <w:r>
-        <w:rPr>
-          <w:rFonts w:ascii="Times New Roman" w:hAnsi="Times New Roman" w:cs="Times New Roman"/>
-        </w:rPr>
-        <w:t xml:space="preserve"> ВСЕ ПРОПИСНЫЕ. </w:t>
+        <w:pStyle w:val="a3"/>
+        <w:numPr>
+          <w:ilvl w:val="2"/>
+          <w:numId w:val="14"/>
+        </w:numPr>
+        <w:spacing w:after="0"/>
+        <w:ind w:left="567" w:hanging="283"/>
+        <w:rPr>
+          <w:rFonts w:ascii="Times New Roman" w:hAnsi="Times New Roman" w:cs="Times New Roman"/>
+        </w:rPr>
+      </w:pPr>
+      <w:r>
+        <w:rPr>
+          <w:rFonts w:ascii="Times New Roman" w:hAnsi="Times New Roman" w:cs="Times New Roman"/>
+        </w:rPr>
+        <w:t>МАЛЫЕ ПРОПИСНЫЕ.</w:t>
+      </w:r>
+    </w:p>
+    <w:p>
+      <w:pPr>
+        <w:pStyle w:val="a3"/>
+        <w:numPr>
+          <w:ilvl w:val="2"/>
+          <w:numId w:val="14"/>
+        </w:numPr>
+        <w:spacing w:after="0"/>
+        <w:ind w:left="567" w:hanging="283"/>
+        <w:rPr>
+          <w:rFonts w:ascii="Times New Roman" w:hAnsi="Times New Roman" w:cs="Times New Roman"/>
+        </w:rPr>
+      </w:pPr>
+      <w:r>
+        <w:rPr>
+          <w:rFonts w:ascii="Times New Roman" w:hAnsi="Times New Roman" w:cs="Times New Roman"/>
+        </w:rPr>
+        <w:t xml:space="preserve">ВСЕ ПРОПИСНЫЕ. </w:t>
       </w:r>
     </w:p>
     <w:p>
@@ -1622,21 +1550,17 @@
     </w:p>
     <w:p>
       <w:pPr>
-        <w:spacing w:after="0"/>
-        <w:ind w:left="426"/>
-        <w:rPr>
-          <w:rFonts w:ascii="Times New Roman" w:hAnsi="Times New Roman" w:cs="Times New Roman"/>
-        </w:rPr>
-      </w:pPr>
-      <w:r>
-        <w:sym w:font="Symbol" w:char="F0A8"/>
-      </w:r>
-      <w:r>
-        <w:rPr>
-          <w:rFonts w:ascii="Times New Roman" w:hAnsi="Times New Roman" w:cs="Times New Roman"/>
-        </w:rPr>
-        <w:t xml:space="preserve"> </w:t>
-      </w:r>
+        <w:pStyle w:val="a3"/>
+        <w:numPr>
+          <w:ilvl w:val="2"/>
+          <w:numId w:val="15"/>
+        </w:numPr>
+        <w:spacing w:after="0"/>
+        <w:ind w:left="567" w:hanging="283"/>
+        <w:rPr>
+          <w:rFonts w:ascii="Times New Roman" w:hAnsi="Times New Roman" w:cs="Times New Roman"/>
+        </w:rPr>
+      </w:pPr>
       <w:r>
         <w:rPr>
           <w:rFonts w:ascii="Times New Roman" w:hAnsi="Times New Roman" w:cs="Times New Roman"/>
@@ -1680,21 +1604,17 @@
     </w:p>
     <w:p>
       <w:pPr>
-        <w:spacing w:after="0"/>
-        <w:ind w:left="426"/>
-        <w:rPr>
-          <w:rFonts w:ascii="Times New Roman" w:hAnsi="Times New Roman" w:cs="Times New Roman"/>
-        </w:rPr>
-      </w:pPr>
-      <w:r>
-        <w:sym w:font="Symbol" w:char="F0A8"/>
-      </w:r>
-      <w:r>
-        <w:rPr>
-          <w:rFonts w:ascii="Times New Roman" w:hAnsi="Times New Roman" w:cs="Times New Roman"/>
-        </w:rPr>
-        <w:t xml:space="preserve"> </w:t>
-      </w:r>
+        <w:pStyle w:val="a3"/>
+        <w:numPr>
+          <w:ilvl w:val="2"/>
+          <w:numId w:val="15"/>
+        </w:numPr>
+        <w:spacing w:after="0"/>
+        <w:ind w:left="567" w:hanging="283"/>
+        <w:rPr>
+          <w:rFonts w:ascii="Times New Roman" w:hAnsi="Times New Roman" w:cs="Times New Roman"/>
+        </w:rPr>
+      </w:pPr>
       <w:r>
         <w:rPr>
           <w:rFonts w:ascii="Times New Roman" w:hAnsi="Times New Roman" w:cs="Times New Roman"/>
@@ -1774,20 +1694,22 @@
     </w:p>
     <w:p>
       <w:pPr>
-        <w:spacing w:after="0"/>
-        <w:ind w:left="426"/>
-        <w:rPr>
-          <w:rFonts w:ascii="Times New Roman" w:hAnsi="Times New Roman" w:cs="Times New Roman"/>
-        </w:rPr>
-      </w:pPr>
-      <w:r>
-        <w:sym w:font="Symbol" w:char="F0A8"/>
-      </w:r>
-      <w:r>
-        <w:rPr>
-          <w:rFonts w:ascii="Times New Roman" w:hAnsi="Times New Roman" w:cs="Times New Roman"/>
-        </w:rPr>
-        <w:t xml:space="preserve"> Применить анимацию можно, применив макросы (</w:t>
+        <w:pStyle w:val="a3"/>
+        <w:numPr>
+          <w:ilvl w:val="2"/>
+          <w:numId w:val="16"/>
+        </w:numPr>
+        <w:spacing w:after="0"/>
+        <w:ind w:left="567" w:hanging="283"/>
+        <w:rPr>
+          <w:rFonts w:ascii="Times New Roman" w:hAnsi="Times New Roman" w:cs="Times New Roman"/>
+        </w:rPr>
+      </w:pPr>
+      <w:r>
+        <w:rPr>
+          <w:rFonts w:ascii="Times New Roman" w:hAnsi="Times New Roman" w:cs="Times New Roman"/>
+        </w:rPr>
+        <w:t>Применить анимацию можно, применив макросы (</w:t>
       </w:r>
       <w:r>
         <w:rPr>
@@ -1829,23 +1751,19 @@
     </w:p>
     <w:p>
       <w:pPr>
-        <w:spacing w:after="0"/>
-        <w:ind w:left="426"/>
+        <w:pStyle w:val="a3"/>
+        <w:numPr>
+          <w:ilvl w:val="2"/>
+          <w:numId w:val="16"/>
+        </w:numPr>
+        <w:spacing w:after="0"/>
+        <w:ind w:left="567" w:hanging="283"/>
         <w:jc w:val="both"/>
         <w:rPr>
           <w:rFonts w:ascii="Times New Roman" w:hAnsi="Times New Roman" w:cs="Times New Roman"/>
         </w:rPr>
       </w:pPr>
       <w:r>
-        <w:sym w:font="Symbol" w:char="F0A8"/>
-      </w:r>
-      <w:r>
-        <w:rPr>
-          <w:rFonts w:ascii="Times New Roman" w:hAnsi="Times New Roman" w:cs="Times New Roman"/>
-        </w:rPr>
-        <w:t xml:space="preserve"> </w:t>
-      </w:r>
-      <w:r>
         <w:rPr>
           <w:rFonts w:ascii="Times New Roman" w:hAnsi="Times New Roman" w:cs="Times New Roman"/>
           <w:b/>
@@ -1862,25 +1780,17 @@
     </w:p>
     <w:p>
       <w:pPr>
-        <w:spacing w:after="0"/>
-        <w:ind w:firstLine="360"/>
-        <w:rPr>
-          <w:rFonts w:ascii="Times New Roman" w:hAnsi="Times New Roman" w:cs="Times New Roman"/>
-        </w:rPr>
-      </w:pPr>
-      <w:r>
-        <w:rPr>
-          <w:rFonts w:ascii="Times New Roman" w:hAnsi="Times New Roman" w:cs="Times New Roman"/>
-          <w:lang w:val="en-US"/>
-        </w:rPr>
-        <w:t>i</w:t>
-      </w:r>
-      <w:r>
-        <w:rPr>
-          <w:rFonts w:ascii="Times New Roman" w:hAnsi="Times New Roman" w:cs="Times New Roman"/>
-        </w:rPr>
-        <w:t xml:space="preserve">) </w:t>
-      </w:r>
+        <w:pStyle w:val="a3"/>
+        <w:numPr>
+          <w:ilvl w:val="3"/>
+          <w:numId w:val="17"/>
+        </w:numPr>
+        <w:spacing w:after="0"/>
+        <w:ind w:left="567" w:hanging="283"/>
+        <w:rPr>
+          <w:rFonts w:ascii="Times New Roman" w:hAnsi="Times New Roman" w:cs="Times New Roman"/>
+        </w:rPr>
+      </w:pPr>
       <w:r>
         <w:rPr>
           <w:rFonts w:ascii="Times New Roman" w:hAnsi="Times New Roman" w:cs="Times New Roman"/>
@@ -1891,8 +1801,11 @@
     <w:p>
       <w:pPr>
         <w:pStyle w:val="a3"/>
-        <w:spacing w:after="0"/>
-        <w:ind w:left="2136"/>
+        <w:numPr>
+          <w:ilvl w:val="3"/>
+          <w:numId w:val="17"/>
+        </w:numPr>
+        <w:spacing w:after="0"/>
         <w:jc w:val="right"/>
         <w:rPr>
           <w:rFonts w:ascii="Times New Roman" w:hAnsi="Times New Roman" w:cs="Times New Roman"/>
@@ -1902,28 +1815,38 @@
         <w:rPr>
           <w:rFonts w:ascii="Times New Roman" w:hAnsi="Times New Roman" w:cs="Times New Roman"/>
         </w:rPr>
-        <w:t>ii) По правому краю</w:t>
-      </w:r>
-    </w:p>
-    <w:p>
-      <w:pPr>
-        <w:spacing w:after="0"/>
-        <w:ind w:left="708" w:firstLine="708"/>
-        <w:rPr>
-          <w:rFonts w:ascii="Times New Roman" w:hAnsi="Times New Roman" w:cs="Times New Roman"/>
-        </w:rPr>
-      </w:pPr>
-      <w:r>
-        <w:rPr>
-          <w:rFonts w:ascii="Times New Roman" w:hAnsi="Times New Roman" w:cs="Times New Roman"/>
-        </w:rPr>
-        <w:t>ii) По центру</w:t>
-      </w:r>
-    </w:p>
-    <w:p>
-      <w:pPr>
-        <w:spacing w:after="0"/>
-        <w:ind w:left="-284" w:firstLine="708"/>
+        <w:t>По правому краю</w:t>
+      </w:r>
+    </w:p>
+    <w:p>
+      <w:pPr>
+        <w:pStyle w:val="a3"/>
+        <w:numPr>
+          <w:ilvl w:val="3"/>
+          <w:numId w:val="17"/>
+        </w:numPr>
+        <w:spacing w:after="0"/>
+        <w:ind w:left="1418"/>
+        <w:rPr>
+          <w:rFonts w:ascii="Times New Roman" w:hAnsi="Times New Roman" w:cs="Times New Roman"/>
+        </w:rPr>
+      </w:pPr>
+      <w:r>
+        <w:rPr>
+          <w:rFonts w:ascii="Times New Roman" w:hAnsi="Times New Roman" w:cs="Times New Roman"/>
+        </w:rPr>
+        <w:t>По центру</w:t>
+      </w:r>
+    </w:p>
+    <w:p>
+      <w:pPr>
+        <w:pStyle w:val="a3"/>
+        <w:numPr>
+          <w:ilvl w:val="3"/>
+          <w:numId w:val="17"/>
+        </w:numPr>
+        <w:spacing w:after="0"/>
+        <w:ind w:left="567" w:hanging="283"/>
         <w:jc w:val="both"/>
         <w:rPr>
           <w:rFonts w:ascii="Times New Roman" w:hAnsi="Times New Roman" w:cs="Times New Roman"/>
@@ -1933,26 +1856,22 @@
         <w:rPr>
           <w:rFonts w:ascii="Times New Roman" w:hAnsi="Times New Roman" w:cs="Times New Roman"/>
         </w:rPr>
-        <w:t xml:space="preserve">iv) По ширине </w:t>
-      </w:r>
-    </w:p>
-    <w:p>
-      <w:pPr>
-        <w:spacing w:after="0"/>
-        <w:ind w:left="426"/>
-        <w:rPr>
-          <w:rFonts w:ascii="Times New Roman" w:hAnsi="Times New Roman" w:cs="Times New Roman"/>
-        </w:rPr>
-      </w:pPr>
-      <w:r>
-        <w:sym w:font="Symbol" w:char="F0A8"/>
-      </w:r>
-      <w:r>
-        <w:rPr>
-          <w:rFonts w:ascii="Times New Roman" w:hAnsi="Times New Roman" w:cs="Times New Roman"/>
-        </w:rPr>
-        <w:t xml:space="preserve"> </w:t>
-      </w:r>
+        <w:t xml:space="preserve">По ширине </w:t>
+      </w:r>
+    </w:p>
+    <w:p>
+      <w:pPr>
+        <w:pStyle w:val="a3"/>
+        <w:numPr>
+          <w:ilvl w:val="2"/>
+          <w:numId w:val="17"/>
+        </w:numPr>
+        <w:spacing w:after="0"/>
+        <w:ind w:left="567" w:hanging="283"/>
+        <w:rPr>
+          <w:rFonts w:ascii="Times New Roman" w:hAnsi="Times New Roman" w:cs="Times New Roman"/>
+        </w:rPr>
+      </w:pPr>
       <w:r>
         <w:rPr>
           <w:rFonts w:ascii="Times New Roman" w:hAnsi="Times New Roman" w:cs="Times New Roman"/>
@@ -2058,6 +1977,120 @@
 <file path=word/numbering.xml><?xml version="1.0" encoding="utf-8"?>
 <w:numbering xmlns:wpc="http://schemas.microsoft.com/office/word/2010/wordprocessingCanvas" xmlns:cx="http://schemas.microsoft.com/office/drawing/2014/chartex" xmlns:cx1="http://schemas.microsoft.com/office/drawing/2015/9/8/chartex" xmlns:cx2="http://schemas.microsoft.com/office/drawing/2015/10/21/chartex" xmlns:cx3="http://schemas.microsoft.com/office/drawing/2016/5/9/chartex" xmlns:cx4="http://schemas.microsoft.com/office/drawing/2016/5/10/chartex" xmlns:cx5="http://schemas.microsoft.com/office/drawing/2016/5/11/chartex" xmlns:cx6="http://schemas.microsoft.com/office/drawing/2016/5/12/chartex" xmlns:cx7="http://schemas.microsoft.com/office/drawing/2016/5/13/chartex" xmlns:cx8="http://schemas.microsoft.com/office/drawing/2016/5/14/chartex" xmlns:mc="http://schemas.openxmlformats.org/markup-compatibility/2006" xmlns:aink="http://schemas.microsoft.com/office/drawing/2016/ink" xmlns:am3d="http://schemas.microsoft.com/office/drawing/2017/model3d" xmlns:o="urn:schemas-microsoft-com:office:office" xmlns:oel="http://schemas.microsoft.com/office/2019/extlst" xmlns:r="http://schemas.openxmlformats.org/officeDocument/2006/relationships" xmlns:m="http://schemas.openxmlformats.org/officeDocument/2006/math" xmlns:v="urn:schemas-microsoft-com:vml" xmlns:wp14="http://schemas.microsoft.com/office/word/2010/wordprocessingDrawing" xmlns:wp="http://schemas.openxmlformats.org/drawingml/2006/wordprocessingDrawing" xmlns:w10="urn:schemas-microsoft-com:office:word" xmlns:w="http://schemas.openxmlformats.org/wordprocessingml/2006/main" xmlns:w14="http://schemas.microsoft.com/office/word/2010/wordml" xmlns:w15="http://schemas.microsoft.com/office/word/2012/wordml" xmlns:w16cex="http://schemas.microsoft.com/office/word/2018/wordml/cex" xmlns:w16cid="http://schemas.microsoft.com/office/word/2016/wordml/cid" xmlns:w16="http://schemas.microsoft.com/office/word/2018/wordml" xmlns:w16du="http://schemas.microsoft.com/office/word/2023/wordml/word16du" xmlns:w16sdtdh="http://schemas.microsoft.com/office/word/2020/wordml/sdtdatahash" xmlns:w16sdtfl="http://schemas.microsoft.com/office/word/2024/wordml/sdtformatlock" xmlns:w16se="http://schemas.microsoft.com/office/word/2015/wordml/symex" xmlns:wpg="http://schemas.microsoft.com/office/word/2010/wordprocessingGroup" xmlns:wpi="http://schemas.microsoft.com/office/word/2010/wordprocessingInk" xmlns:wne="http://schemas.microsoft.com/office/word/2006/wordml" xmlns:wps="http://schemas.microsoft.com/office/word/2010/wordprocessingShape" mc:Ignorable="w14 w15 w16se w16cid w16 w16cex w16sdtdh w16sdtfl w16du wp14">
   <w:abstractNum w:abstractNumId="0" w15:restartNumberingAfterBreak="0">
+    <w:nsid w:val="09146F5D"/>
+    <w:multiLevelType w:val="multilevel"/>
+    <w:tmpl w:val="2EE67AFC"/>
+    <w:lvl w:ilvl="0">
+      <w:start w:val="1"/>
+      <w:numFmt w:val="upperRoman"/>
+      <w:lvlText w:val="%1."/>
+      <w:lvlJc w:val="left"/>
+      <w:pPr>
+        <w:ind w:left="720" w:hanging="720"/>
+      </w:pPr>
+      <w:rPr>
+        <w:rFonts w:hint="default"/>
+      </w:rPr>
+    </w:lvl>
+    <w:lvl w:ilvl="1">
+      <w:start w:val="1"/>
+      <w:numFmt w:val="decimal"/>
+      <w:lvlText w:val="%2."/>
+      <w:lvlJc w:val="left"/>
+      <w:pPr>
+        <w:ind w:left="1080" w:hanging="360"/>
+      </w:pPr>
+      <w:rPr>
+        <w:rFonts w:hint="default"/>
+      </w:rPr>
+    </w:lvl>
+    <w:lvl w:ilvl="2">
+      <w:start w:val="1"/>
+      <w:numFmt w:val="bullet"/>
+      <w:lvlText w:val=""/>
+      <w:lvlJc w:val="left"/>
+      <w:pPr>
+        <w:ind w:left="1800" w:hanging="180"/>
+      </w:pPr>
+      <w:rPr>
+        <w:rFonts w:ascii="Symbol" w:hAnsi="Symbol" w:hint="default"/>
+        <w:color w:val="auto"/>
+      </w:rPr>
+    </w:lvl>
+    <w:lvl w:ilvl="3">
+      <w:start w:val="1"/>
+      <w:numFmt w:val="lowerRoman"/>
+      <w:lvlText w:val="%4)"/>
+      <w:lvlJc w:val="left"/>
+      <w:pPr>
+        <w:ind w:left="2520" w:hanging="360"/>
+      </w:pPr>
+      <w:rPr>
+        <w:rFonts w:hint="default"/>
+      </w:rPr>
+    </w:lvl>
+    <w:lvl w:ilvl="4">
+      <w:start w:val="1"/>
+      <w:numFmt w:val="lowerLetter"/>
+      <w:lvlText w:val="%5."/>
+      <w:lvlJc w:val="left"/>
+      <w:pPr>
+        <w:ind w:left="3240" w:hanging="360"/>
+      </w:pPr>
+      <w:rPr>
+        <w:rFonts w:hint="default"/>
+      </w:rPr>
+    </w:lvl>
+    <w:lvl w:ilvl="5">
+      <w:start w:val="1"/>
+      <w:numFmt w:val="lowerRoman"/>
+      <w:lvlText w:val="%6."/>
+      <w:lvlJc w:val="right"/>
+      <w:pPr>
+        <w:ind w:left="3960" w:hanging="180"/>
+      </w:pPr>
+      <w:rPr>
+        <w:rFonts w:hint="default"/>
+      </w:rPr>
+    </w:lvl>
+    <w:lvl w:ilvl="6">
+      <w:start w:val="1"/>
+      <w:numFmt w:val="decimal"/>
+      <w:lvlText w:val="%7."/>
+      <w:lvlJc w:val="left"/>
+      <w:pPr>
+        <w:ind w:left="4680" w:hanging="360"/>
+      </w:pPr>
+      <w:rPr>
+        <w:rFonts w:hint="default"/>
+      </w:rPr>
+    </w:lvl>
+    <w:lvl w:ilvl="7">
+      <w:start w:val="1"/>
+      <w:numFmt w:val="lowerLetter"/>
+      <w:lvlText w:val="%8."/>
+      <w:lvlJc w:val="left"/>
+      <w:pPr>
+        <w:ind w:left="5400" w:hanging="360"/>
+      </w:pPr>
+      <w:rPr>
+        <w:rFonts w:hint="default"/>
+      </w:rPr>
+    </w:lvl>
+    <w:lvl w:ilvl="8">
+      <w:start w:val="1"/>
+      <w:numFmt w:val="lowerRoman"/>
+      <w:lvlText w:val="%9."/>
+      <w:lvlJc w:val="right"/>
+      <w:pPr>
+        <w:ind w:left="6120" w:hanging="180"/>
+      </w:pPr>
+      <w:rPr>
+        <w:rFonts w:hint="default"/>
+      </w:rPr>
+    </w:lvl>
+  </w:abstractNum>
+  <w:abstractNum w:abstractNumId="1" w15:restartNumberingAfterBreak="0">
     <w:nsid w:val="0CD440BD"/>
     <w:multiLevelType w:val="hybridMultilevel"/>
     <w:tmpl w:val="CF2AF946"/>
@@ -2146,7 +2179,121 @@
       </w:pPr>
     </w:lvl>
   </w:abstractNum>
-  <w:abstractNum w:abstractNumId="1" w15:restartNumberingAfterBreak="0">
+  <w:abstractNum w:abstractNumId="2" w15:restartNumberingAfterBreak="0">
+    <w:nsid w:val="11F756D5"/>
+    <w:multiLevelType w:val="multilevel"/>
+    <w:tmpl w:val="2EE67AFC"/>
+    <w:lvl w:ilvl="0">
+      <w:start w:val="1"/>
+      <w:numFmt w:val="upperRoman"/>
+      <w:lvlText w:val="%1."/>
+      <w:lvlJc w:val="left"/>
+      <w:pPr>
+        <w:ind w:left="720" w:hanging="720"/>
+      </w:pPr>
+      <w:rPr>
+        <w:rFonts w:hint="default"/>
+      </w:rPr>
+    </w:lvl>
+    <w:lvl w:ilvl="1">
+      <w:start w:val="1"/>
+      <w:numFmt w:val="decimal"/>
+      <w:lvlText w:val="%2."/>
+      <w:lvlJc w:val="left"/>
+      <w:pPr>
+        <w:ind w:left="1080" w:hanging="360"/>
+      </w:pPr>
+      <w:rPr>
+        <w:rFonts w:hint="default"/>
+      </w:rPr>
+    </w:lvl>
+    <w:lvl w:ilvl="2">
+      <w:start w:val="1"/>
+      <w:numFmt w:val="bullet"/>
+      <w:lvlText w:val=""/>
+      <w:lvlJc w:val="left"/>
+      <w:pPr>
+        <w:ind w:left="1800" w:hanging="180"/>
+      </w:pPr>
+      <w:rPr>
+        <w:rFonts w:ascii="Symbol" w:hAnsi="Symbol" w:hint="default"/>
+        <w:color w:val="auto"/>
+      </w:rPr>
+    </w:lvl>
+    <w:lvl w:ilvl="3">
+      <w:start w:val="1"/>
+      <w:numFmt w:val="lowerRoman"/>
+      <w:lvlText w:val="%4)"/>
+      <w:lvlJc w:val="left"/>
+      <w:pPr>
+        <w:ind w:left="2520" w:hanging="360"/>
+      </w:pPr>
+      <w:rPr>
+        <w:rFonts w:hint="default"/>
+      </w:rPr>
+    </w:lvl>
+    <w:lvl w:ilvl="4">
+      <w:start w:val="1"/>
+      <w:numFmt w:val="lowerLetter"/>
+      <w:lvlText w:val="%5."/>
+      <w:lvlJc w:val="left"/>
+      <w:pPr>
+        <w:ind w:left="3240" w:hanging="360"/>
+      </w:pPr>
+      <w:rPr>
+        <w:rFonts w:hint="default"/>
+      </w:rPr>
+    </w:lvl>
+    <w:lvl w:ilvl="5">
+      <w:start w:val="1"/>
+      <w:numFmt w:val="lowerRoman"/>
+      <w:lvlText w:val="%6."/>
+      <w:lvlJc w:val="right"/>
+      <w:pPr>
+        <w:ind w:left="3960" w:hanging="180"/>
+      </w:pPr>
+      <w:rPr>
+        <w:rFonts w:hint="default"/>
+      </w:rPr>
+    </w:lvl>
+    <w:lvl w:ilvl="6">
+      <w:start w:val="1"/>
+      <w:numFmt w:val="decimal"/>
+      <w:lvlText w:val="%7."/>
+      <w:lvlJc w:val="left"/>
+      <w:pPr>
+        <w:ind w:left="4680" w:hanging="360"/>
+      </w:pPr>
+      <w:rPr>
+        <w:rFonts w:hint="default"/>
+      </w:rPr>
+    </w:lvl>
+    <w:lvl w:ilvl="7">
+      <w:start w:val="1"/>
+      <w:numFmt w:val="lowerLetter"/>
+      <w:lvlText w:val="%8."/>
+      <w:lvlJc w:val="left"/>
+      <w:pPr>
+        <w:ind w:left="5400" w:hanging="360"/>
+      </w:pPr>
+      <w:rPr>
+        <w:rFonts w:hint="default"/>
+      </w:rPr>
+    </w:lvl>
+    <w:lvl w:ilvl="8">
+      <w:start w:val="1"/>
+      <w:numFmt w:val="lowerRoman"/>
+      <w:lvlText w:val="%9."/>
+      <w:lvlJc w:val="right"/>
+      <w:pPr>
+        <w:ind w:left="6120" w:hanging="180"/>
+      </w:pPr>
+      <w:rPr>
+        <w:rFonts w:hint="default"/>
+      </w:rPr>
+    </w:lvl>
+  </w:abstractNum>
+  <w:abstractNum w:abstractNumId="3" w15:restartNumberingAfterBreak="0">
     <w:nsid w:val="16322A71"/>
     <w:multiLevelType w:val="hybridMultilevel"/>
     <w:tmpl w:val="DDE672EA"/>
@@ -2237,7 +2384,577 @@
       </w:pPr>
     </w:lvl>
   </w:abstractNum>
-  <w:abstractNum w:abstractNumId="2" w15:restartNumberingAfterBreak="0">
+  <w:abstractNum w:abstractNumId="4" w15:restartNumberingAfterBreak="0">
+    <w:nsid w:val="227D53BE"/>
+    <w:multiLevelType w:val="multilevel"/>
+    <w:tmpl w:val="2EE67AFC"/>
+    <w:lvl w:ilvl="0">
+      <w:start w:val="1"/>
+      <w:numFmt w:val="upperRoman"/>
+      <w:lvlText w:val="%1."/>
+      <w:lvlJc w:val="left"/>
+      <w:pPr>
+        <w:ind w:left="720" w:hanging="720"/>
+      </w:pPr>
+      <w:rPr>
+        <w:rFonts w:hint="default"/>
+      </w:rPr>
+    </w:lvl>
+    <w:lvl w:ilvl="1">
+      <w:start w:val="1"/>
+      <w:numFmt w:val="decimal"/>
+      <w:lvlText w:val="%2."/>
+      <w:lvlJc w:val="left"/>
+      <w:pPr>
+        <w:ind w:left="1080" w:hanging="360"/>
+      </w:pPr>
+      <w:rPr>
+        <w:rFonts w:hint="default"/>
+      </w:rPr>
+    </w:lvl>
+    <w:lvl w:ilvl="2">
+      <w:start w:val="1"/>
+      <w:numFmt w:val="bullet"/>
+      <w:lvlText w:val=""/>
+      <w:lvlJc w:val="left"/>
+      <w:pPr>
+        <w:ind w:left="1800" w:hanging="180"/>
+      </w:pPr>
+      <w:rPr>
+        <w:rFonts w:ascii="Symbol" w:hAnsi="Symbol" w:hint="default"/>
+        <w:color w:val="auto"/>
+      </w:rPr>
+    </w:lvl>
+    <w:lvl w:ilvl="3">
+      <w:start w:val="1"/>
+      <w:numFmt w:val="lowerRoman"/>
+      <w:lvlText w:val="%4)"/>
+      <w:lvlJc w:val="left"/>
+      <w:pPr>
+        <w:ind w:left="2520" w:hanging="360"/>
+      </w:pPr>
+      <w:rPr>
+        <w:rFonts w:hint="default"/>
+      </w:rPr>
+    </w:lvl>
+    <w:lvl w:ilvl="4">
+      <w:start w:val="1"/>
+      <w:numFmt w:val="lowerLetter"/>
+      <w:lvlText w:val="%5."/>
+      <w:lvlJc w:val="left"/>
+      <w:pPr>
+        <w:ind w:left="3240" w:hanging="360"/>
+      </w:pPr>
+      <w:rPr>
+        <w:rFonts w:hint="default"/>
+      </w:rPr>
+    </w:lvl>
+    <w:lvl w:ilvl="5">
+      <w:start w:val="1"/>
+      <w:numFmt w:val="lowerRoman"/>
+      <w:lvlText w:val="%6."/>
+      <w:lvlJc w:val="right"/>
+      <w:pPr>
+        <w:ind w:left="3960" w:hanging="180"/>
+      </w:pPr>
+      <w:rPr>
+        <w:rFonts w:hint="default"/>
+      </w:rPr>
+    </w:lvl>
+    <w:lvl w:ilvl="6">
+      <w:start w:val="1"/>
+      <w:numFmt w:val="decimal"/>
+      <w:lvlText w:val="%7."/>
+      <w:lvlJc w:val="left"/>
+      <w:pPr>
+        <w:ind w:left="4680" w:hanging="360"/>
+      </w:pPr>
+      <w:rPr>
+        <w:rFonts w:hint="default"/>
+      </w:rPr>
+    </w:lvl>
+    <w:lvl w:ilvl="7">
+      <w:start w:val="1"/>
+      <w:numFmt w:val="lowerLetter"/>
+      <w:lvlText w:val="%8."/>
+      <w:lvlJc w:val="left"/>
+      <w:pPr>
+        <w:ind w:left="5400" w:hanging="360"/>
+      </w:pPr>
+      <w:rPr>
+        <w:rFonts w:hint="default"/>
+      </w:rPr>
+    </w:lvl>
+    <w:lvl w:ilvl="8">
+      <w:start w:val="1"/>
+      <w:numFmt w:val="lowerRoman"/>
+      <w:lvlText w:val="%9."/>
+      <w:lvlJc w:val="right"/>
+      <w:pPr>
+        <w:ind w:left="6120" w:hanging="180"/>
+      </w:pPr>
+      <w:rPr>
+        <w:rFonts w:hint="default"/>
+      </w:rPr>
+    </w:lvl>
+  </w:abstractNum>
+  <w:abstractNum w:abstractNumId="5" w15:restartNumberingAfterBreak="0">
+    <w:nsid w:val="2B75723E"/>
+    <w:multiLevelType w:val="multilevel"/>
+    <w:tmpl w:val="2EE67AFC"/>
+    <w:lvl w:ilvl="0">
+      <w:start w:val="1"/>
+      <w:numFmt w:val="upperRoman"/>
+      <w:lvlText w:val="%1."/>
+      <w:lvlJc w:val="left"/>
+      <w:pPr>
+        <w:ind w:left="720" w:hanging="720"/>
+      </w:pPr>
+      <w:rPr>
+        <w:rFonts w:hint="default"/>
+      </w:rPr>
+    </w:lvl>
+    <w:lvl w:ilvl="1">
+      <w:start w:val="1"/>
+      <w:numFmt w:val="decimal"/>
+      <w:lvlText w:val="%2."/>
+      <w:lvlJc w:val="left"/>
+      <w:pPr>
+        <w:ind w:left="1080" w:hanging="360"/>
+      </w:pPr>
+      <w:rPr>
+        <w:rFonts w:hint="default"/>
+      </w:rPr>
+    </w:lvl>
+    <w:lvl w:ilvl="2">
+      <w:start w:val="1"/>
+      <w:numFmt w:val="bullet"/>
+      <w:lvlText w:val=""/>
+      <w:lvlJc w:val="left"/>
+      <w:pPr>
+        <w:ind w:left="1800" w:hanging="180"/>
+      </w:pPr>
+      <w:rPr>
+        <w:rFonts w:ascii="Symbol" w:hAnsi="Symbol" w:hint="default"/>
+        <w:color w:val="auto"/>
+      </w:rPr>
+    </w:lvl>
+    <w:lvl w:ilvl="3">
+      <w:start w:val="1"/>
+      <w:numFmt w:val="lowerRoman"/>
+      <w:lvlText w:val="%4)"/>
+      <w:lvlJc w:val="left"/>
+      <w:pPr>
+        <w:ind w:left="2520" w:hanging="360"/>
+      </w:pPr>
+      <w:rPr>
+        <w:rFonts w:hint="default"/>
+      </w:rPr>
+    </w:lvl>
+    <w:lvl w:ilvl="4">
+      <w:start w:val="1"/>
+      <w:numFmt w:val="lowerLetter"/>
+      <w:lvlText w:val="%5."/>
+      <w:lvlJc w:val="left"/>
+      <w:pPr>
+        <w:ind w:left="3240" w:hanging="360"/>
+      </w:pPr>
+      <w:rPr>
+        <w:rFonts w:hint="default"/>
+      </w:rPr>
+    </w:lvl>
+    <w:lvl w:ilvl="5">
+      <w:start w:val="1"/>
+      <w:numFmt w:val="lowerRoman"/>
+      <w:lvlText w:val="%6."/>
+      <w:lvlJc w:val="right"/>
+      <w:pPr>
+        <w:ind w:left="3960" w:hanging="180"/>
+      </w:pPr>
+      <w:rPr>
+        <w:rFonts w:hint="default"/>
+      </w:rPr>
+    </w:lvl>
+    <w:lvl w:ilvl="6">
+      <w:start w:val="1"/>
+      <w:numFmt w:val="decimal"/>
+      <w:lvlText w:val="%7."/>
+      <w:lvlJc w:val="left"/>
+      <w:pPr>
+        <w:ind w:left="4680" w:hanging="360"/>
+      </w:pPr>
+      <w:rPr>
+        <w:rFonts w:hint="default"/>
+      </w:rPr>
+    </w:lvl>
+    <w:lvl w:ilvl="7">
+      <w:start w:val="1"/>
+      <w:numFmt w:val="lowerLetter"/>
+      <w:lvlText w:val="%8."/>
+      <w:lvlJc w:val="left"/>
+      <w:pPr>
+        <w:ind w:left="5400" w:hanging="360"/>
+      </w:pPr>
+      <w:rPr>
+        <w:rFonts w:hint="default"/>
+      </w:rPr>
+    </w:lvl>
+    <w:lvl w:ilvl="8">
+      <w:start w:val="1"/>
+      <w:numFmt w:val="lowerRoman"/>
+      <w:lvlText w:val="%9."/>
+      <w:lvlJc w:val="right"/>
+      <w:pPr>
+        <w:ind w:left="6120" w:hanging="180"/>
+      </w:pPr>
+      <w:rPr>
+        <w:rFonts w:hint="default"/>
+      </w:rPr>
+    </w:lvl>
+  </w:abstractNum>
+  <w:abstractNum w:abstractNumId="6" w15:restartNumberingAfterBreak="0">
+    <w:nsid w:val="3C7A67CA"/>
+    <w:multiLevelType w:val="multilevel"/>
+    <w:tmpl w:val="2EE67AFC"/>
+    <w:lvl w:ilvl="0">
+      <w:start w:val="1"/>
+      <w:numFmt w:val="upperRoman"/>
+      <w:lvlText w:val="%1."/>
+      <w:lvlJc w:val="left"/>
+      <w:pPr>
+        <w:ind w:left="720" w:hanging="720"/>
+      </w:pPr>
+      <w:rPr>
+        <w:rFonts w:hint="default"/>
+      </w:rPr>
+    </w:lvl>
+    <w:lvl w:ilvl="1">
+      <w:start w:val="1"/>
+      <w:numFmt w:val="decimal"/>
+      <w:lvlText w:val="%2."/>
+      <w:lvlJc w:val="left"/>
+      <w:pPr>
+        <w:ind w:left="1080" w:hanging="360"/>
+      </w:pPr>
+      <w:rPr>
+        <w:rFonts w:hint="default"/>
+      </w:rPr>
+    </w:lvl>
+    <w:lvl w:ilvl="2">
+      <w:start w:val="1"/>
+      <w:numFmt w:val="bullet"/>
+      <w:lvlText w:val=""/>
+      <w:lvlJc w:val="left"/>
+      <w:pPr>
+        <w:ind w:left="1800" w:hanging="180"/>
+      </w:pPr>
+      <w:rPr>
+        <w:rFonts w:ascii="Symbol" w:hAnsi="Symbol" w:hint="default"/>
+        <w:color w:val="auto"/>
+      </w:rPr>
+    </w:lvl>
+    <w:lvl w:ilvl="3">
+      <w:start w:val="1"/>
+      <w:numFmt w:val="lowerRoman"/>
+      <w:lvlText w:val="%4)"/>
+      <w:lvlJc w:val="left"/>
+      <w:pPr>
+        <w:ind w:left="2520" w:hanging="360"/>
+      </w:pPr>
+      <w:rPr>
+        <w:rFonts w:hint="default"/>
+      </w:rPr>
+    </w:lvl>
+    <w:lvl w:ilvl="4">
+      <w:start w:val="1"/>
+      <w:numFmt w:val="lowerLetter"/>
+      <w:lvlText w:val="%5."/>
+      <w:lvlJc w:val="left"/>
+      <w:pPr>
+        <w:ind w:left="3240" w:hanging="360"/>
+      </w:pPr>
+      <w:rPr>
+        <w:rFonts w:hint="default"/>
+      </w:rPr>
+    </w:lvl>
+    <w:lvl w:ilvl="5">
+      <w:start w:val="1"/>
+      <w:numFmt w:val="lowerRoman"/>
+      <w:lvlText w:val="%6."/>
+      <w:lvlJc w:val="right"/>
+      <w:pPr>
+        <w:ind w:left="3960" w:hanging="180"/>
+      </w:pPr>
+      <w:rPr>
+        <w:rFonts w:hint="default"/>
+      </w:rPr>
+    </w:lvl>
+    <w:lvl w:ilvl="6">
+      <w:start w:val="1"/>
+      <w:numFmt w:val="decimal"/>
+      <w:lvlText w:val="%7."/>
+      <w:lvlJc w:val="left"/>
+      <w:pPr>
+        <w:ind w:left="4680" w:hanging="360"/>
+      </w:pPr>
+      <w:rPr>
+        <w:rFonts w:hint="default"/>
+      </w:rPr>
+    </w:lvl>
+    <w:lvl w:ilvl="7">
+      <w:start w:val="1"/>
+      <w:numFmt w:val="lowerLetter"/>
+      <w:lvlText w:val="%8."/>
+      <w:lvlJc w:val="left"/>
+      <w:pPr>
+        <w:ind w:left="5400" w:hanging="360"/>
+      </w:pPr>
+      <w:rPr>
+        <w:rFonts w:hint="default"/>
+      </w:rPr>
+    </w:lvl>
+    <w:lvl w:ilvl="8">
+      <w:start w:val="1"/>
+      <w:numFmt w:val="lowerRoman"/>
+      <w:lvlText w:val="%9."/>
+      <w:lvlJc w:val="right"/>
+      <w:pPr>
+        <w:ind w:left="6120" w:hanging="180"/>
+      </w:pPr>
+      <w:rPr>
+        <w:rFonts w:hint="default"/>
+      </w:rPr>
+    </w:lvl>
+  </w:abstractNum>
+  <w:abstractNum w:abstractNumId="7" w15:restartNumberingAfterBreak="0">
+    <w:nsid w:val="42C844E5"/>
+    <w:multiLevelType w:val="multilevel"/>
+    <w:tmpl w:val="2EE67AFC"/>
+    <w:lvl w:ilvl="0">
+      <w:start w:val="1"/>
+      <w:numFmt w:val="upperRoman"/>
+      <w:lvlText w:val="%1."/>
+      <w:lvlJc w:val="left"/>
+      <w:pPr>
+        <w:ind w:left="720" w:hanging="720"/>
+      </w:pPr>
+      <w:rPr>
+        <w:rFonts w:hint="default"/>
+      </w:rPr>
+    </w:lvl>
+    <w:lvl w:ilvl="1">
+      <w:start w:val="1"/>
+      <w:numFmt w:val="decimal"/>
+      <w:lvlText w:val="%2."/>
+      <w:lvlJc w:val="left"/>
+      <w:pPr>
+        <w:ind w:left="1080" w:hanging="360"/>
+      </w:pPr>
+      <w:rPr>
+        <w:rFonts w:hint="default"/>
+      </w:rPr>
+    </w:lvl>
+    <w:lvl w:ilvl="2">
+      <w:start w:val="1"/>
+      <w:numFmt w:val="bullet"/>
+      <w:lvlText w:val=""/>
+      <w:lvlJc w:val="left"/>
+      <w:pPr>
+        <w:ind w:left="1800" w:hanging="180"/>
+      </w:pPr>
+      <w:rPr>
+        <w:rFonts w:ascii="Symbol" w:hAnsi="Symbol" w:hint="default"/>
+        <w:color w:val="auto"/>
+      </w:rPr>
+    </w:lvl>
+    <w:lvl w:ilvl="3">
+      <w:start w:val="1"/>
+      <w:numFmt w:val="lowerRoman"/>
+      <w:lvlText w:val="%4)"/>
+      <w:lvlJc w:val="left"/>
+      <w:pPr>
+        <w:ind w:left="2520" w:hanging="360"/>
+      </w:pPr>
+      <w:rPr>
+        <w:rFonts w:hint="default"/>
+      </w:rPr>
+    </w:lvl>
+    <w:lvl w:ilvl="4">
+      <w:start w:val="1"/>
+      <w:numFmt w:val="lowerLetter"/>
+      <w:lvlText w:val="%5."/>
+      <w:lvlJc w:val="left"/>
+      <w:pPr>
+        <w:ind w:left="3240" w:hanging="360"/>
+      </w:pPr>
+      <w:rPr>
+        <w:rFonts w:hint="default"/>
+      </w:rPr>
+    </w:lvl>
+    <w:lvl w:ilvl="5">
+      <w:start w:val="1"/>
+      <w:numFmt w:val="lowerRoman"/>
+      <w:lvlText w:val="%6."/>
+      <w:lvlJc w:val="right"/>
+      <w:pPr>
+        <w:ind w:left="3960" w:hanging="180"/>
+      </w:pPr>
+      <w:rPr>
+        <w:rFonts w:hint="default"/>
+      </w:rPr>
+    </w:lvl>
+    <w:lvl w:ilvl="6">
+      <w:start w:val="1"/>
+      <w:numFmt w:val="decimal"/>
+      <w:lvlText w:val="%7."/>
+      <w:lvlJc w:val="left"/>
+      <w:pPr>
+        <w:ind w:left="4680" w:hanging="360"/>
+      </w:pPr>
+      <w:rPr>
+        <w:rFonts w:hint="default"/>
+      </w:rPr>
+    </w:lvl>
+    <w:lvl w:ilvl="7">
+      <w:start w:val="1"/>
+      <w:numFmt w:val="lowerLetter"/>
+      <w:lvlText w:val="%8."/>
+      <w:lvlJc w:val="left"/>
+      <w:pPr>
+        <w:ind w:left="5400" w:hanging="360"/>
+      </w:pPr>
+      <w:rPr>
+        <w:rFonts w:hint="default"/>
+      </w:rPr>
+    </w:lvl>
+    <w:lvl w:ilvl="8">
+      <w:start w:val="1"/>
+      <w:numFmt w:val="lowerRoman"/>
+      <w:lvlText w:val="%9."/>
+      <w:lvlJc w:val="right"/>
+      <w:pPr>
+        <w:ind w:left="6120" w:hanging="180"/>
+      </w:pPr>
+      <w:rPr>
+        <w:rFonts w:hint="default"/>
+      </w:rPr>
+    </w:lvl>
+  </w:abstractNum>
+  <w:abstractNum w:abstractNumId="8" w15:restartNumberingAfterBreak="0">
+    <w:nsid w:val="4C01094D"/>
+    <w:multiLevelType w:val="multilevel"/>
+    <w:tmpl w:val="2EE67AFC"/>
+    <w:lvl w:ilvl="0">
+      <w:start w:val="1"/>
+      <w:numFmt w:val="upperRoman"/>
+      <w:lvlText w:val="%1."/>
+      <w:lvlJc w:val="left"/>
+      <w:pPr>
+        <w:ind w:left="720" w:hanging="720"/>
+      </w:pPr>
+      <w:rPr>
+        <w:rFonts w:hint="default"/>
+      </w:rPr>
+    </w:lvl>
+    <w:lvl w:ilvl="1">
+      <w:start w:val="1"/>
+      <w:numFmt w:val="decimal"/>
+      <w:lvlText w:val="%2."/>
+      <w:lvlJc w:val="left"/>
+      <w:pPr>
+        <w:ind w:left="1080" w:hanging="360"/>
+      </w:pPr>
+      <w:rPr>
+        <w:rFonts w:hint="default"/>
+      </w:rPr>
+    </w:lvl>
+    <w:lvl w:ilvl="2">
+      <w:start w:val="1"/>
+      <w:numFmt w:val="bullet"/>
+      <w:lvlText w:val=""/>
+      <w:lvlJc w:val="left"/>
+      <w:pPr>
+        <w:ind w:left="1800" w:hanging="180"/>
+      </w:pPr>
+      <w:rPr>
+        <w:rFonts w:ascii="Symbol" w:hAnsi="Symbol" w:hint="default"/>
+        <w:color w:val="auto"/>
+      </w:rPr>
+    </w:lvl>
+    <w:lvl w:ilvl="3">
+      <w:start w:val="1"/>
+      <w:numFmt w:val="lowerRoman"/>
+      <w:lvlText w:val="%4)"/>
+      <w:lvlJc w:val="left"/>
+      <w:pPr>
+        <w:ind w:left="2520" w:hanging="360"/>
+      </w:pPr>
+      <w:rPr>
+        <w:rFonts w:hint="default"/>
+      </w:rPr>
+    </w:lvl>
+    <w:lvl w:ilvl="4">
+      <w:start w:val="1"/>
+      <w:numFmt w:val="lowerLetter"/>
+      <w:lvlText w:val="%5."/>
+      <w:lvlJc w:val="left"/>
+      <w:pPr>
+        <w:ind w:left="3240" w:hanging="360"/>
+      </w:pPr>
+      <w:rPr>
+        <w:rFonts w:hint="default"/>
+      </w:rPr>
+    </w:lvl>
+    <w:lvl w:ilvl="5">
+      <w:start w:val="1"/>
+      <w:numFmt w:val="lowerRoman"/>
+      <w:lvlText w:val="%6."/>
+      <w:lvlJc w:val="right"/>
+      <w:pPr>
+        <w:ind w:left="3960" w:hanging="180"/>
+      </w:pPr>
+      <w:rPr>
+        <w:rFonts w:hint="default"/>
+      </w:rPr>
+    </w:lvl>
+    <w:lvl w:ilvl="6">
+      <w:start w:val="1"/>
+      <w:numFmt w:val="decimal"/>
+      <w:lvlText w:val="%7."/>
+      <w:lvlJc w:val="left"/>
+      <w:pPr>
+        <w:ind w:left="4680" w:hanging="360"/>
+      </w:pPr>
+      <w:rPr>
+        <w:rFonts w:hint="default"/>
+      </w:rPr>
+    </w:lvl>
+    <w:lvl w:ilvl="7">
+      <w:start w:val="1"/>
+      <w:numFmt w:val="lowerLetter"/>
+      <w:lvlText w:val="%8."/>
+      <w:lvlJc w:val="left"/>
+      <w:pPr>
+        <w:ind w:left="5400" w:hanging="360"/>
+      </w:pPr>
+      <w:rPr>
+        <w:rFonts w:hint="default"/>
+      </w:rPr>
+    </w:lvl>
+    <w:lvl w:ilvl="8">
+      <w:start w:val="1"/>
+      <w:numFmt w:val="lowerRoman"/>
+      <w:lvlText w:val="%9."/>
+      <w:lvlJc w:val="right"/>
+      <w:pPr>
+        <w:ind w:left="6120" w:hanging="180"/>
+      </w:pPr>
+      <w:rPr>
+        <w:rFonts w:hint="default"/>
+      </w:rPr>
+    </w:lvl>
+  </w:abstractNum>
+  <w:abstractNum w:abstractNumId="9" w15:restartNumberingAfterBreak="0">
     <w:nsid w:val="52A679D2"/>
     <w:multiLevelType w:val="hybridMultilevel"/>
     <w:tmpl w:val="3D8236A2"/>
@@ -2328,7 +3045,7 @@
       </w:pPr>
     </w:lvl>
   </w:abstractNum>
-  <w:abstractNum w:abstractNumId="3" w15:restartNumberingAfterBreak="0">
+  <w:abstractNum w:abstractNumId="10" w15:restartNumberingAfterBreak="0">
     <w:nsid w:val="57A7797C"/>
     <w:multiLevelType w:val="hybridMultilevel"/>
     <w:tmpl w:val="AA3C36A6"/>
@@ -2417,11 +3134,11 @@
       </w:pPr>
     </w:lvl>
   </w:abstractNum>
-  <w:abstractNum w:abstractNumId="4" w15:restartNumberingAfterBreak="0">
-    <w:nsid w:val="706E6FBB"/>
-    <w:multiLevelType w:val="hybridMultilevel"/>
-    <w:tmpl w:val="D484713A"/>
-    <w:lvl w:ilvl="0" w:tplc="2C82FD66">
+  <w:abstractNum w:abstractNumId="11" w15:restartNumberingAfterBreak="0">
+    <w:nsid w:val="625C41F3"/>
+    <w:multiLevelType w:val="multilevel"/>
+    <w:tmpl w:val="2EE67AFC"/>
+    <w:lvl w:ilvl="0">
       <w:start w:val="1"/>
       <w:numFmt w:val="upperRoman"/>
       <w:lvlText w:val="%1."/>
@@ -2433,34 +3150,44 @@
         <w:rFonts w:hint="default"/>
       </w:rPr>
     </w:lvl>
-    <w:lvl w:ilvl="1" w:tplc="04190019" w:tentative="1">
-      <w:start w:val="1"/>
-      <w:numFmt w:val="lowerLetter"/>
+    <w:lvl w:ilvl="1">
+      <w:start w:val="1"/>
+      <w:numFmt w:val="decimal"/>
       <w:lvlText w:val="%2."/>
       <w:lvlJc w:val="left"/>
       <w:pPr>
         <w:ind w:left="1080" w:hanging="360"/>
       </w:pPr>
-    </w:lvl>
-    <w:lvl w:ilvl="2" w:tplc="0419001B" w:tentative="1">
-      <w:start w:val="1"/>
-      <w:numFmt w:val="lowerRoman"/>
-      <w:lvlText w:val="%3."/>
-      <w:lvlJc w:val="right"/>
+      <w:rPr>
+        <w:rFonts w:hint="default"/>
+      </w:rPr>
+    </w:lvl>
+    <w:lvl w:ilvl="2">
+      <w:start w:val="1"/>
+      <w:numFmt w:val="bullet"/>
+      <w:lvlText w:val=""/>
+      <w:lvlJc w:val="left"/>
       <w:pPr>
         <w:ind w:left="1800" w:hanging="180"/>
       </w:pPr>
-    </w:lvl>
-    <w:lvl w:ilvl="3" w:tplc="0419000F" w:tentative="1">
-      <w:start w:val="1"/>
-      <w:numFmt w:val="decimal"/>
-      <w:lvlText w:val="%4."/>
+      <w:rPr>
+        <w:rFonts w:ascii="Symbol" w:hAnsi="Symbol" w:hint="default"/>
+        <w:color w:val="auto"/>
+      </w:rPr>
+    </w:lvl>
+    <w:lvl w:ilvl="3">
+      <w:start w:val="1"/>
+      <w:numFmt w:val="lowerRoman"/>
+      <w:lvlText w:val="%4)"/>
       <w:lvlJc w:val="left"/>
       <w:pPr>
         <w:ind w:left="2520" w:hanging="360"/>
       </w:pPr>
-    </w:lvl>
-    <w:lvl w:ilvl="4" w:tplc="04190019" w:tentative="1">
+      <w:rPr>
+        <w:rFonts w:hint="default"/>
+      </w:rPr>
+    </w:lvl>
+    <w:lvl w:ilvl="4">
       <w:start w:val="1"/>
       <w:numFmt w:val="lowerLetter"/>
       <w:lvlText w:val="%5."/>
@@ -2468,8 +3195,11 @@
       <w:pPr>
         <w:ind w:left="3240" w:hanging="360"/>
       </w:pPr>
-    </w:lvl>
-    <w:lvl w:ilvl="5" w:tplc="0419001B" w:tentative="1">
+      <w:rPr>
+        <w:rFonts w:hint="default"/>
+      </w:rPr>
+    </w:lvl>
+    <w:lvl w:ilvl="5">
       <w:start w:val="1"/>
       <w:numFmt w:val="lowerRoman"/>
       <w:lvlText w:val="%6."/>
@@ -2477,8 +3207,11 @@
       <w:pPr>
         <w:ind w:left="3960" w:hanging="180"/>
       </w:pPr>
-    </w:lvl>
-    <w:lvl w:ilvl="6" w:tplc="0419000F" w:tentative="1">
+      <w:rPr>
+        <w:rFonts w:hint="default"/>
+      </w:rPr>
+    </w:lvl>
+    <w:lvl w:ilvl="6">
       <w:start w:val="1"/>
       <w:numFmt w:val="decimal"/>
       <w:lvlText w:val="%7."/>
@@ -2486,8 +3219,11 @@
       <w:pPr>
         <w:ind w:left="4680" w:hanging="360"/>
       </w:pPr>
-    </w:lvl>
-    <w:lvl w:ilvl="7" w:tplc="04190019" w:tentative="1">
+      <w:rPr>
+        <w:rFonts w:hint="default"/>
+      </w:rPr>
+    </w:lvl>
+    <w:lvl w:ilvl="7">
       <w:start w:val="1"/>
       <w:numFmt w:val="lowerLetter"/>
       <w:lvlText w:val="%8."/>
@@ -2495,8 +3231,11 @@
       <w:pPr>
         <w:ind w:left="5400" w:hanging="360"/>
       </w:pPr>
-    </w:lvl>
-    <w:lvl w:ilvl="8" w:tplc="0419001B" w:tentative="1">
+      <w:rPr>
+        <w:rFonts w:hint="default"/>
+      </w:rPr>
+    </w:lvl>
+    <w:lvl w:ilvl="8">
       <w:start w:val="1"/>
       <w:numFmt w:val="lowerRoman"/>
       <w:lvlText w:val="%9."/>
@@ -2504,9 +3243,468 @@
       <w:pPr>
         <w:ind w:left="6120" w:hanging="180"/>
       </w:pPr>
+      <w:rPr>
+        <w:rFonts w:hint="default"/>
+      </w:rPr>
     </w:lvl>
   </w:abstractNum>
-  <w:abstractNum w:abstractNumId="5" w15:restartNumberingAfterBreak="0">
+  <w:abstractNum w:abstractNumId="12" w15:restartNumberingAfterBreak="0">
+    <w:nsid w:val="669067D6"/>
+    <w:multiLevelType w:val="multilevel"/>
+    <w:tmpl w:val="2EE67AFC"/>
+    <w:lvl w:ilvl="0">
+      <w:start w:val="1"/>
+      <w:numFmt w:val="upperRoman"/>
+      <w:lvlText w:val="%1."/>
+      <w:lvlJc w:val="left"/>
+      <w:pPr>
+        <w:ind w:left="720" w:hanging="720"/>
+      </w:pPr>
+      <w:rPr>
+        <w:rFonts w:hint="default"/>
+      </w:rPr>
+    </w:lvl>
+    <w:lvl w:ilvl="1">
+      <w:start w:val="1"/>
+      <w:numFmt w:val="decimal"/>
+      <w:lvlText w:val="%2."/>
+      <w:lvlJc w:val="left"/>
+      <w:pPr>
+        <w:ind w:left="1080" w:hanging="360"/>
+      </w:pPr>
+      <w:rPr>
+        <w:rFonts w:hint="default"/>
+      </w:rPr>
+    </w:lvl>
+    <w:lvl w:ilvl="2">
+      <w:start w:val="1"/>
+      <w:numFmt w:val="bullet"/>
+      <w:lvlText w:val=""/>
+      <w:lvlJc w:val="left"/>
+      <w:pPr>
+        <w:ind w:left="1800" w:hanging="180"/>
+      </w:pPr>
+      <w:rPr>
+        <w:rFonts w:ascii="Symbol" w:hAnsi="Symbol" w:hint="default"/>
+        <w:color w:val="auto"/>
+      </w:rPr>
+    </w:lvl>
+    <w:lvl w:ilvl="3">
+      <w:start w:val="1"/>
+      <w:numFmt w:val="lowerRoman"/>
+      <w:lvlText w:val="%4)"/>
+      <w:lvlJc w:val="left"/>
+      <w:pPr>
+        <w:ind w:left="2520" w:hanging="360"/>
+      </w:pPr>
+      <w:rPr>
+        <w:rFonts w:hint="default"/>
+      </w:rPr>
+    </w:lvl>
+    <w:lvl w:ilvl="4">
+      <w:start w:val="1"/>
+      <w:numFmt w:val="lowerLetter"/>
+      <w:lvlText w:val="%5."/>
+      <w:lvlJc w:val="left"/>
+      <w:pPr>
+        <w:ind w:left="3240" w:hanging="360"/>
+      </w:pPr>
+      <w:rPr>
+        <w:rFonts w:hint="default"/>
+      </w:rPr>
+    </w:lvl>
+    <w:lvl w:ilvl="5">
+      <w:start w:val="1"/>
+      <w:numFmt w:val="lowerRoman"/>
+      <w:lvlText w:val="%6."/>
+      <w:lvlJc w:val="right"/>
+      <w:pPr>
+        <w:ind w:left="3960" w:hanging="180"/>
+      </w:pPr>
+      <w:rPr>
+        <w:rFonts w:hint="default"/>
+      </w:rPr>
+    </w:lvl>
+    <w:lvl w:ilvl="6">
+      <w:start w:val="1"/>
+      <w:numFmt w:val="decimal"/>
+      <w:lvlText w:val="%7."/>
+      <w:lvlJc w:val="left"/>
+      <w:pPr>
+        <w:ind w:left="4680" w:hanging="360"/>
+      </w:pPr>
+      <w:rPr>
+        <w:rFonts w:hint="default"/>
+      </w:rPr>
+    </w:lvl>
+    <w:lvl w:ilvl="7">
+      <w:start w:val="1"/>
+      <w:numFmt w:val="lowerLetter"/>
+      <w:lvlText w:val="%8."/>
+      <w:lvlJc w:val="left"/>
+      <w:pPr>
+        <w:ind w:left="5400" w:hanging="360"/>
+      </w:pPr>
+      <w:rPr>
+        <w:rFonts w:hint="default"/>
+      </w:rPr>
+    </w:lvl>
+    <w:lvl w:ilvl="8">
+      <w:start w:val="1"/>
+      <w:numFmt w:val="lowerRoman"/>
+      <w:lvlText w:val="%9."/>
+      <w:lvlJc w:val="right"/>
+      <w:pPr>
+        <w:ind w:left="6120" w:hanging="180"/>
+      </w:pPr>
+      <w:rPr>
+        <w:rFonts w:hint="default"/>
+      </w:rPr>
+    </w:lvl>
+  </w:abstractNum>
+  <w:abstractNum w:abstractNumId="13" w15:restartNumberingAfterBreak="0">
+    <w:nsid w:val="66E7783F"/>
+    <w:multiLevelType w:val="multilevel"/>
+    <w:tmpl w:val="2EE67AFC"/>
+    <w:lvl w:ilvl="0">
+      <w:start w:val="1"/>
+      <w:numFmt w:val="upperRoman"/>
+      <w:lvlText w:val="%1."/>
+      <w:lvlJc w:val="left"/>
+      <w:pPr>
+        <w:ind w:left="720" w:hanging="720"/>
+      </w:pPr>
+      <w:rPr>
+        <w:rFonts w:hint="default"/>
+      </w:rPr>
+    </w:lvl>
+    <w:lvl w:ilvl="1">
+      <w:start w:val="1"/>
+      <w:numFmt w:val="decimal"/>
+      <w:lvlText w:val="%2."/>
+      <w:lvlJc w:val="left"/>
+      <w:pPr>
+        <w:ind w:left="1080" w:hanging="360"/>
+      </w:pPr>
+      <w:rPr>
+        <w:rFonts w:hint="default"/>
+      </w:rPr>
+    </w:lvl>
+    <w:lvl w:ilvl="2">
+      <w:start w:val="1"/>
+      <w:numFmt w:val="bullet"/>
+      <w:lvlText w:val=""/>
+      <w:lvlJc w:val="left"/>
+      <w:pPr>
+        <w:ind w:left="1800" w:hanging="180"/>
+      </w:pPr>
+      <w:rPr>
+        <w:rFonts w:ascii="Symbol" w:hAnsi="Symbol" w:hint="default"/>
+        <w:color w:val="auto"/>
+      </w:rPr>
+    </w:lvl>
+    <w:lvl w:ilvl="3">
+      <w:start w:val="1"/>
+      <w:numFmt w:val="lowerRoman"/>
+      <w:lvlText w:val="%4)"/>
+      <w:lvlJc w:val="left"/>
+      <w:pPr>
+        <w:ind w:left="2520" w:hanging="360"/>
+      </w:pPr>
+      <w:rPr>
+        <w:rFonts w:hint="default"/>
+      </w:rPr>
+    </w:lvl>
+    <w:lvl w:ilvl="4">
+      <w:start w:val="1"/>
+      <w:numFmt w:val="lowerLetter"/>
+      <w:lvlText w:val="%5."/>
+      <w:lvlJc w:val="left"/>
+      <w:pPr>
+        <w:ind w:left="3240" w:hanging="360"/>
+      </w:pPr>
+      <w:rPr>
+        <w:rFonts w:hint="default"/>
+      </w:rPr>
+    </w:lvl>
+    <w:lvl w:ilvl="5">
+      <w:start w:val="1"/>
+      <w:numFmt w:val="lowerRoman"/>
+      <w:lvlText w:val="%6."/>
+      <w:lvlJc w:val="right"/>
+      <w:pPr>
+        <w:ind w:left="3960" w:hanging="180"/>
+      </w:pPr>
+      <w:rPr>
+        <w:rFonts w:hint="default"/>
+      </w:rPr>
+    </w:lvl>
+    <w:lvl w:ilvl="6">
+      <w:start w:val="1"/>
+      <w:numFmt w:val="decimal"/>
+      <w:lvlText w:val="%7."/>
+      <w:lvlJc w:val="left"/>
+      <w:pPr>
+        <w:ind w:left="4680" w:hanging="360"/>
+      </w:pPr>
+      <w:rPr>
+        <w:rFonts w:hint="default"/>
+      </w:rPr>
+    </w:lvl>
+    <w:lvl w:ilvl="7">
+      <w:start w:val="1"/>
+      <w:numFmt w:val="lowerLetter"/>
+      <w:lvlText w:val="%8."/>
+      <w:lvlJc w:val="left"/>
+      <w:pPr>
+        <w:ind w:left="5400" w:hanging="360"/>
+      </w:pPr>
+      <w:rPr>
+        <w:rFonts w:hint="default"/>
+      </w:rPr>
+    </w:lvl>
+    <w:lvl w:ilvl="8">
+      <w:start w:val="1"/>
+      <w:numFmt w:val="lowerRoman"/>
+      <w:lvlText w:val="%9."/>
+      <w:lvlJc w:val="right"/>
+      <w:pPr>
+        <w:ind w:left="6120" w:hanging="180"/>
+      </w:pPr>
+      <w:rPr>
+        <w:rFonts w:hint="default"/>
+      </w:rPr>
+    </w:lvl>
+  </w:abstractNum>
+  <w:abstractNum w:abstractNumId="14" w15:restartNumberingAfterBreak="0">
+    <w:nsid w:val="6DA637B9"/>
+    <w:multiLevelType w:val="multilevel"/>
+    <w:tmpl w:val="2EE67AFC"/>
+    <w:lvl w:ilvl="0">
+      <w:start w:val="1"/>
+      <w:numFmt w:val="upperRoman"/>
+      <w:lvlText w:val="%1."/>
+      <w:lvlJc w:val="left"/>
+      <w:pPr>
+        <w:ind w:left="720" w:hanging="720"/>
+      </w:pPr>
+      <w:rPr>
+        <w:rFonts w:hint="default"/>
+      </w:rPr>
+    </w:lvl>
+    <w:lvl w:ilvl="1">
+      <w:start w:val="1"/>
+      <w:numFmt w:val="decimal"/>
+      <w:lvlText w:val="%2."/>
+      <w:lvlJc w:val="left"/>
+      <w:pPr>
+        <w:ind w:left="1080" w:hanging="360"/>
+      </w:pPr>
+      <w:rPr>
+        <w:rFonts w:hint="default"/>
+      </w:rPr>
+    </w:lvl>
+    <w:lvl w:ilvl="2">
+      <w:start w:val="1"/>
+      <w:numFmt w:val="bullet"/>
+      <w:lvlText w:val=""/>
+      <w:lvlJc w:val="left"/>
+      <w:pPr>
+        <w:ind w:left="1800" w:hanging="180"/>
+      </w:pPr>
+      <w:rPr>
+        <w:rFonts w:ascii="Symbol" w:hAnsi="Symbol" w:hint="default"/>
+        <w:color w:val="auto"/>
+      </w:rPr>
+    </w:lvl>
+    <w:lvl w:ilvl="3">
+      <w:start w:val="1"/>
+      <w:numFmt w:val="lowerRoman"/>
+      <w:lvlText w:val="%4)"/>
+      <w:lvlJc w:val="left"/>
+      <w:pPr>
+        <w:ind w:left="2520" w:hanging="360"/>
+      </w:pPr>
+      <w:rPr>
+        <w:rFonts w:hint="default"/>
+      </w:rPr>
+    </w:lvl>
+    <w:lvl w:ilvl="4">
+      <w:start w:val="1"/>
+      <w:numFmt w:val="lowerLetter"/>
+      <w:lvlText w:val="%5."/>
+      <w:lvlJc w:val="left"/>
+      <w:pPr>
+        <w:ind w:left="3240" w:hanging="360"/>
+      </w:pPr>
+      <w:rPr>
+        <w:rFonts w:hint="default"/>
+      </w:rPr>
+    </w:lvl>
+    <w:lvl w:ilvl="5">
+      <w:start w:val="1"/>
+      <w:numFmt w:val="lowerRoman"/>
+      <w:lvlText w:val="%6."/>
+      <w:lvlJc w:val="right"/>
+      <w:pPr>
+        <w:ind w:left="3960" w:hanging="180"/>
+      </w:pPr>
+      <w:rPr>
+        <w:rFonts w:hint="default"/>
+      </w:rPr>
+    </w:lvl>
+    <w:lvl w:ilvl="6">
+      <w:start w:val="1"/>
+      <w:numFmt w:val="decimal"/>
+      <w:lvlText w:val="%7."/>
+      <w:lvlJc w:val="left"/>
+      <w:pPr>
+        <w:ind w:left="4680" w:hanging="360"/>
+      </w:pPr>
+      <w:rPr>
+        <w:rFonts w:hint="default"/>
+      </w:rPr>
+    </w:lvl>
+    <w:lvl w:ilvl="7">
+      <w:start w:val="1"/>
+      <w:numFmt w:val="lowerLetter"/>
+      <w:lvlText w:val="%8."/>
+      <w:lvlJc w:val="left"/>
+      <w:pPr>
+        <w:ind w:left="5400" w:hanging="360"/>
+      </w:pPr>
+      <w:rPr>
+        <w:rFonts w:hint="default"/>
+      </w:rPr>
+    </w:lvl>
+    <w:lvl w:ilvl="8">
+      <w:start w:val="1"/>
+      <w:numFmt w:val="lowerRoman"/>
+      <w:lvlText w:val="%9."/>
+      <w:lvlJc w:val="right"/>
+      <w:pPr>
+        <w:ind w:left="6120" w:hanging="180"/>
+      </w:pPr>
+      <w:rPr>
+        <w:rFonts w:hint="default"/>
+      </w:rPr>
+    </w:lvl>
+  </w:abstractNum>
+  <w:abstractNum w:abstractNumId="15" w15:restartNumberingAfterBreak="0">
+    <w:nsid w:val="706E6FBB"/>
+    <w:multiLevelType w:val="multilevel"/>
+    <w:tmpl w:val="2EE67AFC"/>
+    <w:lvl w:ilvl="0">
+      <w:start w:val="1"/>
+      <w:numFmt w:val="upperRoman"/>
+      <w:lvlText w:val="%1."/>
+      <w:lvlJc w:val="left"/>
+      <w:pPr>
+        <w:ind w:left="720" w:hanging="720"/>
+      </w:pPr>
+      <w:rPr>
+        <w:rFonts w:hint="default"/>
+      </w:rPr>
+    </w:lvl>
+    <w:lvl w:ilvl="1">
+      <w:start w:val="1"/>
+      <w:numFmt w:val="decimal"/>
+      <w:lvlText w:val="%2."/>
+      <w:lvlJc w:val="left"/>
+      <w:pPr>
+        <w:ind w:left="1080" w:hanging="360"/>
+      </w:pPr>
+      <w:rPr>
+        <w:rFonts w:hint="default"/>
+      </w:rPr>
+    </w:lvl>
+    <w:lvl w:ilvl="2">
+      <w:start w:val="1"/>
+      <w:numFmt w:val="bullet"/>
+      <w:lvlText w:val=""/>
+      <w:lvlJc w:val="left"/>
+      <w:pPr>
+        <w:ind w:left="1800" w:hanging="180"/>
+      </w:pPr>
+      <w:rPr>
+        <w:rFonts w:ascii="Symbol" w:hAnsi="Symbol" w:hint="default"/>
+        <w:color w:val="auto"/>
+      </w:rPr>
+    </w:lvl>
+    <w:lvl w:ilvl="3">
+      <w:start w:val="1"/>
+      <w:numFmt w:val="lowerRoman"/>
+      <w:lvlText w:val="%4)"/>
+      <w:lvlJc w:val="left"/>
+      <w:pPr>
+        <w:ind w:left="2520" w:hanging="360"/>
+      </w:pPr>
+      <w:rPr>
+        <w:rFonts w:hint="default"/>
+      </w:rPr>
+    </w:lvl>
+    <w:lvl w:ilvl="4">
+      <w:start w:val="1"/>
+      <w:numFmt w:val="lowerLetter"/>
+      <w:lvlText w:val="%5."/>
+      <w:lvlJc w:val="left"/>
+      <w:pPr>
+        <w:ind w:left="3240" w:hanging="360"/>
+      </w:pPr>
+      <w:rPr>
+        <w:rFonts w:hint="default"/>
+      </w:rPr>
+    </w:lvl>
+    <w:lvl w:ilvl="5">
+      <w:start w:val="1"/>
+      <w:numFmt w:val="lowerRoman"/>
+      <w:lvlText w:val="%6."/>
+      <w:lvlJc w:val="right"/>
+      <w:pPr>
+        <w:ind w:left="3960" w:hanging="180"/>
+      </w:pPr>
+      <w:rPr>
+        <w:rFonts w:hint="default"/>
+      </w:rPr>
+    </w:lvl>
+    <w:lvl w:ilvl="6">
+      <w:start w:val="1"/>
+      <w:numFmt w:val="decimal"/>
+      <w:lvlText w:val="%7."/>
+      <w:lvlJc w:val="left"/>
+      <w:pPr>
+        <w:ind w:left="4680" w:hanging="360"/>
+      </w:pPr>
+      <w:rPr>
+        <w:rFonts w:hint="default"/>
+      </w:rPr>
+    </w:lvl>
+    <w:lvl w:ilvl="7">
+      <w:start w:val="1"/>
+      <w:numFmt w:val="lowerLetter"/>
+      <w:lvlText w:val="%8."/>
+      <w:lvlJc w:val="left"/>
+      <w:pPr>
+        <w:ind w:left="5400" w:hanging="360"/>
+      </w:pPr>
+      <w:rPr>
+        <w:rFonts w:hint="default"/>
+      </w:rPr>
+    </w:lvl>
+    <w:lvl w:ilvl="8">
+      <w:start w:val="1"/>
+      <w:numFmt w:val="lowerRoman"/>
+      <w:lvlText w:val="%9."/>
+      <w:lvlJc w:val="right"/>
+      <w:pPr>
+        <w:ind w:left="6120" w:hanging="180"/>
+      </w:pPr>
+      <w:rPr>
+        <w:rFonts w:hint="default"/>
+      </w:rPr>
+    </w:lvl>
+  </w:abstractNum>
+  <w:abstractNum w:abstractNumId="16" w15:restartNumberingAfterBreak="0">
     <w:nsid w:val="7C1E4C6D"/>
     <w:multiLevelType w:val="hybridMultilevel"/>
     <w:tmpl w:val="7CE628EA"/>
@@ -2598,22 +3796,55 @@
     </w:lvl>
   </w:abstractNum>
   <w:num w:numId="1" w16cid:durableId="1569418206">
+    <w:abstractNumId w:val="16"/>
+  </w:num>
+  <w:num w:numId="2" w16cid:durableId="1601791427">
+    <w:abstractNumId w:val="10"/>
+  </w:num>
+  <w:num w:numId="3" w16cid:durableId="1051734125">
+    <w:abstractNumId w:val="15"/>
+  </w:num>
+  <w:num w:numId="4" w16cid:durableId="70783950">
+    <w:abstractNumId w:val="1"/>
+  </w:num>
+  <w:num w:numId="5" w16cid:durableId="1412507411">
+    <w:abstractNumId w:val="9"/>
+  </w:num>
+  <w:num w:numId="6" w16cid:durableId="780958817">
+    <w:abstractNumId w:val="3"/>
+  </w:num>
+  <w:num w:numId="7" w16cid:durableId="1033725927">
+    <w:abstractNumId w:val="8"/>
+  </w:num>
+  <w:num w:numId="8" w16cid:durableId="1663043086">
+    <w:abstractNumId w:val="13"/>
+  </w:num>
+  <w:num w:numId="9" w16cid:durableId="1292129366">
+    <w:abstractNumId w:val="4"/>
+  </w:num>
+  <w:num w:numId="10" w16cid:durableId="1525558843">
+    <w:abstractNumId w:val="6"/>
+  </w:num>
+  <w:num w:numId="11" w16cid:durableId="1436557761">
+    <w:abstractNumId w:val="2"/>
+  </w:num>
+  <w:num w:numId="12" w16cid:durableId="1372610959">
+    <w:abstractNumId w:val="14"/>
+  </w:num>
+  <w:num w:numId="13" w16cid:durableId="1724479817">
     <w:abstractNumId w:val="5"/>
   </w:num>
-  <w:num w:numId="2" w16cid:durableId="1601791427">
-    <w:abstractNumId w:val="3"/>
+  <w:num w:numId="14" w16cid:durableId="1737313600">
+    <w:abstractNumId w:val="11"/>
   </w:num>
-  <w:num w:numId="3" w16cid:durableId="1051734125">
-    <w:abstractNumId w:val="4"/>
+  <w:num w:numId="15" w16cid:durableId="917444581">
+    <w:abstractNumId w:val="12"/>
   </w:num>
-  <w:num w:numId="4" w16cid:durableId="70783950">
+  <w:num w:numId="16" w16cid:durableId="1555193885">
     <w:abstractNumId w:val="0"/>
   </w:num>
-  <w:num w:numId="5" w16cid:durableId="1412507411">
-    <w:abstractNumId w:val="2"/>
-  </w:num>
-  <w:num w:numId="6" w16cid:durableId="780958817">
-    <w:abstractNumId w:val="1"/>
+  <w:num w:numId="17" w16cid:durableId="668946138">
+    <w:abstractNumId w:val="7"/>
   </w:num>
 </w:numbering>
 </file>
